--- a/wk04/Hands_On_Lab_Ethics_in_IT_and_Detecting_Phishing_E-Mails.docx
+++ b/wk04/Hands_On_Lab_Ethics_in_IT_and_Detecting_Phishing_E-Mails.docx
@@ -1,6 +1,6 @@
 
 <file path=word/document.xml><?xml version="1.0" encoding="utf-8"?>
-<w:document xmlns:wpc="http://schemas.microsoft.com/office/word/2010/wordprocessingCanvas" xmlns:cx="http://schemas.microsoft.com/office/drawing/2014/chartex" xmlns:cx1="http://schemas.microsoft.com/office/drawing/2015/9/8/chartex" xmlns:cx2="http://schemas.microsoft.com/office/drawing/2015/10/21/chartex" xmlns:cx3="http://schemas.microsoft.com/office/drawing/2016/5/9/chartex" xmlns:cx4="http://schemas.microsoft.com/office/drawing/2016/5/10/chartex" xmlns:cx5="http://schemas.microsoft.com/office/drawing/2016/5/11/chartex" xmlns:cx6="http://schemas.microsoft.com/office/drawing/2016/5/12/chartex" xmlns:cx7="http://schemas.microsoft.com/office/drawing/2016/5/13/chartex" xmlns:cx8="http://schemas.microsoft.com/office/drawing/2016/5/14/chartex" xmlns:mc="http://schemas.openxmlformats.org/markup-compatibility/2006" xmlns:aink="http://schemas.microsoft.com/office/drawing/2016/ink" xmlns:am3d="http://schemas.microsoft.com/office/drawing/2017/model3d" xmlns:o="urn:schemas-microsoft-com:office:office" xmlns:oel="http://schemas.microsoft.com/office/2019/extlst" xmlns:r="http://schemas.openxmlformats.org/officeDocument/2006/relationships" xmlns:m="http://schemas.openxmlformats.org/officeDocument/2006/math" xmlns:v="urn:schemas-microsoft-com:vml" xmlns:wp14="http://schemas.microsoft.com/office/word/2010/wordprocessingDrawing" xmlns:wp="http://schemas.openxmlformats.org/drawingml/2006/wordprocessingDrawing" xmlns:w10="urn:schemas-microsoft-com:office:word" xmlns:w="http://schemas.openxmlformats.org/wordprocessingml/2006/main" xmlns:w14="http://schemas.microsoft.com/office/word/2010/wordml" xmlns:w15="http://schemas.microsoft.com/office/word/2012/wordml" xmlns:w16cex="http://schemas.microsoft.com/office/word/2018/wordml/cex" xmlns:w16cid="http://schemas.microsoft.com/office/word/2016/wordml/cid" xmlns:w16="http://schemas.microsoft.com/office/word/2018/wordml" xmlns:w16sdtdh="http://schemas.microsoft.com/office/word/2020/wordml/sdtdatahash" xmlns:w16se="http://schemas.microsoft.com/office/word/2015/wordml/symex" xmlns:wpg="http://schemas.microsoft.com/office/word/2010/wordprocessingGroup" xmlns:wpi="http://schemas.microsoft.com/office/word/2010/wordprocessingInk" xmlns:wne="http://schemas.microsoft.com/office/word/2006/wordml" xmlns:wps="http://schemas.microsoft.com/office/word/2010/wordprocessingShape" mc:Ignorable="w14 w15 w16se w16cid w16 w16cex w16sdtdh wp14">
+<w:document xmlns:wpc="http://schemas.microsoft.com/office/word/2010/wordprocessingCanvas" xmlns:cx="http://schemas.microsoft.com/office/drawing/2014/chartex" xmlns:cx1="http://schemas.microsoft.com/office/drawing/2015/9/8/chartex" xmlns:cx2="http://schemas.microsoft.com/office/drawing/2015/10/21/chartex" xmlns:cx3="http://schemas.microsoft.com/office/drawing/2016/5/9/chartex" xmlns:cx4="http://schemas.microsoft.com/office/drawing/2016/5/10/chartex" xmlns:cx5="http://schemas.microsoft.com/office/drawing/2016/5/11/chartex" xmlns:cx6="http://schemas.microsoft.com/office/drawing/2016/5/12/chartex" xmlns:cx7="http://schemas.microsoft.com/office/drawing/2016/5/13/chartex" xmlns:cx8="http://schemas.microsoft.com/office/drawing/2016/5/14/chartex" xmlns:mc="http://schemas.openxmlformats.org/markup-compatibility/2006" xmlns:aink="http://schemas.microsoft.com/office/drawing/2016/ink" xmlns:am3d="http://schemas.microsoft.com/office/drawing/2017/model3d" xmlns:o="urn:schemas-microsoft-com:office:office" xmlns:oel="http://schemas.microsoft.com/office/2019/extlst" xmlns:r="http://schemas.openxmlformats.org/officeDocument/2006/relationships" xmlns:m="http://schemas.openxmlformats.org/officeDocument/2006/math" xmlns:v="urn:schemas-microsoft-com:vml" xmlns:wp14="http://schemas.microsoft.com/office/word/2010/wordprocessingDrawing" xmlns:wp="http://schemas.openxmlformats.org/drawingml/2006/wordprocessingDrawing" xmlns:w10="urn:schemas-microsoft-com:office:word" xmlns:w="http://schemas.openxmlformats.org/wordprocessingml/2006/main" xmlns:w14="http://schemas.microsoft.com/office/word/2010/wordml" xmlns:w15="http://schemas.microsoft.com/office/word/2012/wordml" xmlns:w16cex="http://schemas.microsoft.com/office/word/2018/wordml/cex" xmlns:w16cid="http://schemas.microsoft.com/office/word/2016/wordml/cid" xmlns:w16="http://schemas.microsoft.com/office/word/2018/wordml" xmlns:w16sdtdh="http://schemas.microsoft.com/office/word/2020/wordml/sdtdatahash" xmlns:w16se="http://schemas.microsoft.com/office/word/2015/wordml/symex" xmlns:wpg="http://schemas.microsoft.com/office/word/2010/wordprocessingGroup" xmlns:wpi="http://schemas.microsoft.com/office/word/2010/wordprocessingInk" xmlns:wne="http://schemas.microsoft.com/office/word/2006/wordml" xmlns:wps="http://schemas.microsoft.com/office/word/2010/wordprocessingShape" xmlns:a="http://schemas.openxmlformats.org/drawingml/2006/main" xmlns:pic="http://schemas.openxmlformats.org/drawingml/2006/picture" xmlns:a14="http://schemas.microsoft.com/office/drawing/2010/main" mc:Ignorable="w14 w15 w16se w16cid w16 w16cex w16sdtdh wp14">
   <w:body>
     <w:p>
       <w:pPr>
@@ -41,9 +41,9 @@
       <w:pPr>
         <w:pStyle w:val="BookTitle1"/>
       </w:pPr>
-      <w:bookmarkStart w:id="0" w:name="_Toc42853180"/>
-      <w:bookmarkStart w:id="1" w:name="_Toc42853317"/>
-      <w:bookmarkStart w:id="2" w:name="_Toc42853350"/>
+      <w:bookmarkStart w:name="_Toc42853180" w:id="0"/>
+      <w:bookmarkStart w:name="_Toc42853317" w:id="1"/>
+      <w:bookmarkStart w:name="_Toc42853350" w:id="2"/>
       <w:r>
         <w:t xml:space="preserve">To accompany Whitman and Mattord, Principles of </w:t>
       </w:r>
@@ -90,10 +90,13 @@
         <w:t>; Ethical Considerations in IT and Detecting Phishing Attacks</w:t>
       </w:r>
     </w:p>
+    <w:bookmarkStart w:name="__Review_Questions_Answers" w:displacedByCustomXml="prev" w:id="3"/>
+    <w:bookmarkEnd w:displacedByCustomXml="prev" w:id="3"/>
+    <w:bookmarkStart w:name="_Toc41654412" w:displacedByCustomXml="prev" w:id="4"/>
     <w:sdt>
       <w:sdtPr>
         <w:rPr>
-          <w:rFonts w:ascii="Open Sans" w:eastAsiaTheme="minorHAnsi" w:hAnsi="Open Sans" w:cstheme="minorBidi"/>
+          <w:rFonts w:ascii="Open Sans" w:hAnsi="Open Sans" w:eastAsiaTheme="minorHAnsi" w:cstheme="minorBidi"/>
           <w:color w:val="auto"/>
           <w:sz w:val="28"/>
           <w:szCs w:val="28"/>
@@ -106,15 +109,12 @@
       </w:sdtPr>
       <w:sdtEndPr>
         <w:rPr>
-          <w:rFonts w:asciiTheme="minorHAnsi" w:eastAsia="Open Sans" w:hAnsiTheme="minorHAnsi" w:cs="Open Sans"/>
+          <w:rFonts w:eastAsia="Open Sans" w:cs="Open Sans" w:asciiTheme="minorHAnsi" w:hAnsiTheme="minorHAnsi"/>
           <w:sz w:val="22"/>
           <w:szCs w:val="22"/>
         </w:rPr>
       </w:sdtEndPr>
       <w:sdtContent>
-        <w:bookmarkStart w:id="3" w:name="__Review_Questions_Answers" w:displacedByCustomXml="prev"/>
-        <w:bookmarkEnd w:id="3" w:displacedByCustomXml="prev"/>
-        <w:bookmarkStart w:id="4" w:name="_Toc41654412" w:displacedByCustomXml="prev"/>
         <w:p>
           <w:pPr>
             <w:pStyle w:val="Heading1noTOC"/>
@@ -140,7 +140,7 @@
               <w:tab w:val="right" w:leader="dot" w:pos="9350"/>
             </w:tabs>
             <w:rPr>
-              <w:rFonts w:asciiTheme="minorHAnsi" w:eastAsiaTheme="minorEastAsia" w:hAnsiTheme="minorHAnsi" w:cstheme="minorBidi"/>
+              <w:rFonts w:asciiTheme="minorHAnsi" w:hAnsiTheme="minorHAnsi" w:eastAsiaTheme="minorEastAsia" w:cstheme="minorBidi"/>
               <w:noProof/>
             </w:rPr>
           </w:pPr>
@@ -171,7 +171,7 @@
             </w:rPr>
             <w:fldChar w:fldCharType="separate"/>
           </w:r>
-          <w:hyperlink w:anchor="_Toc76727516" w:history="1">
+          <w:hyperlink w:history="1" w:anchor="_Toc76727516">
             <w:r>
               <w:rPr>
                 <w:rStyle w:val="Hyperlink"/>
@@ -235,11 +235,11 @@
               <w:tab w:val="right" w:leader="dot" w:pos="9350"/>
             </w:tabs>
             <w:rPr>
-              <w:rFonts w:asciiTheme="minorHAnsi" w:eastAsiaTheme="minorEastAsia" w:hAnsiTheme="minorHAnsi" w:cstheme="minorBidi"/>
+              <w:rFonts w:asciiTheme="minorHAnsi" w:hAnsiTheme="minorHAnsi" w:eastAsiaTheme="minorEastAsia" w:cstheme="minorBidi"/>
               <w:noProof/>
             </w:rPr>
           </w:pPr>
-          <w:hyperlink w:anchor="_Toc76727517" w:history="1">
+          <w:hyperlink w:history="1" w:anchor="_Toc76727517">
             <w:r>
               <w:rPr>
                 <w:rStyle w:val="Hyperlink"/>
@@ -303,11 +303,11 @@
               <w:tab w:val="right" w:leader="dot" w:pos="9350"/>
             </w:tabs>
             <w:rPr>
-              <w:rFonts w:asciiTheme="minorHAnsi" w:eastAsiaTheme="minorEastAsia" w:hAnsiTheme="minorHAnsi" w:cstheme="minorBidi"/>
+              <w:rFonts w:asciiTheme="minorHAnsi" w:hAnsiTheme="minorHAnsi" w:eastAsiaTheme="minorEastAsia" w:cstheme="minorBidi"/>
               <w:noProof/>
             </w:rPr>
           </w:pPr>
-          <w:hyperlink w:anchor="_Toc76727518" w:history="1">
+          <w:hyperlink w:history="1" w:anchor="_Toc76727518">
             <w:r>
               <w:rPr>
                 <w:rStyle w:val="Hyperlink"/>
@@ -371,11 +371,11 @@
               <w:tab w:val="right" w:leader="dot" w:pos="9350"/>
             </w:tabs>
             <w:rPr>
-              <w:rFonts w:asciiTheme="minorHAnsi" w:eastAsiaTheme="minorEastAsia" w:hAnsiTheme="minorHAnsi" w:cstheme="minorBidi"/>
+              <w:rFonts w:asciiTheme="minorHAnsi" w:hAnsiTheme="minorHAnsi" w:eastAsiaTheme="minorEastAsia" w:cstheme="minorBidi"/>
               <w:noProof/>
             </w:rPr>
           </w:pPr>
-          <w:hyperlink w:anchor="_Toc76727519" w:history="1">
+          <w:hyperlink w:history="1" w:anchor="_Toc76727519">
             <w:r>
               <w:rPr>
                 <w:rStyle w:val="Hyperlink"/>
@@ -439,11 +439,11 @@
               <w:tab w:val="right" w:leader="dot" w:pos="9350"/>
             </w:tabs>
             <w:rPr>
-              <w:rFonts w:asciiTheme="minorHAnsi" w:eastAsiaTheme="minorEastAsia" w:hAnsiTheme="minorHAnsi" w:cstheme="minorBidi"/>
+              <w:rFonts w:asciiTheme="minorHAnsi" w:hAnsiTheme="minorHAnsi" w:eastAsiaTheme="minorEastAsia" w:cstheme="minorBidi"/>
               <w:noProof/>
             </w:rPr>
           </w:pPr>
-          <w:hyperlink w:anchor="_Toc76727520" w:history="1">
+          <w:hyperlink w:history="1" w:anchor="_Toc76727520">
             <w:r>
               <w:rPr>
                 <w:rStyle w:val="Hyperlink"/>
@@ -504,12 +504,12 @@
           <w:pPr>
             <w:pStyle w:val="TOC2"/>
             <w:rPr>
-              <w:rFonts w:asciiTheme="minorHAnsi" w:eastAsiaTheme="minorEastAsia" w:hAnsiTheme="minorHAnsi" w:cstheme="minorBidi"/>
+              <w:rFonts w:asciiTheme="minorHAnsi" w:hAnsiTheme="minorHAnsi" w:eastAsiaTheme="minorEastAsia" w:cstheme="minorBidi"/>
               <w:bCs w:val="0"/>
               <w:noProof/>
             </w:rPr>
           </w:pPr>
-          <w:hyperlink w:anchor="_Toc76727521" w:history="1">
+          <w:hyperlink w:history="1" w:anchor="_Toc76727521">
             <w:r>
               <w:rPr>
                 <w:rStyle w:val="Hyperlink"/>
@@ -570,12 +570,12 @@
           <w:pPr>
             <w:pStyle w:val="TOC2"/>
             <w:rPr>
-              <w:rFonts w:asciiTheme="minorHAnsi" w:eastAsiaTheme="minorEastAsia" w:hAnsiTheme="minorHAnsi" w:cstheme="minorBidi"/>
+              <w:rFonts w:asciiTheme="minorHAnsi" w:hAnsiTheme="minorHAnsi" w:eastAsiaTheme="minorEastAsia" w:cstheme="minorBidi"/>
               <w:bCs w:val="0"/>
               <w:noProof/>
             </w:rPr>
           </w:pPr>
-          <w:hyperlink w:anchor="_Toc76727522" w:history="1">
+          <w:hyperlink w:history="1" w:anchor="_Toc76727522">
             <w:r>
               <w:rPr>
                 <w:rStyle w:val="Hyperlink"/>
@@ -636,12 +636,12 @@
           <w:pPr>
             <w:pStyle w:val="TOC2"/>
             <w:rPr>
-              <w:rFonts w:asciiTheme="minorHAnsi" w:eastAsiaTheme="minorEastAsia" w:hAnsiTheme="minorHAnsi" w:cstheme="minorBidi"/>
+              <w:rFonts w:asciiTheme="minorHAnsi" w:hAnsiTheme="minorHAnsi" w:eastAsiaTheme="minorEastAsia" w:cstheme="minorBidi"/>
               <w:bCs w:val="0"/>
               <w:noProof/>
             </w:rPr>
           </w:pPr>
-          <w:hyperlink w:anchor="_Toc76727523" w:history="1">
+          <w:hyperlink w:history="1" w:anchor="_Toc76727523">
             <w:r>
               <w:rPr>
                 <w:rStyle w:val="Hyperlink"/>
@@ -718,11 +718,11 @@
               <w:tab w:val="right" w:leader="dot" w:pos="9350"/>
             </w:tabs>
             <w:rPr>
-              <w:rFonts w:asciiTheme="minorHAnsi" w:eastAsiaTheme="minorEastAsia" w:hAnsiTheme="minorHAnsi" w:cstheme="minorBidi"/>
+              <w:rFonts w:asciiTheme="minorHAnsi" w:hAnsiTheme="minorHAnsi" w:eastAsiaTheme="minorEastAsia" w:cstheme="minorBidi"/>
               <w:noProof/>
             </w:rPr>
           </w:pPr>
-          <w:hyperlink w:anchor="_Toc76727524" w:history="1">
+          <w:hyperlink w:history="1" w:anchor="_Toc76727524">
             <w:r>
               <w:rPr>
                 <w:rStyle w:val="Hyperlink"/>
@@ -783,12 +783,12 @@
           <w:pPr>
             <w:pStyle w:val="TOC2"/>
             <w:rPr>
-              <w:rFonts w:asciiTheme="minorHAnsi" w:eastAsiaTheme="minorEastAsia" w:hAnsiTheme="minorHAnsi" w:cstheme="minorBidi"/>
+              <w:rFonts w:asciiTheme="minorHAnsi" w:hAnsiTheme="minorHAnsi" w:eastAsiaTheme="minorEastAsia" w:cstheme="minorBidi"/>
               <w:bCs w:val="0"/>
               <w:noProof/>
             </w:rPr>
           </w:pPr>
-          <w:hyperlink w:anchor="_Toc76727525" w:history="1">
+          <w:hyperlink w:history="1" w:anchor="_Toc76727525">
             <w:r>
               <w:rPr>
                 <w:rStyle w:val="Hyperlink"/>
@@ -852,11 +852,11 @@
               <w:tab w:val="right" w:leader="dot" w:pos="9350"/>
             </w:tabs>
             <w:rPr>
-              <w:rFonts w:asciiTheme="minorHAnsi" w:eastAsiaTheme="minorEastAsia" w:hAnsiTheme="minorHAnsi" w:cstheme="minorBidi"/>
+              <w:rFonts w:asciiTheme="minorHAnsi" w:hAnsiTheme="minorHAnsi" w:eastAsiaTheme="minorEastAsia" w:cstheme="minorBidi"/>
               <w:noProof/>
             </w:rPr>
           </w:pPr>
-          <w:hyperlink w:anchor="_Toc76727526" w:history="1">
+          <w:hyperlink w:history="1" w:anchor="_Toc76727526">
             <w:r>
               <w:rPr>
                 <w:rStyle w:val="Hyperlink"/>
@@ -917,12 +917,12 @@
           <w:pPr>
             <w:pStyle w:val="TOC2"/>
             <w:rPr>
-              <w:rFonts w:asciiTheme="minorHAnsi" w:eastAsiaTheme="minorEastAsia" w:hAnsiTheme="minorHAnsi" w:cstheme="minorBidi"/>
+              <w:rFonts w:asciiTheme="minorHAnsi" w:hAnsiTheme="minorHAnsi" w:eastAsiaTheme="minorEastAsia" w:cstheme="minorBidi"/>
               <w:bCs w:val="0"/>
               <w:noProof/>
             </w:rPr>
           </w:pPr>
-          <w:hyperlink w:anchor="_Toc76727527" w:history="1">
+          <w:hyperlink w:history="1" w:anchor="_Toc76727527">
             <w:r>
               <w:rPr>
                 <w:rStyle w:val="Hyperlink"/>
@@ -986,11 +986,11 @@
               <w:tab w:val="right" w:leader="dot" w:pos="9350"/>
             </w:tabs>
             <w:rPr>
-              <w:rFonts w:asciiTheme="minorHAnsi" w:eastAsiaTheme="minorEastAsia" w:hAnsiTheme="minorHAnsi" w:cstheme="minorBidi"/>
+              <w:rFonts w:asciiTheme="minorHAnsi" w:hAnsiTheme="minorHAnsi" w:eastAsiaTheme="minorEastAsia" w:cstheme="minorBidi"/>
               <w:noProof/>
             </w:rPr>
           </w:pPr>
-          <w:hyperlink w:anchor="_Toc76727528" w:history="1">
+          <w:hyperlink w:history="1" w:anchor="_Toc76727528">
             <w:r>
               <w:rPr>
                 <w:rStyle w:val="Hyperlink"/>
@@ -1051,12 +1051,12 @@
           <w:pPr>
             <w:pStyle w:val="TOC2"/>
             <w:rPr>
-              <w:rFonts w:asciiTheme="minorHAnsi" w:eastAsiaTheme="minorEastAsia" w:hAnsiTheme="minorHAnsi" w:cstheme="minorBidi"/>
+              <w:rFonts w:asciiTheme="minorHAnsi" w:hAnsiTheme="minorHAnsi" w:eastAsiaTheme="minorEastAsia" w:cstheme="minorBidi"/>
               <w:bCs w:val="0"/>
               <w:noProof/>
             </w:rPr>
           </w:pPr>
-          <w:hyperlink w:anchor="_Toc76727529" w:history="1">
+          <w:hyperlink w:history="1" w:anchor="_Toc76727529">
             <w:r>
               <w:rPr>
                 <w:rStyle w:val="Hyperlink"/>
@@ -1117,12 +1117,12 @@
           <w:pPr>
             <w:pStyle w:val="TOC2"/>
             <w:rPr>
-              <w:rFonts w:asciiTheme="minorHAnsi" w:eastAsiaTheme="minorEastAsia" w:hAnsiTheme="minorHAnsi" w:cstheme="minorBidi"/>
+              <w:rFonts w:asciiTheme="minorHAnsi" w:hAnsiTheme="minorHAnsi" w:eastAsiaTheme="minorEastAsia" w:cstheme="minorBidi"/>
               <w:bCs w:val="0"/>
               <w:noProof/>
             </w:rPr>
           </w:pPr>
-          <w:hyperlink w:anchor="_Toc76727530" w:history="1">
+          <w:hyperlink w:history="1" w:anchor="_Toc76727530">
             <w:r>
               <w:rPr>
                 <w:rStyle w:val="Hyperlink"/>
@@ -1183,12 +1183,12 @@
           <w:pPr>
             <w:pStyle w:val="TOC2"/>
             <w:rPr>
-              <w:rFonts w:asciiTheme="minorHAnsi" w:eastAsiaTheme="minorEastAsia" w:hAnsiTheme="minorHAnsi" w:cstheme="minorBidi"/>
+              <w:rFonts w:asciiTheme="minorHAnsi" w:hAnsiTheme="minorHAnsi" w:eastAsiaTheme="minorEastAsia" w:cstheme="minorBidi"/>
               <w:bCs w:val="0"/>
               <w:noProof/>
             </w:rPr>
           </w:pPr>
-          <w:hyperlink w:anchor="_Toc76727531" w:history="1">
+          <w:hyperlink w:history="1" w:anchor="_Toc76727531">
             <w:r>
               <w:rPr>
                 <w:rStyle w:val="Hyperlink"/>
@@ -1249,12 +1249,12 @@
           <w:pPr>
             <w:pStyle w:val="TOC2"/>
             <w:rPr>
-              <w:rFonts w:asciiTheme="minorHAnsi" w:eastAsiaTheme="minorEastAsia" w:hAnsiTheme="minorHAnsi" w:cstheme="minorBidi"/>
+              <w:rFonts w:asciiTheme="minorHAnsi" w:hAnsiTheme="minorHAnsi" w:eastAsiaTheme="minorEastAsia" w:cstheme="minorBidi"/>
               <w:bCs w:val="0"/>
               <w:noProof/>
             </w:rPr>
           </w:pPr>
-          <w:hyperlink w:anchor="_Toc76727532" w:history="1">
+          <w:hyperlink w:history="1" w:anchor="_Toc76727532">
             <w:r>
               <w:rPr>
                 <w:rStyle w:val="Hyperlink"/>
@@ -1315,12 +1315,12 @@
           <w:pPr>
             <w:pStyle w:val="TOC2"/>
             <w:rPr>
-              <w:rFonts w:asciiTheme="minorHAnsi" w:eastAsiaTheme="minorEastAsia" w:hAnsiTheme="minorHAnsi" w:cstheme="minorBidi"/>
+              <w:rFonts w:asciiTheme="minorHAnsi" w:hAnsiTheme="minorHAnsi" w:eastAsiaTheme="minorEastAsia" w:cstheme="minorBidi"/>
               <w:bCs w:val="0"/>
               <w:noProof/>
             </w:rPr>
           </w:pPr>
-          <w:hyperlink w:anchor="_Toc76727533" w:history="1">
+          <w:hyperlink w:history="1" w:anchor="_Toc76727533">
             <w:r>
               <w:rPr>
                 <w:rStyle w:val="Hyperlink"/>
@@ -1381,12 +1381,12 @@
           <w:pPr>
             <w:pStyle w:val="TOC2"/>
             <w:rPr>
-              <w:rFonts w:asciiTheme="minorHAnsi" w:eastAsiaTheme="minorEastAsia" w:hAnsiTheme="minorHAnsi" w:cstheme="minorBidi"/>
+              <w:rFonts w:asciiTheme="minorHAnsi" w:hAnsiTheme="minorHAnsi" w:eastAsiaTheme="minorEastAsia" w:cstheme="minorBidi"/>
               <w:bCs w:val="0"/>
               <w:noProof/>
             </w:rPr>
           </w:pPr>
-          <w:hyperlink w:anchor="_Toc76727534" w:history="1">
+          <w:hyperlink w:history="1" w:anchor="_Toc76727534">
             <w:r>
               <w:rPr>
                 <w:rStyle w:val="Hyperlink"/>
@@ -1447,12 +1447,12 @@
           <w:pPr>
             <w:pStyle w:val="TOC2"/>
             <w:rPr>
-              <w:rFonts w:asciiTheme="minorHAnsi" w:eastAsiaTheme="minorEastAsia" w:hAnsiTheme="minorHAnsi" w:cstheme="minorBidi"/>
+              <w:rFonts w:asciiTheme="minorHAnsi" w:hAnsiTheme="minorHAnsi" w:eastAsiaTheme="minorEastAsia" w:cstheme="minorBidi"/>
               <w:bCs w:val="0"/>
               <w:noProof/>
             </w:rPr>
           </w:pPr>
-          <w:hyperlink w:anchor="_Toc76727535" w:history="1">
+          <w:hyperlink w:history="1" w:anchor="_Toc76727535">
             <w:r>
               <w:rPr>
                 <w:rStyle w:val="Hyperlink"/>
@@ -1513,12 +1513,12 @@
           <w:pPr>
             <w:pStyle w:val="TOC2"/>
             <w:rPr>
-              <w:rFonts w:asciiTheme="minorHAnsi" w:eastAsiaTheme="minorEastAsia" w:hAnsiTheme="minorHAnsi" w:cstheme="minorBidi"/>
+              <w:rFonts w:asciiTheme="minorHAnsi" w:hAnsiTheme="minorHAnsi" w:eastAsiaTheme="minorEastAsia" w:cstheme="minorBidi"/>
               <w:bCs w:val="0"/>
               <w:noProof/>
             </w:rPr>
           </w:pPr>
-          <w:hyperlink w:anchor="_Toc76727536" w:history="1">
+          <w:hyperlink w:history="1" w:anchor="_Toc76727536">
             <w:r>
               <w:rPr>
                 <w:rStyle w:val="Hyperlink"/>
@@ -1579,12 +1579,12 @@
           <w:pPr>
             <w:pStyle w:val="TOC2"/>
             <w:rPr>
-              <w:rFonts w:asciiTheme="minorHAnsi" w:eastAsiaTheme="minorEastAsia" w:hAnsiTheme="minorHAnsi" w:cstheme="minorBidi"/>
+              <w:rFonts w:asciiTheme="minorHAnsi" w:hAnsiTheme="minorHAnsi" w:eastAsiaTheme="minorEastAsia" w:cstheme="minorBidi"/>
               <w:bCs w:val="0"/>
               <w:noProof/>
             </w:rPr>
           </w:pPr>
-          <w:hyperlink w:anchor="_Toc76727537" w:history="1">
+          <w:hyperlink w:history="1" w:anchor="_Toc76727537">
             <w:r>
               <w:rPr>
                 <w:rStyle w:val="Hyperlink"/>
@@ -1648,11 +1648,11 @@
               <w:tab w:val="right" w:leader="dot" w:pos="9350"/>
             </w:tabs>
             <w:rPr>
-              <w:rFonts w:asciiTheme="minorHAnsi" w:eastAsiaTheme="minorEastAsia" w:hAnsiTheme="minorHAnsi" w:cstheme="minorBidi"/>
+              <w:rFonts w:asciiTheme="minorHAnsi" w:hAnsiTheme="minorHAnsi" w:eastAsiaTheme="minorEastAsia" w:cstheme="minorBidi"/>
               <w:noProof/>
             </w:rPr>
           </w:pPr>
-          <w:hyperlink w:anchor="_Toc76727538" w:history="1">
+          <w:hyperlink w:history="1" w:anchor="_Toc76727538">
             <w:r>
               <w:rPr>
                 <w:rStyle w:val="Hyperlink"/>
@@ -1713,12 +1713,12 @@
           <w:pPr>
             <w:pStyle w:val="TOC2"/>
             <w:rPr>
-              <w:rFonts w:asciiTheme="minorHAnsi" w:eastAsiaTheme="minorEastAsia" w:hAnsiTheme="minorHAnsi" w:cstheme="minorBidi"/>
+              <w:rFonts w:asciiTheme="minorHAnsi" w:hAnsiTheme="minorHAnsi" w:eastAsiaTheme="minorEastAsia" w:cstheme="minorBidi"/>
               <w:bCs w:val="0"/>
               <w:noProof/>
             </w:rPr>
           </w:pPr>
-          <w:hyperlink w:anchor="_Toc76727539" w:history="1">
+          <w:hyperlink w:history="1" w:anchor="_Toc76727539">
             <w:r>
               <w:rPr>
                 <w:rStyle w:val="Hyperlink"/>
@@ -1801,14 +1801,14 @@
       <w:pPr>
         <w:spacing w:line="259" w:lineRule="auto"/>
         <w:rPr>
-          <w:rFonts w:asciiTheme="minorHAnsi" w:eastAsiaTheme="majorEastAsia" w:hAnsiTheme="minorHAnsi" w:cstheme="majorBidi"/>
+          <w:rFonts w:asciiTheme="minorHAnsi" w:hAnsiTheme="minorHAnsi" w:eastAsiaTheme="majorEastAsia" w:cstheme="majorBidi"/>
           <w:sz w:val="36"/>
           <w:szCs w:val="36"/>
         </w:rPr>
       </w:pPr>
-      <w:bookmarkStart w:id="5" w:name="_Toc42853181"/>
-      <w:bookmarkStart w:id="6" w:name="_Toc42853351"/>
-      <w:bookmarkStart w:id="7" w:name="_Toc43900133"/>
+      <w:bookmarkStart w:name="_Toc42853181" w:id="5"/>
+      <w:bookmarkStart w:name="_Toc42853351" w:id="6"/>
+      <w:bookmarkStart w:name="_Toc43900133" w:id="7"/>
       <w:r>
         <w:br w:type="page"/>
       </w:r>
@@ -1820,12 +1820,11 @@
         <w:keepLines w:val="0"/>
         <w:widowControl w:val="0"/>
       </w:pPr>
-      <w:bookmarkStart w:id="8" w:name="_Toc76727516"/>
+      <w:bookmarkStart w:name="_Toc76727516" w:id="8"/>
       <w:bookmarkEnd w:id="5"/>
       <w:bookmarkEnd w:id="6"/>
       <w:bookmarkEnd w:id="7"/>
       <w:r>
-        <w:lastRenderedPageBreak/>
         <w:t>Objective</w:t>
       </w:r>
       <w:bookmarkEnd w:id="8"/>
@@ -1952,8 +1951,8 @@
           <w:rStyle w:val="Heading1Char"/>
         </w:rPr>
       </w:pPr>
-      <w:bookmarkStart w:id="9" w:name="_Toc76727517"/>
-      <w:bookmarkStart w:id="10" w:name="_Toc43900134"/>
+      <w:bookmarkStart w:name="_Toc76727517" w:id="9"/>
+      <w:bookmarkStart w:name="_Toc43900134" w:id="10"/>
       <w:r>
         <w:rPr>
           <w:rStyle w:val="Heading1Char"/>
@@ -2055,7 +2054,7 @@
           <w:rStyle w:val="Heading1Char"/>
         </w:rPr>
       </w:pPr>
-      <w:bookmarkStart w:id="11" w:name="_Toc76727518"/>
+      <w:bookmarkStart w:name="_Toc76727518" w:id="11"/>
       <w:r>
         <w:rPr>
           <w:rStyle w:val="Heading1Char"/>
@@ -2106,7 +2105,7 @@
         <w:keepLines w:val="0"/>
         <w:widowControl w:val="0"/>
       </w:pPr>
-      <w:bookmarkStart w:id="12" w:name="_Toc76727519"/>
+      <w:bookmarkStart w:name="_Toc76727519" w:id="12"/>
       <w:r>
         <w:t>Introduction</w:t>
       </w:r>
@@ -2451,7 +2450,7 @@
         <w:pStyle w:val="Return-to-top"/>
         <w:widowControl w:val="0"/>
         <w:rPr>
-          <w:rFonts w:asciiTheme="minorHAnsi" w:eastAsiaTheme="majorEastAsia" w:hAnsiTheme="minorHAnsi" w:cstheme="minorHAnsi"/>
+          <w:rFonts w:asciiTheme="minorHAnsi" w:hAnsiTheme="minorHAnsi" w:eastAsiaTheme="majorEastAsia" w:cstheme="minorHAnsi"/>
           <w:b/>
           <w:bCs/>
           <w:color w:val="FF0000"/>
@@ -2459,7 +2458,7 @@
           <w:szCs w:val="28"/>
         </w:rPr>
       </w:pPr>
-      <w:hyperlink w:anchor="_top" w:history="1">
+      <w:hyperlink w:history="1" w:anchor="_top">
         <w:r>
           <w:rPr>
             <w:rStyle w:val="Hyperlink"/>
@@ -2476,9 +2475,8 @@
       <w:pPr>
         <w:pStyle w:val="Heading1"/>
       </w:pPr>
-      <w:bookmarkStart w:id="13" w:name="_Toc76727520"/>
-      <w:r>
-        <w:lastRenderedPageBreak/>
+      <w:bookmarkStart w:name="_Toc76727520" w:id="13"/>
+      <w:r>
         <w:t>Ethical Considerations in the Use of Information Security Tools</w:t>
       </w:r>
       <w:bookmarkEnd w:id="13"/>
@@ -2671,7 +2669,7 @@
       <w:pPr>
         <w:pStyle w:val="Heading2"/>
       </w:pPr>
-      <w:bookmarkStart w:id="14" w:name="_Toc76727521"/>
+      <w:bookmarkStart w:name="_Toc76727521" w:id="14"/>
       <w:r>
         <w:t xml:space="preserve">Are </w:t>
       </w:r>
@@ -2715,7 +2713,7 @@
       <w:pPr>
         <w:spacing w:line="259" w:lineRule="auto"/>
         <w:rPr>
-          <w:rFonts w:asciiTheme="minorHAnsi" w:eastAsiaTheme="majorEastAsia" w:hAnsiTheme="minorHAnsi" w:cstheme="minorHAnsi"/>
+          <w:rFonts w:asciiTheme="minorHAnsi" w:hAnsiTheme="minorHAnsi" w:eastAsiaTheme="majorEastAsia" w:cstheme="minorHAnsi"/>
           <w:b/>
           <w:bCs/>
           <w:color w:val="FF0000"/>
@@ -2731,9 +2729,8 @@
       <w:pPr>
         <w:pStyle w:val="Heading2"/>
       </w:pPr>
-      <w:bookmarkStart w:id="15" w:name="_Toc76727522"/>
-      <w:r>
-        <w:lastRenderedPageBreak/>
+      <w:bookmarkStart w:name="_Toc76727522" w:id="15"/>
+      <w:r>
         <w:t>The White Hat Agreement</w:t>
       </w:r>
       <w:bookmarkEnd w:id="15"/>
@@ -2769,7 +2766,7 @@
         <w:ind w:left="360"/>
         <w:contextualSpacing w:val="0"/>
         <w:rPr>
-          <w:rFonts w:ascii="Open Sans" w:eastAsia="Times New Roman" w:hAnsi="Open Sans" w:cs="Open Sans"/>
+          <w:rFonts w:ascii="Open Sans" w:hAnsi="Open Sans" w:eastAsia="Times New Roman" w:cs="Open Sans"/>
         </w:rPr>
       </w:pPr>
       <w:r>
@@ -2819,12 +2816,12 @@
         <w:ind w:left="360"/>
         <w:contextualSpacing w:val="0"/>
         <w:rPr>
-          <w:rFonts w:ascii="Open Sans" w:eastAsia="Times New Roman" w:hAnsi="Open Sans" w:cs="Open Sans"/>
-        </w:rPr>
-      </w:pPr>
-      <w:r>
-        <w:rPr>
-          <w:rFonts w:ascii="Open Sans" w:eastAsia="Times New Roman" w:hAnsi="Open Sans" w:cs="Open Sans"/>
+          <w:rFonts w:ascii="Open Sans" w:hAnsi="Open Sans" w:eastAsia="Times New Roman" w:cs="Open Sans"/>
+        </w:rPr>
+      </w:pPr>
+      <w:r>
+        <w:rPr>
+          <w:rFonts w:ascii="Open Sans" w:hAnsi="Open Sans" w:eastAsia="Times New Roman" w:cs="Open Sans"/>
         </w:rPr>
         <w:t>As you engage in projects, you will be granted access to tools and training that have the potential to do harm even when they are used to determine or investigate the security of an information system. Use these tools with care and consideration of their impact, and only in the ways specified by your instructor.</w:t>
       </w:r>
@@ -2843,12 +2840,12 @@
         <w:ind w:left="360"/>
         <w:contextualSpacing w:val="0"/>
         <w:rPr>
-          <w:rFonts w:ascii="Open Sans" w:eastAsia="Times New Roman" w:hAnsi="Open Sans" w:cs="Open Sans"/>
-        </w:rPr>
-      </w:pPr>
-      <w:r>
-        <w:rPr>
-          <w:rFonts w:ascii="Open Sans" w:eastAsia="Times New Roman" w:hAnsi="Open Sans" w:cs="Open Sans"/>
+          <w:rFonts w:ascii="Open Sans" w:hAnsi="Open Sans" w:eastAsia="Times New Roman" w:cs="Open Sans"/>
+        </w:rPr>
+      </w:pPr>
+      <w:r>
+        <w:rPr>
+          <w:rFonts w:ascii="Open Sans" w:hAnsi="Open Sans" w:eastAsia="Times New Roman" w:cs="Open Sans"/>
         </w:rPr>
         <w:t>If any question arises in your mind about whether you can or should perform an activity or use a tool in a particular way, stop and ask your instructor for clarification. In information security, it is most definitely NOT easier to ask for forgiveness than for permission.</w:t>
       </w:r>
@@ -2867,54 +2864,54 @@
         <w:ind w:left="360"/>
         <w:contextualSpacing w:val="0"/>
         <w:rPr>
-          <w:rFonts w:ascii="Open Sans" w:eastAsia="Times New Roman" w:hAnsi="Open Sans" w:cs="Open Sans"/>
-        </w:rPr>
-      </w:pPr>
-      <w:r>
-        <w:rPr>
-          <w:rFonts w:ascii="Open Sans" w:eastAsia="Times New Roman" w:hAnsi="Open Sans" w:cs="Open Sans"/>
+          <w:rFonts w:ascii="Open Sans" w:hAnsi="Open Sans" w:eastAsia="Times New Roman" w:cs="Open Sans"/>
+        </w:rPr>
+      </w:pPr>
+      <w:r>
+        <w:rPr>
+          <w:rFonts w:ascii="Open Sans" w:hAnsi="Open Sans" w:eastAsia="Times New Roman" w:cs="Open Sans"/>
         </w:rPr>
         <w:t>You</w:t>
       </w:r>
       <w:r>
         <w:rPr>
-          <w:rFonts w:ascii="Open Sans" w:eastAsia="Times New Roman" w:hAnsi="Open Sans" w:cs="Open Sans"/>
+          <w:rFonts w:ascii="Open Sans" w:hAnsi="Open Sans" w:eastAsia="Times New Roman" w:cs="Open Sans"/>
         </w:rPr>
         <w:t xml:space="preserve"> are only allowed to use the tools and exercises if </w:t>
       </w:r>
       <w:r>
         <w:rPr>
-          <w:rFonts w:ascii="Open Sans" w:eastAsia="Times New Roman" w:hAnsi="Open Sans" w:cs="Open Sans"/>
+          <w:rFonts w:ascii="Open Sans" w:hAnsi="Open Sans" w:eastAsia="Times New Roman" w:cs="Open Sans"/>
         </w:rPr>
         <w:t>you</w:t>
       </w:r>
       <w:r>
         <w:rPr>
-          <w:rFonts w:ascii="Open Sans" w:eastAsia="Times New Roman" w:hAnsi="Open Sans" w:cs="Open Sans"/>
+          <w:rFonts w:ascii="Open Sans" w:hAnsi="Open Sans" w:eastAsia="Times New Roman" w:cs="Open Sans"/>
         </w:rPr>
         <w:t xml:space="preserve"> are currently registered for a grade in the course. An instructor always has the right to ask </w:t>
       </w:r>
       <w:r>
         <w:rPr>
-          <w:rFonts w:ascii="Open Sans" w:eastAsia="Times New Roman" w:hAnsi="Open Sans" w:cs="Open Sans"/>
+          <w:rFonts w:ascii="Open Sans" w:hAnsi="Open Sans" w:eastAsia="Times New Roman" w:cs="Open Sans"/>
         </w:rPr>
         <w:t xml:space="preserve">students </w:t>
       </w:r>
       <w:r>
         <w:rPr>
-          <w:rFonts w:ascii="Open Sans" w:eastAsia="Times New Roman" w:hAnsi="Open Sans" w:cs="Open Sans"/>
+          <w:rFonts w:ascii="Open Sans" w:hAnsi="Open Sans" w:eastAsia="Times New Roman" w:cs="Open Sans"/>
         </w:rPr>
         <w:t xml:space="preserve">for appropriate identification if </w:t>
       </w:r>
       <w:r>
         <w:rPr>
-          <w:rFonts w:ascii="Open Sans" w:eastAsia="Times New Roman" w:hAnsi="Open Sans" w:cs="Open Sans"/>
+          <w:rFonts w:ascii="Open Sans" w:hAnsi="Open Sans" w:eastAsia="Times New Roman" w:cs="Open Sans"/>
         </w:rPr>
         <w:t>necessary</w:t>
       </w:r>
       <w:r>
         <w:rPr>
-          <w:rFonts w:ascii="Open Sans" w:eastAsia="Times New Roman" w:hAnsi="Open Sans" w:cs="Open Sans"/>
+          <w:rFonts w:ascii="Open Sans" w:hAnsi="Open Sans" w:eastAsia="Times New Roman" w:cs="Open Sans"/>
         </w:rPr>
         <w:t>.</w:t>
       </w:r>
@@ -2933,36 +2930,36 @@
         <w:ind w:left="360"/>
         <w:contextualSpacing w:val="0"/>
         <w:rPr>
-          <w:rFonts w:ascii="Open Sans" w:eastAsia="Times New Roman" w:hAnsi="Open Sans" w:cs="Open Sans"/>
-        </w:rPr>
-      </w:pPr>
-      <w:r>
-        <w:rPr>
-          <w:rFonts w:ascii="Open Sans" w:eastAsia="Times New Roman" w:hAnsi="Open Sans" w:cs="Open Sans"/>
+          <w:rFonts w:ascii="Open Sans" w:hAnsi="Open Sans" w:eastAsia="Times New Roman" w:cs="Open Sans"/>
+        </w:rPr>
+      </w:pPr>
+      <w:r>
+        <w:rPr>
+          <w:rFonts w:ascii="Open Sans" w:hAnsi="Open Sans" w:eastAsia="Times New Roman" w:cs="Open Sans"/>
         </w:rPr>
         <w:t xml:space="preserve">Any instance of suspected misconduct, </w:t>
       </w:r>
       <w:r>
         <w:rPr>
-          <w:rFonts w:ascii="Open Sans" w:eastAsia="Times New Roman" w:hAnsi="Open Sans" w:cs="Open Sans"/>
+          <w:rFonts w:ascii="Open Sans" w:hAnsi="Open Sans" w:eastAsia="Times New Roman" w:cs="Open Sans"/>
         </w:rPr>
         <w:t xml:space="preserve">any </w:t>
       </w:r>
       <w:r>
         <w:rPr>
-          <w:rFonts w:ascii="Open Sans" w:eastAsia="Times New Roman" w:hAnsi="Open Sans" w:cs="Open Sans"/>
+          <w:rFonts w:ascii="Open Sans" w:hAnsi="Open Sans" w:eastAsia="Times New Roman" w:cs="Open Sans"/>
         </w:rPr>
         <w:t xml:space="preserve">illegal or unauthorized use of tools or exercises, or any action construed as being outside the guidelines of the course syllabus and instruction will be investigated by the instructor and may result in severe academic and/or legal penalties. </w:t>
       </w:r>
       <w:r>
         <w:rPr>
-          <w:rFonts w:ascii="Open Sans" w:eastAsia="Times New Roman" w:hAnsi="Open Sans" w:cs="Open Sans"/>
+          <w:rFonts w:ascii="Open Sans" w:hAnsi="Open Sans" w:eastAsia="Times New Roman" w:cs="Open Sans"/>
         </w:rPr>
         <w:t>Being</w:t>
       </w:r>
       <w:r>
         <w:rPr>
-          <w:rFonts w:ascii="Open Sans" w:eastAsia="Times New Roman" w:hAnsi="Open Sans" w:cs="Open Sans"/>
+          <w:rFonts w:ascii="Open Sans" w:hAnsi="Open Sans" w:eastAsia="Times New Roman" w:cs="Open Sans"/>
         </w:rPr>
         <w:t xml:space="preserve"> a student does not exempt you from consequences if you commit a crime.</w:t>
       </w:r>
@@ -2981,85 +2978,85 @@
         <w:ind w:left="360"/>
         <w:contextualSpacing w:val="0"/>
         <w:rPr>
-          <w:rFonts w:ascii="Open Sans" w:eastAsia="Times New Roman" w:hAnsi="Open Sans" w:cs="Open Sans"/>
-        </w:rPr>
-      </w:pPr>
-      <w:r>
-        <w:rPr>
-          <w:rFonts w:ascii="Open Sans" w:eastAsia="Times New Roman" w:hAnsi="Open Sans" w:cs="Open Sans"/>
+          <w:rFonts w:ascii="Open Sans" w:hAnsi="Open Sans" w:eastAsia="Times New Roman" w:cs="Open Sans"/>
+        </w:rPr>
+      </w:pPr>
+      <w:r>
+        <w:rPr>
+          <w:rFonts w:ascii="Open Sans" w:hAnsi="Open Sans" w:eastAsia="Times New Roman" w:cs="Open Sans"/>
         </w:rPr>
         <w:t>A</w:t>
       </w:r>
       <w:r>
         <w:rPr>
-          <w:rFonts w:ascii="Open Sans" w:eastAsia="Times New Roman" w:hAnsi="Open Sans" w:cs="Open Sans"/>
+          <w:rFonts w:ascii="Open Sans" w:hAnsi="Open Sans" w:eastAsia="Times New Roman" w:cs="Open Sans"/>
         </w:rPr>
         <w:t xml:space="preserve">ll students </w:t>
       </w:r>
       <w:r>
         <w:rPr>
-          <w:rFonts w:ascii="Open Sans" w:eastAsia="Times New Roman" w:hAnsi="Open Sans" w:cs="Open Sans"/>
+          <w:rFonts w:ascii="Open Sans" w:hAnsi="Open Sans" w:eastAsia="Times New Roman" w:cs="Open Sans"/>
         </w:rPr>
         <w:t>are expected to</w:t>
       </w:r>
       <w:r>
         <w:rPr>
-          <w:rFonts w:ascii="Open Sans" w:eastAsia="Times New Roman" w:hAnsi="Open Sans" w:cs="Open Sans"/>
+          <w:rFonts w:ascii="Open Sans" w:hAnsi="Open Sans" w:eastAsia="Times New Roman" w:cs="Open Sans"/>
         </w:rPr>
         <w:t xml:space="preserve"> follow the </w:t>
       </w:r>
       <w:r>
         <w:rPr>
-          <w:rFonts w:ascii="Open Sans" w:eastAsia="Times New Roman" w:hAnsi="Open Sans" w:cs="Open Sans"/>
+          <w:rFonts w:ascii="Open Sans" w:hAnsi="Open Sans" w:eastAsia="Times New Roman" w:cs="Open Sans"/>
         </w:rPr>
         <w:t>(</w:t>
       </w:r>
       <w:r>
         <w:rPr>
-          <w:rFonts w:ascii="Open Sans" w:eastAsia="Times New Roman" w:hAnsi="Open Sans" w:cs="Open Sans"/>
+          <w:rFonts w:ascii="Open Sans" w:hAnsi="Open Sans" w:eastAsia="Times New Roman" w:cs="Open Sans"/>
         </w:rPr>
         <w:t>ISC</w:t>
       </w:r>
       <w:r>
         <w:rPr>
-          <w:rFonts w:ascii="Open Sans" w:eastAsia="Times New Roman" w:hAnsi="Open Sans" w:cs="Open Sans"/>
+          <w:rFonts w:ascii="Open Sans" w:hAnsi="Open Sans" w:eastAsia="Times New Roman" w:cs="Open Sans"/>
         </w:rPr>
         <w:t>)</w:t>
       </w:r>
       <w:r>
         <w:rPr>
-          <w:rFonts w:ascii="Open Sans" w:eastAsia="Times New Roman" w:hAnsi="Open Sans" w:cs="Open Sans"/>
+          <w:rFonts w:ascii="Open Sans" w:hAnsi="Open Sans" w:eastAsia="Times New Roman" w:cs="Open Sans"/>
           <w:vertAlign w:val="superscript"/>
         </w:rPr>
         <w:t>2</w:t>
       </w:r>
       <w:r>
         <w:rPr>
-          <w:rFonts w:ascii="Open Sans" w:eastAsia="Times New Roman" w:hAnsi="Open Sans" w:cs="Open Sans"/>
+          <w:rFonts w:ascii="Open Sans" w:hAnsi="Open Sans" w:eastAsia="Times New Roman" w:cs="Open Sans"/>
         </w:rPr>
         <w:t xml:space="preserve"> </w:t>
       </w:r>
       <w:r>
         <w:rPr>
-          <w:rFonts w:ascii="Open Sans" w:eastAsia="Times New Roman" w:hAnsi="Open Sans" w:cs="Open Sans"/>
+          <w:rFonts w:ascii="Open Sans" w:hAnsi="Open Sans" w:eastAsia="Times New Roman" w:cs="Open Sans"/>
         </w:rPr>
         <w:t>code of ethics</w:t>
       </w:r>
       <w:r>
         <w:rPr>
-          <w:rFonts w:ascii="Open Sans" w:eastAsia="Times New Roman" w:hAnsi="Open Sans" w:cs="Open Sans"/>
+          <w:rFonts w:ascii="Open Sans" w:hAnsi="Open Sans" w:eastAsia="Times New Roman" w:cs="Open Sans"/>
         </w:rPr>
         <w:t>, which is available at</w:t>
       </w:r>
       <w:r>
         <w:rPr>
-          <w:rFonts w:ascii="Open Sans" w:eastAsia="Times New Roman" w:hAnsi="Open Sans" w:cs="Open Sans"/>
+          <w:rFonts w:ascii="Open Sans" w:hAnsi="Open Sans" w:eastAsia="Times New Roman" w:cs="Open Sans"/>
         </w:rPr>
         <w:t xml:space="preserve"> </w:t>
       </w:r>
       <w:r>
         <w:rPr>
-          <w:rFonts w:ascii="Open Sans" w:eastAsia="Times New Roman" w:hAnsi="Open Sans" w:cs="Open Sans"/>
+          <w:rFonts w:ascii="Open Sans" w:hAnsi="Open Sans" w:eastAsia="Times New Roman" w:cs="Open Sans"/>
           <w:i/>
           <w:iCs/>
         </w:rPr>
@@ -3067,19 +3064,19 @@
       </w:r>
       <w:r>
         <w:rPr>
-          <w:rFonts w:ascii="Open Sans" w:eastAsia="Times New Roman" w:hAnsi="Open Sans" w:cs="Open Sans"/>
+          <w:rFonts w:ascii="Open Sans" w:hAnsi="Open Sans" w:eastAsia="Times New Roman" w:cs="Open Sans"/>
         </w:rPr>
         <w:t>and</w:t>
       </w:r>
       <w:r>
         <w:rPr>
-          <w:rFonts w:ascii="Open Sans" w:eastAsia="Times New Roman" w:hAnsi="Open Sans" w:cs="Open Sans"/>
+          <w:rFonts w:ascii="Open Sans" w:hAnsi="Open Sans" w:eastAsia="Times New Roman" w:cs="Open Sans"/>
         </w:rPr>
         <w:t xml:space="preserve"> included later in this document</w:t>
       </w:r>
       <w:r>
         <w:rPr>
-          <w:rFonts w:ascii="Open Sans" w:eastAsia="Times New Roman" w:hAnsi="Open Sans" w:cs="Open Sans"/>
+          <w:rFonts w:ascii="Open Sans" w:hAnsi="Open Sans" w:eastAsia="Times New Roman" w:cs="Open Sans"/>
         </w:rPr>
         <w:t>.</w:t>
       </w:r>
@@ -3098,25 +3095,25 @@
         <w:ind w:left="360"/>
         <w:contextualSpacing w:val="0"/>
         <w:rPr>
-          <w:rFonts w:ascii="Open Sans" w:eastAsia="Times New Roman" w:hAnsi="Open Sans" w:cs="Open Sans"/>
-        </w:rPr>
-      </w:pPr>
-      <w:r>
-        <w:rPr>
-          <w:rFonts w:ascii="Open Sans" w:eastAsia="Times New Roman" w:hAnsi="Open Sans" w:cs="Open Sans"/>
+          <w:rFonts w:ascii="Open Sans" w:hAnsi="Open Sans" w:eastAsia="Times New Roman" w:cs="Open Sans"/>
+        </w:rPr>
+      </w:pPr>
+      <w:r>
+        <w:rPr>
+          <w:rFonts w:ascii="Open Sans" w:hAnsi="Open Sans" w:eastAsia="Times New Roman" w:cs="Open Sans"/>
         </w:rPr>
         <w:t xml:space="preserve">By acknowledging this agreement, you confirm that you </w:t>
       </w:r>
       <w:r>
         <w:rPr>
-          <w:rFonts w:ascii="Open Sans" w:eastAsia="Times New Roman" w:hAnsi="Open Sans" w:cs="Open Sans"/>
+          <w:rFonts w:ascii="Open Sans" w:hAnsi="Open Sans" w:eastAsia="Times New Roman" w:cs="Open Sans"/>
           <w:i/>
         </w:rPr>
         <w:t>will</w:t>
       </w:r>
       <w:r>
         <w:rPr>
-          <w:rFonts w:ascii="Open Sans" w:eastAsia="Times New Roman" w:hAnsi="Open Sans" w:cs="Open Sans"/>
+          <w:rFonts w:ascii="Open Sans" w:hAnsi="Open Sans" w:eastAsia="Times New Roman" w:cs="Open Sans"/>
           <w:i/>
         </w:rPr>
         <w:t>:</w:t>
@@ -3133,48 +3130,48 @@
         <w:ind w:left="720"/>
         <w:contextualSpacing w:val="0"/>
         <w:rPr>
-          <w:rFonts w:ascii="Open Sans" w:eastAsia="Times New Roman" w:hAnsi="Open Sans" w:cs="Open Sans"/>
-        </w:rPr>
-      </w:pPr>
-      <w:r>
-        <w:rPr>
-          <w:rFonts w:ascii="Open Sans" w:eastAsia="Times New Roman" w:hAnsi="Open Sans" w:cs="Open Sans"/>
+          <w:rFonts w:ascii="Open Sans" w:hAnsi="Open Sans" w:eastAsia="Times New Roman" w:cs="Open Sans"/>
+        </w:rPr>
+      </w:pPr>
+      <w:r>
+        <w:rPr>
+          <w:rFonts w:ascii="Open Sans" w:hAnsi="Open Sans" w:eastAsia="Times New Roman" w:cs="Open Sans"/>
         </w:rPr>
         <w:t xml:space="preserve">Only </w:t>
       </w:r>
       <w:r>
         <w:rPr>
-          <w:rFonts w:ascii="Open Sans" w:eastAsia="Times New Roman" w:hAnsi="Open Sans" w:cs="Open Sans"/>
+          <w:rFonts w:ascii="Open Sans" w:hAnsi="Open Sans" w:eastAsia="Times New Roman" w:cs="Open Sans"/>
         </w:rPr>
         <w:t xml:space="preserve">perform </w:t>
       </w:r>
       <w:r>
         <w:rPr>
-          <w:rFonts w:ascii="Open Sans" w:eastAsia="Times New Roman" w:hAnsi="Open Sans" w:cs="Open Sans"/>
+          <w:rFonts w:ascii="Open Sans" w:hAnsi="Open Sans" w:eastAsia="Times New Roman" w:cs="Open Sans"/>
         </w:rPr>
         <w:t xml:space="preserve">the </w:t>
       </w:r>
       <w:r>
         <w:rPr>
-          <w:rFonts w:ascii="Open Sans" w:eastAsia="Times New Roman" w:hAnsi="Open Sans" w:cs="Open Sans"/>
+          <w:rFonts w:ascii="Open Sans" w:hAnsi="Open Sans" w:eastAsia="Times New Roman" w:cs="Open Sans"/>
         </w:rPr>
         <w:t xml:space="preserve">actions specified by the course instructor </w:t>
       </w:r>
       <w:r>
         <w:rPr>
-          <w:rFonts w:ascii="Open Sans" w:eastAsia="Times New Roman" w:hAnsi="Open Sans" w:cs="Open Sans"/>
+          <w:rFonts w:ascii="Open Sans" w:hAnsi="Open Sans" w:eastAsia="Times New Roman" w:cs="Open Sans"/>
         </w:rPr>
         <w:t>for</w:t>
       </w:r>
       <w:r>
         <w:rPr>
-          <w:rFonts w:ascii="Open Sans" w:eastAsia="Times New Roman" w:hAnsi="Open Sans" w:cs="Open Sans"/>
+          <w:rFonts w:ascii="Open Sans" w:hAnsi="Open Sans" w:eastAsia="Times New Roman" w:cs="Open Sans"/>
         </w:rPr>
         <w:t xml:space="preserve"> using security tools on assigned systems</w:t>
       </w:r>
       <w:r>
         <w:rPr>
-          <w:rFonts w:ascii="Open Sans" w:eastAsia="Times New Roman" w:hAnsi="Open Sans" w:cs="Open Sans"/>
+          <w:rFonts w:ascii="Open Sans" w:hAnsi="Open Sans" w:eastAsia="Times New Roman" w:cs="Open Sans"/>
         </w:rPr>
         <w:t>.</w:t>
       </w:r>
@@ -3190,48 +3187,48 @@
         <w:ind w:left="720"/>
         <w:contextualSpacing w:val="0"/>
         <w:rPr>
-          <w:rFonts w:ascii="Open Sans" w:eastAsia="Times New Roman" w:hAnsi="Open Sans" w:cs="Open Sans"/>
-        </w:rPr>
-      </w:pPr>
-      <w:r>
-        <w:rPr>
-          <w:rFonts w:ascii="Open Sans" w:eastAsia="Times New Roman" w:hAnsi="Open Sans" w:cs="Open Sans"/>
+          <w:rFonts w:ascii="Open Sans" w:hAnsi="Open Sans" w:eastAsia="Times New Roman" w:cs="Open Sans"/>
+        </w:rPr>
+      </w:pPr>
+      <w:r>
+        <w:rPr>
+          <w:rFonts w:ascii="Open Sans" w:hAnsi="Open Sans" w:eastAsia="Times New Roman" w:cs="Open Sans"/>
         </w:rPr>
         <w:t xml:space="preserve">Report </w:t>
       </w:r>
       <w:r>
         <w:rPr>
-          <w:rFonts w:ascii="Open Sans" w:eastAsia="Times New Roman" w:hAnsi="Open Sans" w:cs="Open Sans"/>
+          <w:rFonts w:ascii="Open Sans" w:hAnsi="Open Sans" w:eastAsia="Times New Roman" w:cs="Open Sans"/>
         </w:rPr>
         <w:t xml:space="preserve">any findings to the course instructor or in specified reporting formats </w:t>
       </w:r>
       <w:r>
         <w:rPr>
-          <w:rFonts w:ascii="Open Sans" w:eastAsia="Times New Roman" w:hAnsi="Open Sans" w:cs="Open Sans"/>
+          <w:rFonts w:ascii="Open Sans" w:hAnsi="Open Sans" w:eastAsia="Times New Roman" w:cs="Open Sans"/>
         </w:rPr>
         <w:t>without</w:t>
       </w:r>
       <w:r>
         <w:rPr>
-          <w:rFonts w:ascii="Open Sans" w:eastAsia="Times New Roman" w:hAnsi="Open Sans" w:cs="Open Sans"/>
+          <w:rFonts w:ascii="Open Sans" w:hAnsi="Open Sans" w:eastAsia="Times New Roman" w:cs="Open Sans"/>
         </w:rPr>
         <w:t xml:space="preserve"> disclos</w:t>
       </w:r>
       <w:r>
         <w:rPr>
-          <w:rFonts w:ascii="Open Sans" w:eastAsia="Times New Roman" w:hAnsi="Open Sans" w:cs="Open Sans"/>
+          <w:rFonts w:ascii="Open Sans" w:hAnsi="Open Sans" w:eastAsia="Times New Roman" w:cs="Open Sans"/>
         </w:rPr>
         <w:t>ing</w:t>
       </w:r>
       <w:r>
         <w:rPr>
-          <w:rFonts w:ascii="Open Sans" w:eastAsia="Times New Roman" w:hAnsi="Open Sans" w:cs="Open Sans"/>
+          <w:rFonts w:ascii="Open Sans" w:hAnsi="Open Sans" w:eastAsia="Times New Roman" w:cs="Open Sans"/>
         </w:rPr>
         <w:t xml:space="preserve"> them to anyone else</w:t>
       </w:r>
       <w:r>
         <w:rPr>
-          <w:rFonts w:ascii="Open Sans" w:eastAsia="Times New Roman" w:hAnsi="Open Sans" w:cs="Open Sans"/>
+          <w:rFonts w:ascii="Open Sans" w:hAnsi="Open Sans" w:eastAsia="Times New Roman" w:cs="Open Sans"/>
         </w:rPr>
         <w:t>.</w:t>
       </w:r>
@@ -3247,24 +3244,24 @@
         <w:ind w:left="720"/>
         <w:contextualSpacing w:val="0"/>
         <w:rPr>
-          <w:rFonts w:ascii="Open Sans" w:eastAsia="Times New Roman" w:hAnsi="Open Sans" w:cs="Open Sans"/>
-        </w:rPr>
-      </w:pPr>
-      <w:r>
-        <w:rPr>
-          <w:rFonts w:ascii="Open Sans" w:eastAsia="Times New Roman" w:hAnsi="Open Sans" w:cs="Open Sans"/>
+          <w:rFonts w:ascii="Open Sans" w:hAnsi="Open Sans" w:eastAsia="Times New Roman" w:cs="Open Sans"/>
+        </w:rPr>
+      </w:pPr>
+      <w:r>
+        <w:rPr>
+          <w:rFonts w:ascii="Open Sans" w:hAnsi="Open Sans" w:eastAsia="Times New Roman" w:cs="Open Sans"/>
         </w:rPr>
         <w:t xml:space="preserve">Maintain </w:t>
       </w:r>
       <w:r>
         <w:rPr>
-          <w:rFonts w:ascii="Open Sans" w:eastAsia="Times New Roman" w:hAnsi="Open Sans" w:cs="Open Sans"/>
+          <w:rFonts w:ascii="Open Sans" w:hAnsi="Open Sans" w:eastAsia="Times New Roman" w:cs="Open Sans"/>
         </w:rPr>
         <w:t>the confidentiality of any private information learned through course exercises</w:t>
       </w:r>
       <w:r>
         <w:rPr>
-          <w:rFonts w:ascii="Open Sans" w:eastAsia="Times New Roman" w:hAnsi="Open Sans" w:cs="Open Sans"/>
+          <w:rFonts w:ascii="Open Sans" w:hAnsi="Open Sans" w:eastAsia="Times New Roman" w:cs="Open Sans"/>
         </w:rPr>
         <w:t>.</w:t>
       </w:r>
@@ -3280,24 +3277,24 @@
         <w:ind w:left="720"/>
         <w:contextualSpacing w:val="0"/>
         <w:rPr>
-          <w:rFonts w:ascii="Open Sans" w:eastAsia="Times New Roman" w:hAnsi="Open Sans" w:cs="Open Sans"/>
-        </w:rPr>
-      </w:pPr>
-      <w:r>
-        <w:rPr>
-          <w:rFonts w:ascii="Open Sans" w:eastAsia="Times New Roman" w:hAnsi="Open Sans" w:cs="Open Sans"/>
+          <w:rFonts w:ascii="Open Sans" w:hAnsi="Open Sans" w:eastAsia="Times New Roman" w:cs="Open Sans"/>
+        </w:rPr>
+      </w:pPr>
+      <w:r>
+        <w:rPr>
+          <w:rFonts w:ascii="Open Sans" w:hAnsi="Open Sans" w:eastAsia="Times New Roman" w:cs="Open Sans"/>
         </w:rPr>
         <w:t xml:space="preserve">Manage </w:t>
       </w:r>
       <w:r>
         <w:rPr>
-          <w:rFonts w:ascii="Open Sans" w:eastAsia="Times New Roman" w:hAnsi="Open Sans" w:cs="Open Sans"/>
+          <w:rFonts w:ascii="Open Sans" w:hAnsi="Open Sans" w:eastAsia="Times New Roman" w:cs="Open Sans"/>
         </w:rPr>
         <w:t>assigned course accounts and resources with the understanding that their contents may be viewed by others</w:t>
       </w:r>
       <w:r>
         <w:rPr>
-          <w:rFonts w:ascii="Open Sans" w:eastAsia="Times New Roman" w:hAnsi="Open Sans" w:cs="Open Sans"/>
+          <w:rFonts w:ascii="Open Sans" w:hAnsi="Open Sans" w:eastAsia="Times New Roman" w:cs="Open Sans"/>
         </w:rPr>
         <w:t>.</w:t>
       </w:r>
@@ -3313,36 +3310,36 @@
         <w:ind w:left="720"/>
         <w:contextualSpacing w:val="0"/>
         <w:rPr>
-          <w:rFonts w:ascii="Open Sans" w:eastAsia="Times New Roman" w:hAnsi="Open Sans" w:cs="Open Sans"/>
-        </w:rPr>
-      </w:pPr>
-      <w:r>
-        <w:rPr>
-          <w:rFonts w:ascii="Open Sans" w:eastAsia="Times New Roman" w:hAnsi="Open Sans" w:cs="Open Sans"/>
+          <w:rFonts w:ascii="Open Sans" w:hAnsi="Open Sans" w:eastAsia="Times New Roman" w:cs="Open Sans"/>
+        </w:rPr>
+      </w:pPr>
+      <w:r>
+        <w:rPr>
+          <w:rFonts w:ascii="Open Sans" w:hAnsi="Open Sans" w:eastAsia="Times New Roman" w:cs="Open Sans"/>
         </w:rPr>
         <w:t xml:space="preserve">Hold </w:t>
       </w:r>
       <w:r>
         <w:rPr>
-          <w:rFonts w:ascii="Open Sans" w:eastAsia="Times New Roman" w:hAnsi="Open Sans" w:cs="Open Sans"/>
+          <w:rFonts w:ascii="Open Sans" w:hAnsi="Open Sans" w:eastAsia="Times New Roman" w:cs="Open Sans"/>
         </w:rPr>
         <w:t xml:space="preserve">harmless the course instructor and your academic institution for any consequences or actions </w:t>
       </w:r>
       <w:r>
         <w:rPr>
-          <w:rFonts w:ascii="Open Sans" w:eastAsia="Times New Roman" w:hAnsi="Open Sans" w:cs="Open Sans"/>
+          <w:rFonts w:ascii="Open Sans" w:hAnsi="Open Sans" w:eastAsia="Times New Roman" w:cs="Open Sans"/>
         </w:rPr>
         <w:t>if you</w:t>
       </w:r>
       <w:r>
         <w:rPr>
-          <w:rFonts w:ascii="Open Sans" w:eastAsia="Times New Roman" w:hAnsi="Open Sans" w:cs="Open Sans"/>
+          <w:rFonts w:ascii="Open Sans" w:hAnsi="Open Sans" w:eastAsia="Times New Roman" w:cs="Open Sans"/>
         </w:rPr>
         <w:t xml:space="preserve"> use course content outside the physical or virtual confines of the specified laboratory or classroom</w:t>
       </w:r>
       <w:r>
         <w:rPr>
-          <w:rFonts w:ascii="Open Sans" w:eastAsia="Times New Roman" w:hAnsi="Open Sans" w:cs="Open Sans"/>
+          <w:rFonts w:ascii="Open Sans" w:hAnsi="Open Sans" w:eastAsia="Times New Roman" w:cs="Open Sans"/>
         </w:rPr>
         <w:t>.</w:t>
       </w:r>
@@ -3358,37 +3355,36 @@
         <w:ind w:left="720"/>
         <w:contextualSpacing w:val="0"/>
         <w:rPr>
-          <w:rFonts w:ascii="Open Sans" w:eastAsia="Times New Roman" w:hAnsi="Open Sans" w:cs="Open Sans"/>
-        </w:rPr>
-      </w:pPr>
-      <w:r>
-        <w:rPr>
-          <w:rFonts w:ascii="Open Sans" w:eastAsia="Times New Roman" w:hAnsi="Open Sans" w:cs="Open Sans"/>
-        </w:rPr>
-        <w:lastRenderedPageBreak/>
+          <w:rFonts w:ascii="Open Sans" w:hAnsi="Open Sans" w:eastAsia="Times New Roman" w:cs="Open Sans"/>
+        </w:rPr>
+      </w:pPr>
+      <w:r>
+        <w:rPr>
+          <w:rFonts w:ascii="Open Sans" w:hAnsi="Open Sans" w:eastAsia="Times New Roman" w:cs="Open Sans"/>
+        </w:rPr>
         <w:t xml:space="preserve">Abide </w:t>
       </w:r>
       <w:r>
         <w:rPr>
-          <w:rFonts w:ascii="Open Sans" w:eastAsia="Times New Roman" w:hAnsi="Open Sans" w:cs="Open Sans"/>
+          <w:rFonts w:ascii="Open Sans" w:hAnsi="Open Sans" w:eastAsia="Times New Roman" w:cs="Open Sans"/>
         </w:rPr>
         <w:t xml:space="preserve">by the computing policies of your academic institution and by all laws governing </w:t>
       </w:r>
       <w:r>
         <w:rPr>
-          <w:rFonts w:ascii="Open Sans" w:eastAsia="Times New Roman" w:hAnsi="Open Sans" w:cs="Open Sans"/>
+          <w:rFonts w:ascii="Open Sans" w:hAnsi="Open Sans" w:eastAsia="Times New Roman" w:cs="Open Sans"/>
         </w:rPr>
         <w:t xml:space="preserve">the </w:t>
       </w:r>
       <w:r>
         <w:rPr>
-          <w:rFonts w:ascii="Open Sans" w:eastAsia="Times New Roman" w:hAnsi="Open Sans" w:cs="Open Sans"/>
+          <w:rFonts w:ascii="Open Sans" w:hAnsi="Open Sans" w:eastAsia="Times New Roman" w:cs="Open Sans"/>
         </w:rPr>
         <w:t>use of computer resources on campus</w:t>
       </w:r>
       <w:r>
         <w:rPr>
-          <w:rFonts w:ascii="Open Sans" w:eastAsia="Times New Roman" w:hAnsi="Open Sans" w:cs="Open Sans"/>
+          <w:rFonts w:ascii="Open Sans" w:hAnsi="Open Sans" w:eastAsia="Times New Roman" w:cs="Open Sans"/>
         </w:rPr>
         <w:t>.</w:t>
       </w:r>
@@ -3404,25 +3400,25 @@
         <w:ind w:left="360"/>
         <w:contextualSpacing w:val="0"/>
         <w:rPr>
-          <w:rFonts w:ascii="Open Sans" w:eastAsia="Times New Roman" w:hAnsi="Open Sans" w:cs="Open Sans"/>
-        </w:rPr>
-      </w:pPr>
-      <w:r>
-        <w:rPr>
-          <w:rFonts w:ascii="Open Sans" w:eastAsia="Times New Roman" w:hAnsi="Open Sans" w:cs="Open Sans"/>
+          <w:rFonts w:ascii="Open Sans" w:hAnsi="Open Sans" w:eastAsia="Times New Roman" w:cs="Open Sans"/>
+        </w:rPr>
+      </w:pPr>
+      <w:r>
+        <w:rPr>
+          <w:rFonts w:ascii="Open Sans" w:hAnsi="Open Sans" w:eastAsia="Times New Roman" w:cs="Open Sans"/>
         </w:rPr>
         <w:t xml:space="preserve">By acknowledging this agreement, you confirm that you </w:t>
       </w:r>
       <w:r>
         <w:rPr>
-          <w:rFonts w:ascii="Open Sans" w:eastAsia="Times New Roman" w:hAnsi="Open Sans" w:cs="Open Sans"/>
+          <w:rFonts w:ascii="Open Sans" w:hAnsi="Open Sans" w:eastAsia="Times New Roman" w:cs="Open Sans"/>
           <w:i/>
         </w:rPr>
         <w:t>will not</w:t>
       </w:r>
       <w:r>
         <w:rPr>
-          <w:rFonts w:ascii="Open Sans" w:eastAsia="Times New Roman" w:hAnsi="Open Sans" w:cs="Open Sans"/>
+          <w:rFonts w:ascii="Open Sans" w:hAnsi="Open Sans" w:eastAsia="Times New Roman" w:cs="Open Sans"/>
           <w:i/>
         </w:rPr>
         <w:t>:</w:t>
@@ -3439,48 +3435,48 @@
         <w:ind w:left="720"/>
         <w:contextualSpacing w:val="0"/>
         <w:rPr>
-          <w:rFonts w:ascii="Open Sans" w:eastAsia="Times New Roman" w:hAnsi="Open Sans" w:cs="Open Sans"/>
-        </w:rPr>
-      </w:pPr>
-      <w:r>
-        <w:rPr>
-          <w:rFonts w:ascii="Open Sans" w:eastAsia="Times New Roman" w:hAnsi="Open Sans" w:cs="Open Sans"/>
+          <w:rFonts w:ascii="Open Sans" w:hAnsi="Open Sans" w:eastAsia="Times New Roman" w:cs="Open Sans"/>
+        </w:rPr>
+      </w:pPr>
+      <w:r>
+        <w:rPr>
+          <w:rFonts w:ascii="Open Sans" w:hAnsi="Open Sans" w:eastAsia="Times New Roman" w:cs="Open Sans"/>
         </w:rPr>
         <w:t xml:space="preserve">Attempt </w:t>
       </w:r>
       <w:r>
         <w:rPr>
-          <w:rFonts w:ascii="Open Sans" w:eastAsia="Times New Roman" w:hAnsi="Open Sans" w:cs="Open Sans"/>
+          <w:rFonts w:ascii="Open Sans" w:hAnsi="Open Sans" w:eastAsia="Times New Roman" w:cs="Open Sans"/>
         </w:rPr>
         <w:t xml:space="preserve">to gain access </w:t>
       </w:r>
       <w:r>
         <w:rPr>
-          <w:rFonts w:ascii="Open Sans" w:eastAsia="Times New Roman" w:hAnsi="Open Sans" w:cs="Open Sans"/>
+          <w:rFonts w:ascii="Open Sans" w:hAnsi="Open Sans" w:eastAsia="Times New Roman" w:cs="Open Sans"/>
         </w:rPr>
         <w:t xml:space="preserve">to a system, </w:t>
       </w:r>
       <w:r>
         <w:rPr>
-          <w:rFonts w:ascii="Open Sans" w:eastAsia="Times New Roman" w:hAnsi="Open Sans" w:cs="Open Sans"/>
+          <w:rFonts w:ascii="Open Sans" w:hAnsi="Open Sans" w:eastAsia="Times New Roman" w:cs="Open Sans"/>
         </w:rPr>
         <w:t>attempt to increase privileges on any system</w:t>
       </w:r>
       <w:r>
         <w:rPr>
-          <w:rFonts w:ascii="Open Sans" w:eastAsia="Times New Roman" w:hAnsi="Open Sans" w:cs="Open Sans"/>
+          <w:rFonts w:ascii="Open Sans" w:hAnsi="Open Sans" w:eastAsia="Times New Roman" w:cs="Open Sans"/>
         </w:rPr>
         <w:t>,</w:t>
       </w:r>
       <w:r>
         <w:rPr>
-          <w:rFonts w:ascii="Open Sans" w:eastAsia="Times New Roman" w:hAnsi="Open Sans" w:cs="Open Sans"/>
+          <w:rFonts w:ascii="Open Sans" w:hAnsi="Open Sans" w:eastAsia="Times New Roman" w:cs="Open Sans"/>
         </w:rPr>
         <w:t xml:space="preserve"> or access any data without proper authorization</w:t>
       </w:r>
       <w:r>
         <w:rPr>
-          <w:rFonts w:ascii="Open Sans" w:eastAsia="Times New Roman" w:hAnsi="Open Sans" w:cs="Open Sans"/>
+          <w:rFonts w:ascii="Open Sans" w:hAnsi="Open Sans" w:eastAsia="Times New Roman" w:cs="Open Sans"/>
         </w:rPr>
         <w:t>.</w:t>
       </w:r>
@@ -3496,24 +3492,24 @@
         <w:ind w:left="720"/>
         <w:contextualSpacing w:val="0"/>
         <w:rPr>
-          <w:rFonts w:ascii="Open Sans" w:eastAsia="Times New Roman" w:hAnsi="Open Sans" w:cs="Open Sans"/>
-        </w:rPr>
-      </w:pPr>
-      <w:r>
-        <w:rPr>
-          <w:rFonts w:ascii="Open Sans" w:eastAsia="Times New Roman" w:hAnsi="Open Sans" w:cs="Open Sans"/>
+          <w:rFonts w:ascii="Open Sans" w:hAnsi="Open Sans" w:eastAsia="Times New Roman" w:cs="Open Sans"/>
+        </w:rPr>
+      </w:pPr>
+      <w:r>
+        <w:rPr>
+          <w:rFonts w:ascii="Open Sans" w:hAnsi="Open Sans" w:eastAsia="Times New Roman" w:cs="Open Sans"/>
         </w:rPr>
         <w:t xml:space="preserve">Disclose </w:t>
       </w:r>
       <w:r>
         <w:rPr>
-          <w:rFonts w:ascii="Open Sans" w:eastAsia="Times New Roman" w:hAnsi="Open Sans" w:cs="Open Sans"/>
+          <w:rFonts w:ascii="Open Sans" w:hAnsi="Open Sans" w:eastAsia="Times New Roman" w:cs="Open Sans"/>
         </w:rPr>
         <w:t>any information that you discover as a direct or indirect result of this course exercise</w:t>
       </w:r>
       <w:r>
         <w:rPr>
-          <w:rFonts w:ascii="Open Sans" w:eastAsia="Times New Roman" w:hAnsi="Open Sans" w:cs="Open Sans"/>
+          <w:rFonts w:ascii="Open Sans" w:hAnsi="Open Sans" w:eastAsia="Times New Roman" w:cs="Open Sans"/>
         </w:rPr>
         <w:t>.</w:t>
       </w:r>
@@ -3529,54 +3525,54 @@
         <w:ind w:left="720"/>
         <w:contextualSpacing w:val="0"/>
         <w:rPr>
-          <w:rFonts w:ascii="Open Sans" w:eastAsia="Times New Roman" w:hAnsi="Open Sans" w:cs="Open Sans"/>
-        </w:rPr>
-      </w:pPr>
-      <w:r>
-        <w:rPr>
-          <w:rFonts w:ascii="Open Sans" w:eastAsia="Times New Roman" w:hAnsi="Open Sans" w:cs="Open Sans"/>
+          <w:rFonts w:ascii="Open Sans" w:hAnsi="Open Sans" w:eastAsia="Times New Roman" w:cs="Open Sans"/>
+        </w:rPr>
+      </w:pPr>
+      <w:r>
+        <w:rPr>
+          <w:rFonts w:ascii="Open Sans" w:hAnsi="Open Sans" w:eastAsia="Times New Roman" w:cs="Open Sans"/>
         </w:rPr>
         <w:t xml:space="preserve">Take </w:t>
       </w:r>
       <w:r>
         <w:rPr>
-          <w:rFonts w:ascii="Open Sans" w:eastAsia="Times New Roman" w:hAnsi="Open Sans" w:cs="Open Sans"/>
+          <w:rFonts w:ascii="Open Sans" w:hAnsi="Open Sans" w:eastAsia="Times New Roman" w:cs="Open Sans"/>
         </w:rPr>
         <w:t xml:space="preserve">actions that will modify or deny access to any system, data, or service except those </w:t>
       </w:r>
       <w:r>
         <w:rPr>
-          <w:rFonts w:ascii="Open Sans" w:eastAsia="Times New Roman" w:hAnsi="Open Sans" w:cs="Open Sans"/>
+          <w:rFonts w:ascii="Open Sans" w:hAnsi="Open Sans" w:eastAsia="Times New Roman" w:cs="Open Sans"/>
         </w:rPr>
         <w:t>to which</w:t>
       </w:r>
       <w:r>
         <w:rPr>
-          <w:rFonts w:ascii="Open Sans" w:eastAsia="Times New Roman" w:hAnsi="Open Sans" w:cs="Open Sans"/>
+          <w:rFonts w:ascii="Open Sans" w:hAnsi="Open Sans" w:eastAsia="Times New Roman" w:cs="Open Sans"/>
         </w:rPr>
         <w:t xml:space="preserve"> administrative control h</w:t>
       </w:r>
       <w:r>
         <w:rPr>
-          <w:rFonts w:ascii="Open Sans" w:eastAsia="Times New Roman" w:hAnsi="Open Sans" w:cs="Open Sans"/>
+          <w:rFonts w:ascii="Open Sans" w:hAnsi="Open Sans" w:eastAsia="Times New Roman" w:cs="Open Sans"/>
         </w:rPr>
         <w:t>as</w:t>
       </w:r>
       <w:r>
         <w:rPr>
-          <w:rFonts w:ascii="Open Sans" w:eastAsia="Times New Roman" w:hAnsi="Open Sans" w:cs="Open Sans"/>
+          <w:rFonts w:ascii="Open Sans" w:hAnsi="Open Sans" w:eastAsia="Times New Roman" w:cs="Open Sans"/>
         </w:rPr>
         <w:t xml:space="preserve"> been delegated</w:t>
       </w:r>
       <w:r>
         <w:rPr>
-          <w:rFonts w:ascii="Open Sans" w:eastAsia="Times New Roman" w:hAnsi="Open Sans" w:cs="Open Sans"/>
+          <w:rFonts w:ascii="Open Sans" w:hAnsi="Open Sans" w:eastAsia="Times New Roman" w:cs="Open Sans"/>
         </w:rPr>
         <w:t xml:space="preserve"> to you</w:t>
       </w:r>
       <w:r>
         <w:rPr>
-          <w:rFonts w:ascii="Open Sans" w:eastAsia="Times New Roman" w:hAnsi="Open Sans" w:cs="Open Sans"/>
+          <w:rFonts w:ascii="Open Sans" w:hAnsi="Open Sans" w:eastAsia="Times New Roman" w:cs="Open Sans"/>
         </w:rPr>
         <w:t>.</w:t>
       </w:r>
@@ -3592,24 +3588,24 @@
         <w:ind w:left="720"/>
         <w:contextualSpacing w:val="0"/>
         <w:rPr>
-          <w:rFonts w:ascii="Open Sans" w:eastAsia="Times New Roman" w:hAnsi="Open Sans" w:cs="Open Sans"/>
-        </w:rPr>
-      </w:pPr>
-      <w:r>
-        <w:rPr>
-          <w:rFonts w:ascii="Open Sans" w:eastAsia="Times New Roman" w:hAnsi="Open Sans" w:cs="Open Sans"/>
+          <w:rFonts w:ascii="Open Sans" w:hAnsi="Open Sans" w:eastAsia="Times New Roman" w:cs="Open Sans"/>
+        </w:rPr>
+      </w:pPr>
+      <w:r>
+        <w:rPr>
+          <w:rFonts w:ascii="Open Sans" w:hAnsi="Open Sans" w:eastAsia="Times New Roman" w:cs="Open Sans"/>
         </w:rPr>
         <w:t xml:space="preserve">Attempt </w:t>
       </w:r>
       <w:r>
         <w:rPr>
-          <w:rFonts w:ascii="Open Sans" w:eastAsia="Times New Roman" w:hAnsi="Open Sans" w:cs="Open Sans"/>
+          <w:rFonts w:ascii="Open Sans" w:hAnsi="Open Sans" w:eastAsia="Times New Roman" w:cs="Open Sans"/>
         </w:rPr>
         <w:t>to perform any actions or use utilities presented in the laboratory outside the confines and structure of the projects or classroom</w:t>
       </w:r>
       <w:r>
         <w:rPr>
-          <w:rFonts w:ascii="Open Sans" w:eastAsia="Times New Roman" w:hAnsi="Open Sans" w:cs="Open Sans"/>
+          <w:rFonts w:ascii="Open Sans" w:hAnsi="Open Sans" w:eastAsia="Times New Roman" w:cs="Open Sans"/>
         </w:rPr>
         <w:t>.</w:t>
       </w:r>
@@ -3625,30 +3621,30 @@
         <w:ind w:left="720"/>
         <w:contextualSpacing w:val="0"/>
         <w:rPr>
-          <w:rFonts w:ascii="Open Sans" w:eastAsia="Times New Roman" w:hAnsi="Open Sans" w:cs="Open Sans"/>
-        </w:rPr>
-      </w:pPr>
-      <w:r>
-        <w:rPr>
-          <w:rFonts w:ascii="Open Sans" w:eastAsia="Times New Roman" w:hAnsi="Open Sans" w:cs="Open Sans"/>
+          <w:rFonts w:ascii="Open Sans" w:hAnsi="Open Sans" w:eastAsia="Times New Roman" w:cs="Open Sans"/>
+        </w:rPr>
+      </w:pPr>
+      <w:r>
+        <w:rPr>
+          <w:rFonts w:ascii="Open Sans" w:hAnsi="Open Sans" w:eastAsia="Times New Roman" w:cs="Open Sans"/>
         </w:rPr>
         <w:t>Us</w:t>
       </w:r>
       <w:r>
         <w:rPr>
-          <w:rFonts w:ascii="Open Sans" w:eastAsia="Times New Roman" w:hAnsi="Open Sans" w:cs="Open Sans"/>
+          <w:rFonts w:ascii="Open Sans" w:hAnsi="Open Sans" w:eastAsia="Times New Roman" w:cs="Open Sans"/>
         </w:rPr>
         <w:t xml:space="preserve">e </w:t>
       </w:r>
       <w:r>
         <w:rPr>
-          <w:rFonts w:ascii="Open Sans" w:eastAsia="Times New Roman" w:hAnsi="Open Sans" w:cs="Open Sans"/>
+          <w:rFonts w:ascii="Open Sans" w:hAnsi="Open Sans" w:eastAsia="Times New Roman" w:cs="Open Sans"/>
         </w:rPr>
         <w:t>any security vulnerabilities beyond the target accounts in the course or beyond the duration of the course exercise</w:t>
       </w:r>
       <w:r>
         <w:rPr>
-          <w:rFonts w:ascii="Open Sans" w:eastAsia="Times New Roman" w:hAnsi="Open Sans" w:cs="Open Sans"/>
+          <w:rFonts w:ascii="Open Sans" w:hAnsi="Open Sans" w:eastAsia="Times New Roman" w:cs="Open Sans"/>
         </w:rPr>
         <w:t>.</w:t>
       </w:r>
@@ -3664,48 +3660,48 @@
         <w:ind w:left="720"/>
         <w:contextualSpacing w:val="0"/>
         <w:rPr>
-          <w:rFonts w:ascii="Open Sans" w:eastAsia="Times New Roman" w:hAnsi="Open Sans" w:cs="Open Sans"/>
-        </w:rPr>
-      </w:pPr>
-      <w:r>
-        <w:rPr>
-          <w:rFonts w:ascii="Open Sans" w:eastAsia="Times New Roman" w:hAnsi="Open Sans" w:cs="Open Sans"/>
+          <w:rFonts w:ascii="Open Sans" w:hAnsi="Open Sans" w:eastAsia="Times New Roman" w:cs="Open Sans"/>
+        </w:rPr>
+      </w:pPr>
+      <w:r>
+        <w:rPr>
+          <w:rFonts w:ascii="Open Sans" w:hAnsi="Open Sans" w:eastAsia="Times New Roman" w:cs="Open Sans"/>
         </w:rPr>
         <w:t xml:space="preserve">Pursue </w:t>
       </w:r>
       <w:r>
         <w:rPr>
-          <w:rFonts w:ascii="Open Sans" w:eastAsia="Times New Roman" w:hAnsi="Open Sans" w:cs="Open Sans"/>
+          <w:rFonts w:ascii="Open Sans" w:hAnsi="Open Sans" w:eastAsia="Times New Roman" w:cs="Open Sans"/>
         </w:rPr>
         <w:t xml:space="preserve">any legal action against the course instructor or the university for any consequences or actions </w:t>
       </w:r>
       <w:r>
         <w:rPr>
-          <w:rFonts w:ascii="Open Sans" w:eastAsia="Times New Roman" w:hAnsi="Open Sans" w:cs="Open Sans"/>
+          <w:rFonts w:ascii="Open Sans" w:hAnsi="Open Sans" w:eastAsia="Times New Roman" w:cs="Open Sans"/>
         </w:rPr>
         <w:t>if you</w:t>
       </w:r>
       <w:r>
         <w:rPr>
-          <w:rFonts w:ascii="Open Sans" w:eastAsia="Times New Roman" w:hAnsi="Open Sans" w:cs="Open Sans"/>
+          <w:rFonts w:ascii="Open Sans" w:hAnsi="Open Sans" w:eastAsia="Times New Roman" w:cs="Open Sans"/>
         </w:rPr>
         <w:t xml:space="preserve"> use what </w:t>
       </w:r>
       <w:r>
         <w:rPr>
-          <w:rFonts w:ascii="Open Sans" w:eastAsia="Times New Roman" w:hAnsi="Open Sans" w:cs="Open Sans"/>
+          <w:rFonts w:ascii="Open Sans" w:hAnsi="Open Sans" w:eastAsia="Times New Roman" w:cs="Open Sans"/>
         </w:rPr>
         <w:t>you</w:t>
       </w:r>
       <w:r>
         <w:rPr>
-          <w:rFonts w:ascii="Open Sans" w:eastAsia="Times New Roman" w:hAnsi="Open Sans" w:cs="Open Sans"/>
+          <w:rFonts w:ascii="Open Sans" w:hAnsi="Open Sans" w:eastAsia="Times New Roman" w:cs="Open Sans"/>
         </w:rPr>
         <w:t xml:space="preserve"> learn in the course outside the physical or virtual confines of the laboratory or classroom</w:t>
       </w:r>
       <w:r>
         <w:rPr>
-          <w:rFonts w:ascii="Open Sans" w:eastAsia="Times New Roman" w:hAnsi="Open Sans" w:cs="Open Sans"/>
+          <w:rFonts w:ascii="Open Sans" w:hAnsi="Open Sans" w:eastAsia="Times New Roman" w:cs="Open Sans"/>
         </w:rPr>
         <w:t>.</w:t>
       </w:r>
@@ -3721,19 +3717,19 @@
         <w:ind w:left="360"/>
         <w:contextualSpacing w:val="0"/>
         <w:rPr>
-          <w:rFonts w:ascii="Open Sans" w:eastAsia="Times New Roman" w:hAnsi="Open Sans" w:cs="Open Sans"/>
+          <w:rFonts w:ascii="Open Sans" w:hAnsi="Open Sans" w:eastAsia="Times New Roman" w:cs="Open Sans"/>
           <w:iCs/>
         </w:rPr>
       </w:pPr>
       <w:r>
         <w:rPr>
-          <w:rFonts w:ascii="Open Sans" w:eastAsia="Times New Roman" w:hAnsi="Open Sans" w:cs="Open Sans"/>
+          <w:rFonts w:ascii="Open Sans" w:hAnsi="Open Sans" w:eastAsia="Times New Roman" w:cs="Open Sans"/>
         </w:rPr>
         <w:t xml:space="preserve">You </w:t>
       </w:r>
       <w:r>
         <w:rPr>
-          <w:rFonts w:ascii="Open Sans" w:eastAsia="Times New Roman" w:hAnsi="Open Sans" w:cs="Open Sans"/>
+          <w:rFonts w:ascii="Open Sans" w:hAnsi="Open Sans" w:eastAsia="Times New Roman" w:cs="Open Sans"/>
         </w:rPr>
         <w:t>will abide by the following code of ethics:</w:t>
       </w:r>
@@ -3745,14 +3741,14 @@
         <w:ind w:left="360"/>
         <w:contextualSpacing w:val="0"/>
         <w:rPr>
-          <w:rFonts w:ascii="Open Sans" w:eastAsia="Times New Roman" w:hAnsi="Open Sans" w:cs="Open Sans"/>
+          <w:rFonts w:ascii="Open Sans" w:hAnsi="Open Sans" w:eastAsia="Times New Roman" w:cs="Open Sans"/>
           <w:i/>
           <w:iCs/>
         </w:rPr>
       </w:pPr>
       <w:r>
         <w:rPr>
-          <w:rFonts w:ascii="Open Sans" w:eastAsia="Times New Roman" w:hAnsi="Open Sans" w:cs="Open Sans"/>
+          <w:rFonts w:ascii="Open Sans" w:hAnsi="Open Sans" w:eastAsia="Times New Roman" w:cs="Open Sans"/>
           <w:i/>
           <w:iCs/>
         </w:rPr>
@@ -3760,7 +3756,7 @@
       </w:r>
       <w:r>
         <w:rPr>
-          <w:rFonts w:ascii="Open Sans" w:eastAsia="Times New Roman" w:hAnsi="Open Sans" w:cs="Open Sans"/>
+          <w:rFonts w:ascii="Open Sans" w:hAnsi="Open Sans" w:eastAsia="Times New Roman" w:cs="Open Sans"/>
           <w:i/>
           <w:iCs/>
         </w:rPr>
@@ -3768,7 +3764,7 @@
       </w:r>
       <w:r>
         <w:rPr>
-          <w:rFonts w:ascii="Open Sans" w:eastAsia="Times New Roman" w:hAnsi="Open Sans" w:cs="Open Sans"/>
+          <w:rFonts w:ascii="Open Sans" w:hAnsi="Open Sans" w:eastAsia="Times New Roman" w:cs="Open Sans"/>
           <w:i/>
           <w:iCs/>
         </w:rPr>
@@ -3776,7 +3772,7 @@
       </w:r>
       <w:r>
         <w:rPr>
-          <w:rFonts w:ascii="Open Sans" w:eastAsia="Times New Roman" w:hAnsi="Open Sans" w:cs="Open Sans"/>
+          <w:rFonts w:ascii="Open Sans" w:hAnsi="Open Sans" w:eastAsia="Times New Roman" w:cs="Open Sans"/>
           <w:i/>
           <w:iCs/>
         </w:rPr>
@@ -3787,7 +3783,7 @@
       <w:pPr>
         <w:pStyle w:val="Heading2"/>
       </w:pPr>
-      <w:bookmarkStart w:id="16" w:name="_Toc76727523"/>
+      <w:bookmarkStart w:name="_Toc76727523" w:id="16"/>
       <w:r>
         <w:t>(ISC)</w:t>
       </w:r>
@@ -3807,14 +3803,14 @@
         <w:pStyle w:val="ColorfulList-Accent11"/>
         <w:ind w:left="0"/>
         <w:rPr>
-          <w:rFonts w:ascii="Open Sans" w:eastAsia="Times New Roman" w:hAnsi="Open Sans" w:cs="Open Sans"/>
+          <w:rFonts w:ascii="Open Sans" w:hAnsi="Open Sans" w:eastAsia="Times New Roman" w:cs="Open Sans"/>
           <w:i/>
           <w:iCs/>
         </w:rPr>
       </w:pPr>
       <w:r>
         <w:rPr>
-          <w:rFonts w:ascii="Open Sans" w:eastAsia="Times New Roman" w:hAnsi="Open Sans" w:cs="Open Sans"/>
+          <w:rFonts w:ascii="Open Sans" w:hAnsi="Open Sans" w:eastAsia="Times New Roman" w:cs="Open Sans"/>
           <w:i/>
           <w:iCs/>
         </w:rPr>
@@ -3831,12 +3827,12 @@
         <w:spacing w:after="120" w:line="240" w:lineRule="auto"/>
         <w:contextualSpacing w:val="0"/>
         <w:rPr>
-          <w:rFonts w:ascii="Open Sans" w:eastAsia="Times New Roman" w:hAnsi="Open Sans" w:cs="Open Sans"/>
-        </w:rPr>
-      </w:pPr>
-      <w:r>
-        <w:rPr>
-          <w:rFonts w:ascii="Open Sans" w:eastAsia="Times New Roman" w:hAnsi="Open Sans" w:cs="Open Sans"/>
+          <w:rFonts w:ascii="Open Sans" w:hAnsi="Open Sans" w:eastAsia="Times New Roman" w:cs="Open Sans"/>
+        </w:rPr>
+      </w:pPr>
+      <w:r>
+        <w:rPr>
+          <w:rFonts w:ascii="Open Sans" w:hAnsi="Open Sans" w:eastAsia="Times New Roman" w:cs="Open Sans"/>
         </w:rPr>
         <w:t>Promote and preserve public trust and confidence in information and systems.</w:t>
       </w:r>
@@ -3851,12 +3847,12 @@
         <w:spacing w:after="120" w:line="240" w:lineRule="auto"/>
         <w:contextualSpacing w:val="0"/>
         <w:rPr>
-          <w:rFonts w:ascii="Open Sans" w:eastAsia="Times New Roman" w:hAnsi="Open Sans" w:cs="Open Sans"/>
-        </w:rPr>
-      </w:pPr>
-      <w:r>
-        <w:rPr>
-          <w:rFonts w:ascii="Open Sans" w:eastAsia="Times New Roman" w:hAnsi="Open Sans" w:cs="Open Sans"/>
+          <w:rFonts w:ascii="Open Sans" w:hAnsi="Open Sans" w:eastAsia="Times New Roman" w:cs="Open Sans"/>
+        </w:rPr>
+      </w:pPr>
+      <w:r>
+        <w:rPr>
+          <w:rFonts w:ascii="Open Sans" w:hAnsi="Open Sans" w:eastAsia="Times New Roman" w:cs="Open Sans"/>
         </w:rPr>
         <w:t>Promote the understanding and acceptance of prudent information security measures.</w:t>
       </w:r>
@@ -3871,12 +3867,12 @@
         <w:spacing w:after="120" w:line="240" w:lineRule="auto"/>
         <w:contextualSpacing w:val="0"/>
         <w:rPr>
-          <w:rFonts w:ascii="Open Sans" w:eastAsia="Times New Roman" w:hAnsi="Open Sans" w:cs="Open Sans"/>
-        </w:rPr>
-      </w:pPr>
-      <w:r>
-        <w:rPr>
-          <w:rFonts w:ascii="Open Sans" w:eastAsia="Times New Roman" w:hAnsi="Open Sans" w:cs="Open Sans"/>
+          <w:rFonts w:ascii="Open Sans" w:hAnsi="Open Sans" w:eastAsia="Times New Roman" w:cs="Open Sans"/>
+        </w:rPr>
+      </w:pPr>
+      <w:r>
+        <w:rPr>
+          <w:rFonts w:ascii="Open Sans" w:hAnsi="Open Sans" w:eastAsia="Times New Roman" w:cs="Open Sans"/>
         </w:rPr>
         <w:t>Preserve and strengthen the integrity of the public infrastructure.</w:t>
       </w:r>
@@ -3890,12 +3886,12 @@
         </w:numPr>
         <w:spacing w:after="0" w:line="240" w:lineRule="auto"/>
         <w:rPr>
-          <w:rFonts w:ascii="Open Sans" w:eastAsia="Times New Roman" w:hAnsi="Open Sans" w:cs="Open Sans"/>
-        </w:rPr>
-      </w:pPr>
-      <w:r>
-        <w:rPr>
-          <w:rFonts w:ascii="Open Sans" w:eastAsia="Times New Roman" w:hAnsi="Open Sans" w:cs="Open Sans"/>
+          <w:rFonts w:ascii="Open Sans" w:hAnsi="Open Sans" w:eastAsia="Times New Roman" w:cs="Open Sans"/>
+        </w:rPr>
+      </w:pPr>
+      <w:r>
+        <w:rPr>
+          <w:rFonts w:ascii="Open Sans" w:hAnsi="Open Sans" w:eastAsia="Times New Roman" w:cs="Open Sans"/>
         </w:rPr>
         <w:t>Discourage unsafe practice.</w:t>
       </w:r>
@@ -3907,14 +3903,14 @@
         <w:ind w:left="0"/>
         <w:contextualSpacing w:val="0"/>
         <w:rPr>
-          <w:rFonts w:ascii="Open Sans" w:eastAsia="Times New Roman" w:hAnsi="Open Sans" w:cs="Open Sans"/>
+          <w:rFonts w:ascii="Open Sans" w:hAnsi="Open Sans" w:eastAsia="Times New Roman" w:cs="Open Sans"/>
           <w:i/>
           <w:iCs/>
         </w:rPr>
       </w:pPr>
       <w:r>
         <w:rPr>
-          <w:rFonts w:ascii="Open Sans" w:eastAsia="Times New Roman" w:hAnsi="Open Sans" w:cs="Open Sans"/>
+          <w:rFonts w:ascii="Open Sans" w:hAnsi="Open Sans" w:eastAsia="Times New Roman" w:cs="Open Sans"/>
           <w:i/>
           <w:iCs/>
         </w:rPr>
@@ -3931,12 +3927,12 @@
         <w:spacing w:after="120" w:line="240" w:lineRule="auto"/>
         <w:contextualSpacing w:val="0"/>
         <w:rPr>
-          <w:rFonts w:ascii="Open Sans" w:eastAsia="Times New Roman" w:hAnsi="Open Sans" w:cs="Open Sans"/>
-        </w:rPr>
-      </w:pPr>
-      <w:r>
-        <w:rPr>
-          <w:rFonts w:ascii="Open Sans" w:eastAsia="Times New Roman" w:hAnsi="Open Sans" w:cs="Open Sans"/>
+          <w:rFonts w:ascii="Open Sans" w:hAnsi="Open Sans" w:eastAsia="Times New Roman" w:cs="Open Sans"/>
+        </w:rPr>
+      </w:pPr>
+      <w:r>
+        <w:rPr>
+          <w:rFonts w:ascii="Open Sans" w:hAnsi="Open Sans" w:eastAsia="Times New Roman" w:cs="Open Sans"/>
         </w:rPr>
         <w:t>Tell the truth; make all stakeholders aware of your actions on a timely basis.</w:t>
       </w:r>
@@ -3951,12 +3947,12 @@
         <w:spacing w:after="120" w:line="240" w:lineRule="auto"/>
         <w:contextualSpacing w:val="0"/>
         <w:rPr>
-          <w:rFonts w:ascii="Open Sans" w:eastAsia="Times New Roman" w:hAnsi="Open Sans" w:cs="Open Sans"/>
-        </w:rPr>
-      </w:pPr>
-      <w:r>
-        <w:rPr>
-          <w:rFonts w:ascii="Open Sans" w:eastAsia="Times New Roman" w:hAnsi="Open Sans" w:cs="Open Sans"/>
+          <w:rFonts w:ascii="Open Sans" w:hAnsi="Open Sans" w:eastAsia="Times New Roman" w:cs="Open Sans"/>
+        </w:rPr>
+      </w:pPr>
+      <w:r>
+        <w:rPr>
+          <w:rFonts w:ascii="Open Sans" w:hAnsi="Open Sans" w:eastAsia="Times New Roman" w:cs="Open Sans"/>
         </w:rPr>
         <w:t>Observe all contracts and agreements, express or implied.</w:t>
       </w:r>
@@ -3971,24 +3967,24 @@
         <w:spacing w:after="120" w:line="240" w:lineRule="auto"/>
         <w:contextualSpacing w:val="0"/>
         <w:rPr>
-          <w:rFonts w:ascii="Open Sans" w:eastAsia="Times New Roman" w:hAnsi="Open Sans" w:cs="Open Sans"/>
-        </w:rPr>
-      </w:pPr>
-      <w:r>
-        <w:rPr>
-          <w:rFonts w:ascii="Open Sans" w:eastAsia="Times New Roman" w:hAnsi="Open Sans" w:cs="Open Sans"/>
+          <w:rFonts w:ascii="Open Sans" w:hAnsi="Open Sans" w:eastAsia="Times New Roman" w:cs="Open Sans"/>
+        </w:rPr>
+      </w:pPr>
+      <w:r>
+        <w:rPr>
+          <w:rFonts w:ascii="Open Sans" w:hAnsi="Open Sans" w:eastAsia="Times New Roman" w:cs="Open Sans"/>
         </w:rPr>
         <w:t>Treat all constituents fairly. In resolving conflicts, consider publi</w:t>
       </w:r>
       <w:r>
         <w:rPr>
-          <w:rFonts w:ascii="Open Sans" w:eastAsia="Times New Roman" w:hAnsi="Open Sans" w:cs="Open Sans"/>
+          <w:rFonts w:ascii="Open Sans" w:hAnsi="Open Sans" w:eastAsia="Times New Roman" w:cs="Open Sans"/>
         </w:rPr>
         <w:t>c safety and duties to principle</w:t>
       </w:r>
       <w:r>
         <w:rPr>
-          <w:rFonts w:ascii="Open Sans" w:eastAsia="Times New Roman" w:hAnsi="Open Sans" w:cs="Open Sans"/>
+          <w:rFonts w:ascii="Open Sans" w:hAnsi="Open Sans" w:eastAsia="Times New Roman" w:cs="Open Sans"/>
         </w:rPr>
         <w:t>s, individuals, and the profession in that order.</w:t>
       </w:r>
@@ -4003,12 +3999,12 @@
         <w:spacing w:after="120" w:line="240" w:lineRule="auto"/>
         <w:contextualSpacing w:val="0"/>
         <w:rPr>
-          <w:rFonts w:ascii="Open Sans" w:eastAsia="Times New Roman" w:hAnsi="Open Sans" w:cs="Open Sans"/>
-        </w:rPr>
-      </w:pPr>
-      <w:r>
-        <w:rPr>
-          <w:rFonts w:ascii="Open Sans" w:eastAsia="Times New Roman" w:hAnsi="Open Sans" w:cs="Open Sans"/>
+          <w:rFonts w:ascii="Open Sans" w:hAnsi="Open Sans" w:eastAsia="Times New Roman" w:cs="Open Sans"/>
+        </w:rPr>
+      </w:pPr>
+      <w:r>
+        <w:rPr>
+          <w:rFonts w:ascii="Open Sans" w:hAnsi="Open Sans" w:eastAsia="Times New Roman" w:cs="Open Sans"/>
         </w:rPr>
         <w:t>Give prudent advice; avoid raising unnecessary alarm or giving unwarranted comfort. Take care to be truthful, objective, cautious, and within your competence.</w:t>
       </w:r>
@@ -4027,9 +4023,8 @@
       </w:pPr>
       <w:r>
         <w:rPr>
-          <w:rFonts w:ascii="Open Sans" w:eastAsia="Times New Roman" w:hAnsi="Open Sans" w:cs="Open Sans"/>
-        </w:rPr>
-        <w:lastRenderedPageBreak/>
+          <w:rFonts w:ascii="Open Sans" w:hAnsi="Open Sans" w:eastAsia="Times New Roman" w:cs="Open Sans"/>
+        </w:rPr>
         <w:t>When resolving differing laws in different jurisdictions, give preference to the</w:t>
       </w:r>
       <w:r>
@@ -4046,14 +4041,14 @@
         <w:ind w:left="0"/>
         <w:contextualSpacing w:val="0"/>
         <w:rPr>
-          <w:rFonts w:ascii="Open Sans" w:eastAsia="Times New Roman" w:hAnsi="Open Sans" w:cs="Open Sans"/>
+          <w:rFonts w:ascii="Open Sans" w:hAnsi="Open Sans" w:eastAsia="Times New Roman" w:cs="Open Sans"/>
           <w:i/>
           <w:iCs/>
         </w:rPr>
       </w:pPr>
       <w:r>
         <w:rPr>
-          <w:rFonts w:ascii="Open Sans" w:eastAsia="Times New Roman" w:hAnsi="Open Sans" w:cs="Open Sans"/>
+          <w:rFonts w:ascii="Open Sans" w:hAnsi="Open Sans" w:eastAsia="Times New Roman" w:cs="Open Sans"/>
           <w:i/>
           <w:iCs/>
         </w:rPr>
@@ -4070,12 +4065,12 @@
         <w:spacing w:after="120" w:line="240" w:lineRule="auto"/>
         <w:contextualSpacing w:val="0"/>
         <w:rPr>
-          <w:rFonts w:ascii="Open Sans" w:eastAsia="Times New Roman" w:hAnsi="Open Sans" w:cs="Open Sans"/>
-        </w:rPr>
-      </w:pPr>
-      <w:r>
-        <w:rPr>
-          <w:rFonts w:ascii="Open Sans" w:eastAsia="Times New Roman" w:hAnsi="Open Sans" w:cs="Open Sans"/>
+          <w:rFonts w:ascii="Open Sans" w:hAnsi="Open Sans" w:eastAsia="Times New Roman" w:cs="Open Sans"/>
+        </w:rPr>
+      </w:pPr>
+      <w:r>
+        <w:rPr>
+          <w:rFonts w:ascii="Open Sans" w:hAnsi="Open Sans" w:eastAsia="Times New Roman" w:cs="Open Sans"/>
         </w:rPr>
         <w:t>Preserve the value of systems, applications, and information.</w:t>
       </w:r>
@@ -4090,24 +4085,24 @@
         <w:spacing w:after="120" w:line="240" w:lineRule="auto"/>
         <w:contextualSpacing w:val="0"/>
         <w:rPr>
-          <w:rFonts w:ascii="Open Sans" w:eastAsia="Times New Roman" w:hAnsi="Open Sans" w:cs="Open Sans"/>
-        </w:rPr>
-      </w:pPr>
-      <w:r>
-        <w:rPr>
-          <w:rFonts w:ascii="Open Sans" w:eastAsia="Times New Roman" w:hAnsi="Open Sans" w:cs="Open Sans"/>
+          <w:rFonts w:ascii="Open Sans" w:hAnsi="Open Sans" w:eastAsia="Times New Roman" w:cs="Open Sans"/>
+        </w:rPr>
+      </w:pPr>
+      <w:r>
+        <w:rPr>
+          <w:rFonts w:ascii="Open Sans" w:hAnsi="Open Sans" w:eastAsia="Times New Roman" w:cs="Open Sans"/>
         </w:rPr>
         <w:t>Respect the trust and privileges grant</w:t>
       </w:r>
       <w:r>
         <w:rPr>
-          <w:rFonts w:ascii="Open Sans" w:eastAsia="Times New Roman" w:hAnsi="Open Sans" w:cs="Open Sans"/>
+          <w:rFonts w:ascii="Open Sans" w:hAnsi="Open Sans" w:eastAsia="Times New Roman" w:cs="Open Sans"/>
         </w:rPr>
         <w:t>ed to</w:t>
       </w:r>
       <w:r>
         <w:rPr>
-          <w:rFonts w:ascii="Open Sans" w:eastAsia="Times New Roman" w:hAnsi="Open Sans" w:cs="Open Sans"/>
+          <w:rFonts w:ascii="Open Sans" w:hAnsi="Open Sans" w:eastAsia="Times New Roman" w:cs="Open Sans"/>
         </w:rPr>
         <w:t xml:space="preserve"> you.</w:t>
       </w:r>
@@ -4122,12 +4117,12 @@
         <w:spacing w:after="120" w:line="240" w:lineRule="auto"/>
         <w:contextualSpacing w:val="0"/>
         <w:rPr>
-          <w:rFonts w:ascii="Open Sans" w:eastAsia="Times New Roman" w:hAnsi="Open Sans" w:cs="Open Sans"/>
-        </w:rPr>
-      </w:pPr>
-      <w:r>
-        <w:rPr>
-          <w:rFonts w:ascii="Open Sans" w:eastAsia="Times New Roman" w:hAnsi="Open Sans" w:cs="Open Sans"/>
+          <w:rFonts w:ascii="Open Sans" w:hAnsi="Open Sans" w:eastAsia="Times New Roman" w:cs="Open Sans"/>
+        </w:rPr>
+      </w:pPr>
+      <w:r>
+        <w:rPr>
+          <w:rFonts w:ascii="Open Sans" w:hAnsi="Open Sans" w:eastAsia="Times New Roman" w:cs="Open Sans"/>
         </w:rPr>
         <w:t>Avoid conflicts of interest or the appearance thereof.</w:t>
       </w:r>
@@ -4141,12 +4136,12 @@
         </w:numPr>
         <w:spacing w:after="0" w:line="240" w:lineRule="auto"/>
         <w:rPr>
-          <w:rFonts w:ascii="Open Sans" w:eastAsia="Times New Roman" w:hAnsi="Open Sans" w:cs="Open Sans"/>
-        </w:rPr>
-      </w:pPr>
-      <w:r>
-        <w:rPr>
-          <w:rFonts w:ascii="Open Sans" w:eastAsia="Times New Roman" w:hAnsi="Open Sans" w:cs="Open Sans"/>
+          <w:rFonts w:ascii="Open Sans" w:hAnsi="Open Sans" w:eastAsia="Times New Roman" w:cs="Open Sans"/>
+        </w:rPr>
+      </w:pPr>
+      <w:r>
+        <w:rPr>
+          <w:rFonts w:ascii="Open Sans" w:hAnsi="Open Sans" w:eastAsia="Times New Roman" w:cs="Open Sans"/>
         </w:rPr>
         <w:t>Render only those services for which you are fully competent and qualified.</w:t>
       </w:r>
@@ -4184,7 +4179,7 @@
         <w:spacing w:after="120" w:line="240" w:lineRule="auto"/>
         <w:contextualSpacing w:val="0"/>
         <w:rPr>
-          <w:rFonts w:ascii="Open Sans" w:eastAsia="Times New Roman" w:hAnsi="Open Sans" w:cs="Open Sans"/>
+          <w:rFonts w:ascii="Open Sans" w:hAnsi="Open Sans" w:eastAsia="Times New Roman" w:cs="Open Sans"/>
         </w:rPr>
       </w:pPr>
       <w:r>
@@ -4207,7 +4202,7 @@
       </w:r>
       <w:r>
         <w:rPr>
-          <w:rFonts w:ascii="Open Sans" w:eastAsia="Times New Roman" w:hAnsi="Open Sans" w:cs="Open Sans"/>
+          <w:rFonts w:ascii="Open Sans" w:hAnsi="Open Sans" w:eastAsia="Times New Roman" w:cs="Open Sans"/>
         </w:rPr>
         <w:t>prefer those who are certified and who adhere to these canons.</w:t>
       </w:r>
@@ -4222,12 +4217,12 @@
         <w:spacing w:after="120" w:line="240" w:lineRule="auto"/>
         <w:contextualSpacing w:val="0"/>
         <w:rPr>
-          <w:rFonts w:ascii="Open Sans" w:eastAsia="Times New Roman" w:hAnsi="Open Sans" w:cs="Open Sans"/>
-        </w:rPr>
-      </w:pPr>
-      <w:r>
-        <w:rPr>
-          <w:rFonts w:ascii="Open Sans" w:eastAsia="Times New Roman" w:hAnsi="Open Sans" w:cs="Open Sans"/>
+          <w:rFonts w:ascii="Open Sans" w:hAnsi="Open Sans" w:eastAsia="Times New Roman" w:cs="Open Sans"/>
+        </w:rPr>
+      </w:pPr>
+      <w:r>
+        <w:rPr>
+          <w:rFonts w:ascii="Open Sans" w:hAnsi="Open Sans" w:eastAsia="Times New Roman" w:cs="Open Sans"/>
         </w:rPr>
         <w:t>Avoid professional association with those whose practices or reputation might diminish the profession.</w:t>
       </w:r>
@@ -4242,12 +4237,12 @@
         <w:spacing w:after="120" w:line="240" w:lineRule="auto"/>
         <w:contextualSpacing w:val="0"/>
         <w:rPr>
-          <w:rFonts w:ascii="Open Sans" w:eastAsia="Times New Roman" w:hAnsi="Open Sans" w:cs="Open Sans"/>
-        </w:rPr>
-      </w:pPr>
-      <w:r>
-        <w:rPr>
-          <w:rFonts w:ascii="Open Sans" w:eastAsia="Times New Roman" w:hAnsi="Open Sans" w:cs="Open Sans"/>
+          <w:rFonts w:ascii="Open Sans" w:hAnsi="Open Sans" w:eastAsia="Times New Roman" w:cs="Open Sans"/>
+        </w:rPr>
+      </w:pPr>
+      <w:r>
+        <w:rPr>
+          <w:rFonts w:ascii="Open Sans" w:hAnsi="Open Sans" w:eastAsia="Times New Roman" w:cs="Open Sans"/>
         </w:rPr>
         <w:t>Take care not to injure the reputation of other professionals through malice or indifference.</w:t>
       </w:r>
@@ -4262,18 +4257,18 @@
         <w:spacing w:after="240" w:line="240" w:lineRule="auto"/>
         <w:contextualSpacing w:val="0"/>
         <w:rPr>
-          <w:rFonts w:ascii="Open Sans" w:eastAsia="Times New Roman" w:hAnsi="Open Sans" w:cs="Open Sans"/>
-        </w:rPr>
-      </w:pPr>
-      <w:r>
-        <w:rPr>
-          <w:rFonts w:ascii="Open Sans" w:eastAsia="Times New Roman" w:hAnsi="Open Sans" w:cs="Open Sans"/>
+          <w:rFonts w:ascii="Open Sans" w:hAnsi="Open Sans" w:eastAsia="Times New Roman" w:cs="Open Sans"/>
+        </w:rPr>
+      </w:pPr>
+      <w:r>
+        <w:rPr>
+          <w:rFonts w:ascii="Open Sans" w:hAnsi="Open Sans" w:eastAsia="Times New Roman" w:cs="Open Sans"/>
         </w:rPr>
         <w:t>Maintain your competence; keep your skills and knowledge current. Give generously of your time and knowledge in training others</w:t>
       </w:r>
       <w:r>
         <w:rPr>
-          <w:rFonts w:ascii="Open Sans" w:eastAsia="Times New Roman" w:hAnsi="Open Sans" w:cs="Open Sans"/>
+          <w:rFonts w:ascii="Open Sans" w:hAnsi="Open Sans" w:eastAsia="Times New Roman" w:cs="Open Sans"/>
         </w:rPr>
         <w:t>.</w:t>
       </w:r>
@@ -4319,7 +4314,7 @@
         </w:rPr>
         <w:t xml:space="preserve">is available from </w:t>
       </w:r>
-      <w:hyperlink r:id="rId11" w:history="1">
+      <w:hyperlink w:history="1" r:id="rId11">
         <w:r>
           <w:rPr>
             <w:rStyle w:val="Hyperlink"/>
@@ -4349,11 +4344,10 @@
       <w:pPr>
         <w:pStyle w:val="Heading1"/>
       </w:pPr>
-      <w:bookmarkStart w:id="17" w:name="_Toc76727524"/>
-      <w:bookmarkStart w:id="18" w:name="_Toc62829270"/>
-      <w:bookmarkStart w:id="19" w:name="_Hlk53953330"/>
-      <w:r>
-        <w:lastRenderedPageBreak/>
+      <w:bookmarkStart w:name="_Toc76727524" w:id="17"/>
+      <w:bookmarkStart w:name="_Toc62829270" w:id="18"/>
+      <w:bookmarkStart w:name="_Hlk53953330" w:id="19"/>
+      <w:r>
         <w:t>Self-Reflection and Response</w:t>
       </w:r>
       <w:bookmarkEnd w:id="17"/>
@@ -4427,7 +4421,7 @@
       <w:pPr>
         <w:pStyle w:val="Heading2"/>
       </w:pPr>
-      <w:bookmarkStart w:id="20" w:name="_Toc76727525"/>
+      <w:bookmarkStart w:name="_Toc76727525" w:id="20"/>
       <w:r>
         <w:t>Instructor’s Response</w:t>
       </w:r>
@@ -4467,7 +4461,7 @@
       <w:pPr>
         <w:spacing w:line="259" w:lineRule="auto"/>
         <w:rPr>
-          <w:rFonts w:asciiTheme="minorHAnsi" w:eastAsiaTheme="majorEastAsia" w:hAnsiTheme="minorHAnsi" w:cstheme="majorBidi"/>
+          <w:rFonts w:asciiTheme="minorHAnsi" w:hAnsiTheme="minorHAnsi" w:eastAsiaTheme="majorEastAsia" w:cstheme="majorBidi"/>
           <w:color w:val="2F5496" w:themeColor="accent1" w:themeShade="BF"/>
           <w:sz w:val="36"/>
           <w:szCs w:val="36"/>
@@ -4481,9 +4475,8 @@
       <w:pPr>
         <w:pStyle w:val="Heading1"/>
       </w:pPr>
-      <w:bookmarkStart w:id="21" w:name="_Toc76727526"/>
-      <w:r>
-        <w:lastRenderedPageBreak/>
+      <w:bookmarkStart w:name="_Toc76727526" w:id="21"/>
+      <w:r>
         <w:t xml:space="preserve">Detecting </w:t>
       </w:r>
       <w:r>
@@ -4510,7 +4503,7 @@
         <w:spacing w:after="0"/>
         <w:ind w:left="360"/>
       </w:pPr>
-      <w:bookmarkStart w:id="22" w:name="_Hlk62310066"/>
+      <w:bookmarkStart w:name="_Hlk62310066" w:id="22"/>
       <w:r>
         <w:t>Does the message ask for sensitive information, such as account numbers, passwords, or even your birthday?</w:t>
       </w:r>
@@ -4631,8 +4624,8 @@
       <w:pPr>
         <w:pStyle w:val="Heading2"/>
       </w:pPr>
-      <w:bookmarkStart w:id="23" w:name="_Toc62829271"/>
-      <w:bookmarkStart w:id="24" w:name="_Toc76727527"/>
+      <w:bookmarkStart w:name="_Toc62829271" w:id="23"/>
+      <w:bookmarkStart w:name="_Toc76727527" w:id="24"/>
       <w:bookmarkEnd w:id="22"/>
       <w:r>
         <w:t xml:space="preserve">Legitimate Messages Don’t Request Sensitive </w:t>
@@ -4661,7 +4654,7 @@
       <w:r>
         <w:rPr>
           <w:noProof/>
-          <w:bdr w:val="single" w:sz="4" w:space="0" w:color="auto"/>
+          <w:bdr w:val="single" w:color="auto" w:sz="4" w:space="0"/>
         </w:rPr>
         <w:drawing>
           <wp:inline distT="0" distB="0" distL="0" distR="0" wp14:anchorId="45C3C687" wp14:editId="02A3FB2B">
@@ -4753,8 +4746,8 @@
       <w:pPr>
         <w:pStyle w:val="Heading3"/>
       </w:pPr>
-      <w:bookmarkStart w:id="25" w:name="_Toc62829272"/>
-      <w:bookmarkStart w:id="26" w:name="_Toc76727528"/>
+      <w:bookmarkStart w:name="_Toc62829272" w:id="25"/>
+      <w:bookmarkStart w:name="_Toc76727528" w:id="26"/>
       <w:r>
         <w:t>Legitimate Messages Usually Call You by Your Name</w:t>
       </w:r>
@@ -4875,10 +4868,9 @@
       <w:pPr>
         <w:pStyle w:val="Heading2"/>
       </w:pPr>
-      <w:bookmarkStart w:id="27" w:name="_Toc62829273"/>
-      <w:bookmarkStart w:id="28" w:name="_Toc76727529"/>
-      <w:r>
-        <w:lastRenderedPageBreak/>
+      <w:bookmarkStart w:name="_Toc62829273" w:id="27"/>
+      <w:bookmarkStart w:name="_Toc76727529" w:id="28"/>
+      <w:r>
         <w:t>Legitimate Messages Come from Authentic Domains</w:t>
       </w:r>
       <w:bookmarkEnd w:id="27"/>
@@ -4888,7 +4880,7 @@
       <w:r>
         <w:t xml:space="preserve">Don’t just check the name of the person who sent you the e-mail. Check the e-mail address by hovering your mouse over the contents of the From line. Make sure there have been no alterations, such as additional numbers or letters. For example, be suspicious if the e-mail address appears to be </w:t>
       </w:r>
-      <w:hyperlink r:id="rId14" w:history="1">
+      <w:hyperlink w:history="1" r:id="rId14">
         <w:r>
           <w:rPr>
             <w:rStyle w:val="Hyperlink"/>
@@ -4901,7 +4893,7 @@
       <w:r>
         <w:t xml:space="preserve"> but is </w:t>
       </w:r>
-      <w:hyperlink r:id="rId15" w:history="1">
+      <w:hyperlink w:history="1" r:id="rId15">
         <w:r>
           <w:rPr>
             <w:rStyle w:val="Hyperlink"/>
@@ -4928,7 +4920,7 @@
       <w:r>
         <w:rPr>
           <w:noProof/>
-          <w:bdr w:val="single" w:sz="4" w:space="0" w:color="auto"/>
+          <w:bdr w:val="single" w:color="auto" w:sz="4" w:space="0"/>
         </w:rPr>
         <w:drawing>
           <wp:inline distT="0" distB="0" distL="0" distR="0" wp14:anchorId="2A33AC22" wp14:editId="1B5F6880">
@@ -5008,7 +5000,7 @@
       <w:r>
         <w:t xml:space="preserve">In the example shown in Figure L01-3, the Costco logo is just a bit off. To see the actual logo, you can go to </w:t>
       </w:r>
-      <w:hyperlink r:id="rId17" w:history="1">
+      <w:hyperlink w:history="1" r:id="rId17">
         <w:r>
           <w:rPr>
             <w:rStyle w:val="Hyperlink"/>
@@ -5050,7 +5042,7 @@
       <w:pPr>
         <w:spacing w:line="259" w:lineRule="auto"/>
         <w:rPr>
-          <w:rFonts w:asciiTheme="minorHAnsi" w:eastAsiaTheme="majorEastAsia" w:hAnsiTheme="minorHAnsi" w:cstheme="minorHAnsi"/>
+          <w:rFonts w:asciiTheme="minorHAnsi" w:hAnsiTheme="minorHAnsi" w:eastAsiaTheme="majorEastAsia" w:cstheme="minorHAnsi"/>
           <w:b/>
           <w:bCs/>
           <w:color w:val="FF0000"/>
@@ -5058,7 +5050,7 @@
           <w:szCs w:val="28"/>
         </w:rPr>
       </w:pPr>
-      <w:bookmarkStart w:id="29" w:name="_Toc62829274"/>
+      <w:bookmarkStart w:name="_Toc62829274" w:id="29"/>
       <w:r>
         <w:br w:type="page"/>
       </w:r>
@@ -5067,9 +5059,8 @@
       <w:pPr>
         <w:pStyle w:val="Heading2"/>
       </w:pPr>
-      <w:bookmarkStart w:id="30" w:name="_Toc76727530"/>
-      <w:r>
-        <w:lastRenderedPageBreak/>
+      <w:bookmarkStart w:name="_Toc76727530" w:id="30"/>
+      <w:r>
         <w:t>Legit</w:t>
       </w:r>
       <w:r>
@@ -5194,7 +5185,7 @@
       <w:pPr>
         <w:spacing w:line="259" w:lineRule="auto"/>
         <w:rPr>
-          <w:rFonts w:asciiTheme="minorHAnsi" w:eastAsiaTheme="majorEastAsia" w:hAnsiTheme="minorHAnsi" w:cstheme="minorHAnsi"/>
+          <w:rFonts w:asciiTheme="minorHAnsi" w:hAnsiTheme="minorHAnsi" w:eastAsiaTheme="majorEastAsia" w:cstheme="minorHAnsi"/>
           <w:b/>
           <w:bCs/>
           <w:color w:val="ED7D31" w:themeColor="accent2"/>
@@ -5202,7 +5193,7 @@
           <w:szCs w:val="28"/>
         </w:rPr>
       </w:pPr>
-      <w:bookmarkStart w:id="31" w:name="_Toc62829275"/>
+      <w:bookmarkStart w:name="_Toc62829275" w:id="31"/>
       <w:r>
         <w:br w:type="page"/>
       </w:r>
@@ -5211,9 +5202,8 @@
       <w:pPr>
         <w:pStyle w:val="Heading2"/>
       </w:pPr>
-      <w:bookmarkStart w:id="32" w:name="_Toc76727531"/>
-      <w:r>
-        <w:lastRenderedPageBreak/>
+      <w:bookmarkStart w:name="_Toc76727531" w:id="32"/>
+      <w:r>
         <w:t>Legitimate Messages Don’t Force You to a Web Site</w:t>
       </w:r>
       <w:bookmarkEnd w:id="31"/>
@@ -5333,7 +5323,7 @@
       <w:pPr>
         <w:spacing w:line="259" w:lineRule="auto"/>
         <w:rPr>
-          <w:rFonts w:asciiTheme="minorHAnsi" w:eastAsiaTheme="majorEastAsia" w:hAnsiTheme="minorHAnsi" w:cstheme="minorHAnsi"/>
+          <w:rFonts w:asciiTheme="minorHAnsi" w:hAnsiTheme="minorHAnsi" w:eastAsiaTheme="majorEastAsia" w:cstheme="minorHAnsi"/>
           <w:b/>
           <w:bCs/>
           <w:color w:val="ED7D31" w:themeColor="accent2"/>
@@ -5341,7 +5331,7 @@
           <w:szCs w:val="28"/>
         </w:rPr>
       </w:pPr>
-      <w:bookmarkStart w:id="33" w:name="_Toc62829276"/>
+      <w:bookmarkStart w:name="_Toc62829276" w:id="33"/>
       <w:r>
         <w:br w:type="page"/>
       </w:r>
@@ -5350,9 +5340,8 @@
       <w:pPr>
         <w:pStyle w:val="Heading2"/>
       </w:pPr>
-      <w:bookmarkStart w:id="34" w:name="_Toc76727532"/>
-      <w:r>
-        <w:lastRenderedPageBreak/>
+      <w:bookmarkStart w:name="_Toc76727532" w:id="34"/>
+      <w:r>
         <w:t>Legitimate Messages Don’t Include Unsolicited Attachments</w:t>
       </w:r>
       <w:bookmarkEnd w:id="33"/>
@@ -5465,8 +5454,8 @@
       <w:pPr>
         <w:pStyle w:val="Heading2"/>
       </w:pPr>
-      <w:bookmarkStart w:id="35" w:name="_Toc62829277"/>
-      <w:bookmarkStart w:id="36" w:name="_Toc76727533"/>
+      <w:bookmarkStart w:name="_Toc62829277" w:id="35"/>
+      <w:bookmarkStart w:name="_Toc76727533" w:id="36"/>
       <w:r>
         <w:t>Legitimate Messages Have Links that Match Legitimate URLs</w:t>
       </w:r>
@@ -5513,7 +5502,6 @@
         <w:rPr>
           <w:noProof/>
         </w:rPr>
-        <w:lastRenderedPageBreak/>
         <w:drawing>
           <wp:inline distT="0" distB="0" distL="0" distR="0" wp14:anchorId="349E0045" wp14:editId="2C7D309B">
             <wp:extent cx="4701441" cy="4614545"/>
@@ -5606,8 +5594,8 @@
       <w:pPr>
         <w:pStyle w:val="Heading2"/>
       </w:pPr>
-      <w:bookmarkStart w:id="37" w:name="_Toc62829278"/>
-      <w:bookmarkStart w:id="38" w:name="_Toc76727534"/>
+      <w:bookmarkStart w:name="_Toc62829278" w:id="37"/>
+      <w:bookmarkStart w:name="_Toc76727534" w:id="38"/>
       <w:r>
         <w:t>Legitimate Messages Don’t Create an Artificial Sense of Urgency</w:t>
       </w:r>
@@ -5626,7 +5614,6 @@
     </w:p>
     <w:p>
       <w:r>
-        <w:lastRenderedPageBreak/>
         <w:t>A common workplace scam is to pretend that a problem has arisen with a commonly used service or account, such as that with a bank or credit card company an organization uses. Any actual problems with such accounts would cause an immediate inconvenience. Criminals know we’re likely to drop everything if our boss e-mails us with a vital request, especially when other senior colleagues are supposedly waiting for us to act.</w:t>
       </w:r>
     </w:p>
@@ -5638,10 +5625,10 @@
     <w:p>
       <w:pPr>
         <w:pBdr>
-          <w:top w:val="single" w:sz="4" w:space="1" w:color="auto"/>
-          <w:left w:val="single" w:sz="4" w:space="4" w:color="auto"/>
-          <w:bottom w:val="single" w:sz="4" w:space="1" w:color="auto"/>
-          <w:right w:val="single" w:sz="4" w:space="4" w:color="auto"/>
+          <w:top w:val="single" w:color="auto" w:sz="4" w:space="1"/>
+          <w:left w:val="single" w:color="auto" w:sz="4" w:space="4"/>
+          <w:bottom w:val="single" w:color="auto" w:sz="4" w:space="1"/>
+          <w:right w:val="single" w:color="auto" w:sz="4" w:space="4"/>
         </w:pBdr>
       </w:pPr>
       <w:r>
@@ -5708,7 +5695,7 @@
           <w:iCs/>
         </w:rPr>
       </w:pPr>
-      <w:bookmarkStart w:id="39" w:name="_Toc62829279"/>
+      <w:bookmarkStart w:name="_Toc62829279" w:id="39"/>
       <w:r>
         <w:rPr>
           <w:b/>
@@ -5728,7 +5715,7 @@
       <w:pPr>
         <w:pStyle w:val="Heading2"/>
       </w:pPr>
-      <w:bookmarkStart w:id="40" w:name="_Toc76727535"/>
+      <w:bookmarkStart w:name="_Toc76727535" w:id="40"/>
       <w:r>
         <w:t>Legitimate Messages Display Reliable Names</w:t>
       </w:r>
@@ -5745,7 +5732,7 @@
       <w:r>
         <w:t xml:space="preserve">-9. Check out the domain name (in the example, </w:t>
       </w:r>
-      <w:hyperlink r:id="rId23" w:history="1">
+      <w:hyperlink w:history="1" r:id="rId23">
         <w:r>
           <w:rPr>
             <w:rStyle w:val="Hyperlink"/>
@@ -5833,7 +5820,7 @@
           <w:iCs/>
         </w:rPr>
       </w:pPr>
-      <w:bookmarkStart w:id="41" w:name="_Toc62829280"/>
+      <w:bookmarkStart w:name="_Toc62829280" w:id="41"/>
       <w:r>
         <w:rPr>
           <w:b/>
@@ -5853,7 +5840,7 @@
       <w:pPr>
         <w:spacing w:line="259" w:lineRule="auto"/>
         <w:rPr>
-          <w:rFonts w:asciiTheme="minorHAnsi" w:eastAsiaTheme="majorEastAsia" w:hAnsiTheme="minorHAnsi" w:cstheme="majorBidi"/>
+          <w:rFonts w:asciiTheme="minorHAnsi" w:hAnsiTheme="minorHAnsi" w:eastAsiaTheme="majorEastAsia" w:cstheme="majorBidi"/>
           <w:bCs/>
           <w:sz w:val="28"/>
           <w:szCs w:val="28"/>
@@ -5867,9 +5854,8 @@
       <w:pPr>
         <w:pStyle w:val="Heading2"/>
       </w:pPr>
-      <w:bookmarkStart w:id="42" w:name="_Toc76727536"/>
-      <w:r>
-        <w:lastRenderedPageBreak/>
+      <w:bookmarkStart w:name="_Toc76727536" w:id="42"/>
+      <w:r>
         <w:t>Legitimate Messages Don’t Solicit Money</w:t>
       </w:r>
       <w:bookmarkEnd w:id="41"/>
@@ -6713,7 +6699,6 @@
         <w:rPr>
           <w:szCs w:val="24"/>
         </w:rPr>
-        <w:lastRenderedPageBreak/>
         <w:t>These types of scams have some common traits:</w:t>
       </w:r>
     </w:p>
@@ -6959,7 +6944,7 @@
           <w:iCs/>
         </w:rPr>
       </w:pPr>
-      <w:bookmarkStart w:id="43" w:name="_Hlk57903628"/>
+      <w:bookmarkStart w:name="_Hlk57903628" w:id="43"/>
       <w:bookmarkEnd w:id="19"/>
       <w:r>
         <w:rPr>
@@ -6980,7 +6965,7 @@
       <w:pPr>
         <w:spacing w:line="259" w:lineRule="auto"/>
         <w:rPr>
-          <w:rFonts w:asciiTheme="minorHAnsi" w:eastAsiaTheme="majorEastAsia" w:hAnsiTheme="minorHAnsi" w:cstheme="majorBidi"/>
+          <w:rFonts w:asciiTheme="minorHAnsi" w:hAnsiTheme="minorHAnsi" w:eastAsiaTheme="majorEastAsia" w:cstheme="majorBidi"/>
           <w:bCs/>
           <w:sz w:val="32"/>
           <w:szCs w:val="28"/>
@@ -6991,7 +6976,7 @@
       <w:pPr>
         <w:spacing w:line="259" w:lineRule="auto"/>
         <w:rPr>
-          <w:rFonts w:asciiTheme="minorHAnsi" w:eastAsiaTheme="majorEastAsia" w:hAnsiTheme="minorHAnsi" w:cstheme="minorHAnsi"/>
+          <w:rFonts w:asciiTheme="minorHAnsi" w:hAnsiTheme="minorHAnsi" w:eastAsiaTheme="majorEastAsia" w:cstheme="minorHAnsi"/>
           <w:b/>
           <w:bCs/>
           <w:color w:val="FF0000"/>
@@ -6999,7 +6984,7 @@
           <w:szCs w:val="28"/>
         </w:rPr>
       </w:pPr>
-      <w:bookmarkStart w:id="44" w:name="_Toc62829281"/>
+      <w:bookmarkStart w:name="_Toc62829281" w:id="44"/>
       <w:r>
         <w:br w:type="page"/>
       </w:r>
@@ -7008,9 +6993,8 @@
       <w:pPr>
         <w:pStyle w:val="Heading2"/>
       </w:pPr>
-      <w:bookmarkStart w:id="45" w:name="_Toc76727537"/>
-      <w:r>
-        <w:lastRenderedPageBreak/>
+      <w:bookmarkStart w:name="_Toc76727537" w:id="45"/>
+      <w:r>
         <w:t>How You Should Respond</w:t>
       </w:r>
       <w:bookmarkEnd w:id="44"/>
@@ -7050,7 +7034,7 @@
       <w:r>
         <w:t xml:space="preserve">also offer staff assistance to deal with such e-mail, and offer an account like </w:t>
       </w:r>
-      <w:hyperlink r:id="rId26" w:history="1">
+      <w:hyperlink w:history="1" r:id="rId26">
         <w:r>
           <w:rPr>
             <w:rStyle w:val="Hyperlink"/>
@@ -7067,7 +7051,7 @@
       <w:r>
         <w:t xml:space="preserve">eb resource that explains examples of current phishing messages that are making the rounds; this resource helps users stay abreast of emerging threats in social engineering. At Kennesaw State University in Georgia, the resource is called the phishmarket. You can see it at </w:t>
       </w:r>
-      <w:hyperlink r:id="rId27" w:history="1">
+      <w:hyperlink w:history="1" r:id="rId27">
         <w:r>
           <w:rPr>
             <w:rStyle w:val="Hyperlink"/>
@@ -7356,10 +7340,9 @@
       <w:pPr>
         <w:pStyle w:val="Heading3"/>
       </w:pPr>
-      <w:bookmarkStart w:id="46" w:name="_Toc62829282"/>
-      <w:bookmarkStart w:id="47" w:name="_Toc76727538"/>
-      <w:r>
-        <w:lastRenderedPageBreak/>
+      <w:bookmarkStart w:name="_Toc62829282" w:id="46"/>
+      <w:bookmarkStart w:name="_Toc76727538" w:id="47"/>
+      <w:r>
         <w:t>Test Your Knowledge</w:t>
       </w:r>
       <w:bookmarkEnd w:id="46"/>
@@ -7521,7 +7504,7 @@
       <w:pPr>
         <w:spacing w:line="259" w:lineRule="auto"/>
         <w:rPr>
-          <w:rFonts w:asciiTheme="minorHAnsi" w:eastAsiaTheme="majorEastAsia" w:hAnsiTheme="minorHAnsi" w:cstheme="majorBidi"/>
+          <w:rFonts w:asciiTheme="minorHAnsi" w:hAnsiTheme="minorHAnsi" w:eastAsiaTheme="majorEastAsia" w:cstheme="majorBidi"/>
           <w:b/>
           <w:bCs/>
           <w:color w:val="ED7D31" w:themeColor="accent2"/>
@@ -7529,7 +7512,7 @@
           <w:szCs w:val="28"/>
         </w:rPr>
       </w:pPr>
-      <w:bookmarkStart w:id="48" w:name="_Toc62829283"/>
+      <w:bookmarkStart w:name="_Toc62829283" w:id="48"/>
       <w:r>
         <w:br w:type="page"/>
       </w:r>
@@ -7539,7 +7522,6 @@
         <w:pStyle w:val="Heading4"/>
       </w:pPr>
       <w:r>
-        <w:lastRenderedPageBreak/>
         <w:t>Example 1</w:t>
       </w:r>
       <w:bookmarkEnd w:id="48"/>
@@ -7608,7 +7590,7 @@
       <w:pPr>
         <w:pStyle w:val="Heading4"/>
       </w:pPr>
-      <w:bookmarkStart w:id="49" w:name="_Toc62829284"/>
+      <w:bookmarkStart w:name="_Toc62829284" w:id="49"/>
       <w:r>
         <w:t>Example 2</w:t>
       </w:r>
@@ -7674,7 +7656,7 @@
       <w:pPr>
         <w:spacing w:line="259" w:lineRule="auto"/>
         <w:rPr>
-          <w:rFonts w:asciiTheme="minorHAnsi" w:eastAsiaTheme="majorEastAsia" w:hAnsiTheme="minorHAnsi" w:cstheme="majorBidi"/>
+          <w:rFonts w:asciiTheme="minorHAnsi" w:hAnsiTheme="minorHAnsi" w:eastAsiaTheme="majorEastAsia" w:cstheme="majorBidi"/>
           <w:b/>
           <w:bCs/>
           <w:color w:val="ED7D31" w:themeColor="accent2"/>
@@ -7682,7 +7664,7 @@
           <w:szCs w:val="28"/>
         </w:rPr>
       </w:pPr>
-      <w:bookmarkStart w:id="50" w:name="_Toc62829285"/>
+      <w:bookmarkStart w:name="_Toc62829285" w:id="50"/>
       <w:r>
         <w:br w:type="page"/>
       </w:r>
@@ -7692,7 +7674,6 @@
         <w:pStyle w:val="Heading4"/>
       </w:pPr>
       <w:r>
-        <w:lastRenderedPageBreak/>
         <w:t>Example 3</w:t>
       </w:r>
       <w:bookmarkEnd w:id="50"/>
@@ -7748,7 +7729,7 @@
       <w:pPr>
         <w:spacing w:line="259" w:lineRule="auto"/>
         <w:rPr>
-          <w:rFonts w:asciiTheme="minorHAnsi" w:eastAsiaTheme="majorEastAsia" w:hAnsiTheme="minorHAnsi" w:cstheme="majorBidi"/>
+          <w:rFonts w:asciiTheme="minorHAnsi" w:hAnsiTheme="minorHAnsi" w:eastAsiaTheme="majorEastAsia" w:cstheme="majorBidi"/>
           <w:b/>
           <w:bCs/>
           <w:color w:val="ED7D31" w:themeColor="accent2"/>
@@ -7756,7 +7737,7 @@
           <w:szCs w:val="28"/>
         </w:rPr>
       </w:pPr>
-      <w:bookmarkStart w:id="51" w:name="_Toc62829286"/>
+      <w:bookmarkStart w:name="_Toc62829286" w:id="51"/>
     </w:p>
     <w:p>
       <w:pPr>
@@ -7819,13 +7800,13 @@
           </wp:inline>
         </w:drawing>
       </w:r>
-      <w:bookmarkStart w:id="52" w:name="_Toc62829287"/>
+      <w:bookmarkStart w:name="_Toc62829287" w:id="52"/>
     </w:p>
     <w:p>
       <w:pPr>
         <w:spacing w:line="259" w:lineRule="auto"/>
         <w:rPr>
-          <w:rFonts w:asciiTheme="minorHAnsi" w:eastAsiaTheme="majorEastAsia" w:hAnsiTheme="minorHAnsi" w:cstheme="majorBidi"/>
+          <w:rFonts w:asciiTheme="minorHAnsi" w:hAnsiTheme="minorHAnsi" w:eastAsiaTheme="majorEastAsia" w:cstheme="majorBidi"/>
           <w:b/>
           <w:bCs/>
           <w:color w:val="ED7D31" w:themeColor="accent2"/>
@@ -7842,7 +7823,6 @@
         <w:pStyle w:val="Heading4"/>
       </w:pPr>
       <w:r>
-        <w:lastRenderedPageBreak/>
         <w:t>Example 5</w:t>
       </w:r>
       <w:bookmarkEnd w:id="52"/>
@@ -7904,7 +7884,7 @@
       <w:pPr>
         <w:spacing w:line="259" w:lineRule="auto"/>
         <w:rPr>
-          <w:rFonts w:asciiTheme="minorHAnsi" w:eastAsiaTheme="majorEastAsia" w:hAnsiTheme="minorHAnsi" w:cstheme="majorBidi"/>
+          <w:rFonts w:asciiTheme="minorHAnsi" w:hAnsiTheme="minorHAnsi" w:eastAsiaTheme="majorEastAsia" w:cstheme="majorBidi"/>
           <w:bCs/>
           <w:sz w:val="28"/>
           <w:szCs w:val="28"/>
@@ -7915,7 +7895,7 @@
       <w:pPr>
         <w:pStyle w:val="Heading4"/>
       </w:pPr>
-      <w:bookmarkStart w:id="53" w:name="_Toc62829288"/>
+      <w:bookmarkStart w:name="_Toc62829288" w:id="53"/>
       <w:r>
         <w:t>Example 6</w:t>
       </w:r>
@@ -7978,9 +7958,8 @@
       <w:pPr>
         <w:pStyle w:val="Heading4"/>
       </w:pPr>
-      <w:bookmarkStart w:id="54" w:name="_Toc62829289"/>
-      <w:r>
-        <w:lastRenderedPageBreak/>
+      <w:bookmarkStart w:name="_Toc62829289" w:id="54"/>
+      <w:r>
         <w:t>Example 7</w:t>
       </w:r>
       <w:bookmarkEnd w:id="54"/>
@@ -8042,7 +8021,7 @@
       <w:pPr>
         <w:spacing w:line="259" w:lineRule="auto"/>
         <w:rPr>
-          <w:rFonts w:asciiTheme="minorHAnsi" w:eastAsiaTheme="majorEastAsia" w:hAnsiTheme="minorHAnsi" w:cstheme="majorBidi"/>
+          <w:rFonts w:asciiTheme="minorHAnsi" w:hAnsiTheme="minorHAnsi" w:eastAsiaTheme="majorEastAsia" w:cstheme="majorBidi"/>
           <w:bCs/>
           <w:sz w:val="28"/>
           <w:szCs w:val="28"/>
@@ -8053,7 +8032,7 @@
       <w:pPr>
         <w:pStyle w:val="Heading4"/>
       </w:pPr>
-      <w:bookmarkStart w:id="55" w:name="_Toc62829290"/>
+      <w:bookmarkStart w:name="_Toc62829290" w:id="55"/>
       <w:r>
         <w:t>Example 8</w:t>
       </w:r>
@@ -8116,7 +8095,7 @@
       <w:pPr>
         <w:spacing w:line="259" w:lineRule="auto"/>
         <w:rPr>
-          <w:rFonts w:asciiTheme="minorHAnsi" w:eastAsiaTheme="majorEastAsia" w:hAnsiTheme="minorHAnsi" w:cstheme="majorBidi"/>
+          <w:rFonts w:asciiTheme="minorHAnsi" w:hAnsiTheme="minorHAnsi" w:eastAsiaTheme="majorEastAsia" w:cstheme="majorBidi"/>
           <w:b/>
           <w:bCs/>
           <w:color w:val="ED7D31" w:themeColor="accent2"/>
@@ -8124,7 +8103,7 @@
           <w:szCs w:val="28"/>
         </w:rPr>
       </w:pPr>
-      <w:bookmarkStart w:id="56" w:name="_Toc62829291"/>
+      <w:bookmarkStart w:name="_Toc62829291" w:id="56"/>
       <w:bookmarkEnd w:id="43"/>
       <w:r>
         <w:br w:type="page"/>
@@ -8135,7 +8114,6 @@
         <w:pStyle w:val="Heading4"/>
       </w:pPr>
       <w:r>
-        <w:lastRenderedPageBreak/>
         <w:t>Example 9</w:t>
       </w:r>
       <w:bookmarkEnd w:id="56"/>
@@ -8197,9 +8175,8 @@
       <w:pPr>
         <w:spacing w:line="259" w:lineRule="auto"/>
       </w:pPr>
-      <w:bookmarkStart w:id="57" w:name="_Toc62829292"/>
-      <w:r>
-        <w:lastRenderedPageBreak/>
+      <w:bookmarkStart w:name="_Toc62829292" w:id="57"/>
+      <w:r>
         <w:t>Example 10</w:t>
       </w:r>
       <w:bookmarkEnd w:id="57"/>
@@ -8271,7 +8248,6 @@
         <w:pStyle w:val="Heading1noTOC"/>
       </w:pPr>
       <w:r>
-        <w:lastRenderedPageBreak/>
         <w:t>Phishing Email Responses</w:t>
       </w:r>
     </w:p>
@@ -8291,6 +8267,7 @@
         <w:tc>
           <w:tcPr>
             <w:tcW w:w="1435" w:type="dxa"/>
+            <w:tcMar/>
             <w:vAlign w:val="bottom"/>
           </w:tcPr>
           <w:p>
@@ -8301,12 +8278,12 @@
               <w:contextualSpacing w:val="0"/>
               <w:jc w:val="center"/>
               <w:rPr>
-                <w:rFonts w:ascii="Open Sans" w:eastAsia="Times New Roman" w:hAnsi="Open Sans" w:cs="Open Sans"/>
+                <w:rFonts w:ascii="Open Sans" w:hAnsi="Open Sans" w:eastAsia="Times New Roman" w:cs="Open Sans"/>
               </w:rPr>
             </w:pPr>
             <w:r>
               <w:rPr>
-                <w:rFonts w:ascii="Open Sans" w:eastAsia="Times New Roman" w:hAnsi="Open Sans" w:cs="Open Sans"/>
+                <w:rFonts w:ascii="Open Sans" w:hAnsi="Open Sans" w:eastAsia="Times New Roman" w:cs="Open Sans"/>
               </w:rPr>
               <w:t>Email</w:t>
             </w:r>
@@ -8315,6 +8292,7 @@
         <w:tc>
           <w:tcPr>
             <w:tcW w:w="1890" w:type="dxa"/>
+            <w:tcMar/>
             <w:vAlign w:val="bottom"/>
           </w:tcPr>
           <w:p>
@@ -8325,12 +8303,12 @@
               <w:contextualSpacing w:val="0"/>
               <w:jc w:val="center"/>
               <w:rPr>
-                <w:rFonts w:ascii="Open Sans" w:eastAsia="Times New Roman" w:hAnsi="Open Sans" w:cs="Open Sans"/>
+                <w:rFonts w:ascii="Open Sans" w:hAnsi="Open Sans" w:eastAsia="Times New Roman" w:cs="Open Sans"/>
               </w:rPr>
             </w:pPr>
             <w:r>
               <w:rPr>
-                <w:rFonts w:ascii="Open Sans" w:eastAsia="Times New Roman" w:hAnsi="Open Sans" w:cs="Open Sans"/>
+                <w:rFonts w:ascii="Open Sans" w:hAnsi="Open Sans" w:eastAsia="Times New Roman" w:cs="Open Sans"/>
               </w:rPr>
               <w:t>Trustworthy (T) or Suspicious (S)</w:t>
             </w:r>
@@ -8339,6 +8317,7 @@
         <w:tc>
           <w:tcPr>
             <w:tcW w:w="6030" w:type="dxa"/>
+            <w:tcMar/>
             <w:vAlign w:val="bottom"/>
           </w:tcPr>
           <w:p>
@@ -8349,12 +8328,12 @@
               <w:contextualSpacing w:val="0"/>
               <w:jc w:val="center"/>
               <w:rPr>
-                <w:rFonts w:ascii="Open Sans" w:eastAsia="Times New Roman" w:hAnsi="Open Sans" w:cs="Open Sans"/>
+                <w:rFonts w:ascii="Open Sans" w:hAnsi="Open Sans" w:eastAsia="Times New Roman" w:cs="Open Sans"/>
               </w:rPr>
             </w:pPr>
             <w:r>
               <w:rPr>
-                <w:rFonts w:ascii="Open Sans" w:eastAsia="Times New Roman" w:hAnsi="Open Sans" w:cs="Open Sans"/>
+                <w:rFonts w:ascii="Open Sans" w:hAnsi="Open Sans" w:eastAsia="Times New Roman" w:cs="Open Sans"/>
               </w:rPr>
               <w:t>Reason</w:t>
             </w:r>
@@ -8365,6 +8344,7 @@
         <w:tc>
           <w:tcPr>
             <w:tcW w:w="1435" w:type="dxa"/>
+            <w:tcMar/>
           </w:tcPr>
           <w:p>
             <w:pPr>
@@ -8373,12 +8353,12 @@
               <w:ind w:left="0"/>
               <w:contextualSpacing w:val="0"/>
               <w:rPr>
-                <w:rFonts w:ascii="Open Sans" w:eastAsia="Times New Roman" w:hAnsi="Open Sans" w:cs="Open Sans"/>
+                <w:rFonts w:ascii="Open Sans" w:hAnsi="Open Sans" w:eastAsia="Times New Roman" w:cs="Open Sans"/>
               </w:rPr>
             </w:pPr>
             <w:r>
               <w:rPr>
-                <w:rFonts w:ascii="Open Sans" w:eastAsia="Times New Roman" w:hAnsi="Open Sans" w:cs="Open Sans"/>
+                <w:rFonts w:ascii="Open Sans" w:hAnsi="Open Sans" w:eastAsia="Times New Roman" w:cs="Open Sans"/>
               </w:rPr>
               <w:t>Example 1</w:t>
             </w:r>
@@ -8387,6 +8367,77 @@
         <w:tc>
           <w:tcPr>
             <w:tcW w:w="1890" w:type="dxa"/>
+            <w:tcMar/>
+          </w:tcPr>
+          <w:p>
+            <w:pPr>
+              <w:pStyle w:val="ColorfulList-Accent11"/>
+              <w:spacing w:after="0" w:line="240" w:lineRule="auto"/>
+              <w:ind w:left="0"/>
+              <w:rPr>
+                <w:rFonts w:ascii="Open Sans" w:hAnsi="Open Sans" w:eastAsia="Times New Roman" w:cs="Open Sans"/>
+              </w:rPr>
+            </w:pPr>
+            <w:r>
+              <w:rPr>
+                <w:rFonts w:ascii="Open Sans" w:hAnsi="Open Sans" w:eastAsia="Times New Roman" w:cs="Open Sans"/>
+              </w:rPr>
+              <w:t>T</w:t>
+            </w:r>
+          </w:p>
+        </w:tc>
+        <w:tc>
+          <w:tcPr>
+            <w:tcW w:w="6030" w:type="dxa"/>
+            <w:tcMar/>
+          </w:tcPr>
+          <w:p>
+            <w:pPr>
+              <w:pStyle w:val="ColorfulList-Accent11"/>
+              <w:spacing w:after="0" w:line="240" w:lineRule="auto"/>
+              <w:ind w:left="0"/>
+              <w:rPr>
+                <w:rFonts w:ascii="Open Sans" w:hAnsi="Open Sans" w:eastAsia="Times New Roman" w:cs="Open Sans"/>
+              </w:rPr>
+            </w:pPr>
+            <w:r>
+              <w:rPr>
+                <w:rFonts w:ascii="Open Sans" w:hAnsi="Open Sans" w:eastAsia="Times New Roman" w:cs="Open Sans"/>
+              </w:rPr>
+              <w:t xml:space="preserve">This email </w:t>
+            </w:r>
+            <w:r>
+              <w:rPr>
+                <w:rFonts w:ascii="Open Sans" w:hAnsi="Open Sans" w:eastAsia="Times New Roman" w:cs="Open Sans"/>
+              </w:rPr>
+              <w:t>appears to be</w:t>
+            </w:r>
+            <w:r>
+              <w:rPr>
+                <w:rFonts w:ascii="Open Sans" w:hAnsi="Open Sans" w:eastAsia="Times New Roman" w:cs="Open Sans"/>
+              </w:rPr>
+              <w:t xml:space="preserve"> legitimate, but I would be wary if I </w:t>
+            </w:r>
+            <w:r>
+              <w:rPr>
+                <w:rFonts w:ascii="Open Sans" w:hAnsi="Open Sans" w:eastAsia="Times New Roman" w:cs="Open Sans"/>
+              </w:rPr>
+              <w:t>was</w:t>
+            </w:r>
+            <w:r>
+              <w:rPr>
+                <w:rFonts w:ascii="Open Sans" w:hAnsi="Open Sans" w:eastAsia="Times New Roman" w:cs="Open Sans"/>
+              </w:rPr>
+              <w:t xml:space="preserve"> not acquainted with the sender, Mike Neff.</w:t>
+            </w:r>
+          </w:p>
+        </w:tc>
+      </w:tr>
+      <w:tr>
+        <w:tc>
+          <w:tcPr>
+            <w:tcW w:w="1435" w:type="dxa"/>
+            <w:tcMar/>
           </w:tcPr>
           <w:p>
             <w:pPr>
@@ -8395,14 +8446,73 @@
               <w:ind w:left="0"/>
               <w:contextualSpacing w:val="0"/>
               <w:rPr>
-                <w:rFonts w:ascii="Open Sans" w:eastAsia="Times New Roman" w:hAnsi="Open Sans" w:cs="Open Sans"/>
+                <w:rFonts w:ascii="Open Sans" w:hAnsi="Open Sans" w:eastAsia="Times New Roman" w:cs="Open Sans"/>
               </w:rPr>
             </w:pPr>
+            <w:r>
+              <w:rPr>
+                <w:rFonts w:ascii="Open Sans" w:hAnsi="Open Sans" w:eastAsia="Times New Roman" w:cs="Open Sans"/>
+              </w:rPr>
+              <w:t>Example 2</w:t>
+            </w:r>
+          </w:p>
+        </w:tc>
+        <w:tc>
+          <w:tcPr>
+            <w:tcW w:w="1890" w:type="dxa"/>
+            <w:tcMar/>
+          </w:tcPr>
+          <w:p>
+            <w:pPr>
+              <w:pStyle w:val="ColorfulList-Accent11"/>
+              <w:spacing w:after="0" w:line="240" w:lineRule="auto"/>
+              <w:ind w:left="0"/>
+              <w:rPr>
+                <w:rFonts w:ascii="Open Sans" w:hAnsi="Open Sans" w:eastAsia="Times New Roman" w:cs="Open Sans"/>
+              </w:rPr>
+            </w:pPr>
+            <w:r>
+              <w:rPr>
+                <w:rFonts w:ascii="Open Sans" w:hAnsi="Open Sans" w:eastAsia="Times New Roman" w:cs="Open Sans"/>
+              </w:rPr>
+              <w:t>S</w:t>
+            </w:r>
           </w:p>
         </w:tc>
         <w:tc>
           <w:tcPr>
             <w:tcW w:w="6030" w:type="dxa"/>
+            <w:tcMar/>
+          </w:tcPr>
+          <w:p>
+            <w:pPr>
+              <w:pStyle w:val="ColorfulList-Accent11"/>
+              <w:spacing w:after="0" w:line="240" w:lineRule="auto"/>
+              <w:ind w:left="0"/>
+              <w:rPr>
+                <w:rFonts w:ascii="Open Sans" w:hAnsi="Open Sans" w:eastAsia="Times New Roman" w:cs="Open Sans"/>
+              </w:rPr>
+            </w:pPr>
+            <w:r>
+              <w:rPr>
+                <w:rFonts w:ascii="Open Sans" w:hAnsi="Open Sans" w:eastAsia="Times New Roman" w:cs="Open Sans"/>
+              </w:rPr>
+              <w:t>Not a trustworthy domain, asks you to click on included file</w:t>
+            </w:r>
+            <w:r>
+              <w:rPr>
+                <w:rFonts w:ascii="Open Sans" w:hAnsi="Open Sans" w:eastAsia="Times New Roman" w:cs="Open Sans"/>
+              </w:rPr>
+              <w:t>.</w:t>
+            </w:r>
+          </w:p>
+        </w:tc>
+      </w:tr>
+      <w:tr>
+        <w:tc>
+          <w:tcPr>
+            <w:tcW w:w="1435" w:type="dxa"/>
+            <w:tcMar/>
           </w:tcPr>
           <w:p>
             <w:pPr>
@@ -8411,9 +8521,89 @@
               <w:ind w:left="0"/>
               <w:contextualSpacing w:val="0"/>
               <w:rPr>
-                <w:rFonts w:ascii="Open Sans" w:eastAsia="Times New Roman" w:hAnsi="Open Sans" w:cs="Open Sans"/>
+                <w:rFonts w:ascii="Open Sans" w:hAnsi="Open Sans" w:eastAsia="Times New Roman" w:cs="Open Sans"/>
               </w:rPr>
             </w:pPr>
+            <w:r>
+              <w:rPr>
+                <w:rFonts w:ascii="Open Sans" w:hAnsi="Open Sans" w:eastAsia="Times New Roman" w:cs="Open Sans"/>
+              </w:rPr>
+              <w:t>Example 3</w:t>
+            </w:r>
+          </w:p>
+        </w:tc>
+        <w:tc>
+          <w:tcPr>
+            <w:tcW w:w="1890" w:type="dxa"/>
+            <w:tcMar/>
+          </w:tcPr>
+          <w:p>
+            <w:pPr>
+              <w:pStyle w:val="ColorfulList-Accent11"/>
+              <w:spacing w:after="0" w:line="240" w:lineRule="auto"/>
+              <w:ind w:left="0"/>
+              <w:rPr>
+                <w:rFonts w:ascii="Open Sans" w:hAnsi="Open Sans" w:eastAsia="Times New Roman" w:cs="Open Sans"/>
+              </w:rPr>
+            </w:pPr>
+            <w:r>
+              <w:rPr>
+                <w:rFonts w:ascii="Open Sans" w:hAnsi="Open Sans" w:eastAsia="Times New Roman" w:cs="Open Sans"/>
+              </w:rPr>
+              <w:t>T</w:t>
+            </w:r>
+          </w:p>
+        </w:tc>
+        <w:tc>
+          <w:tcPr>
+            <w:tcW w:w="6030" w:type="dxa"/>
+            <w:tcMar/>
+          </w:tcPr>
+          <w:p>
+            <w:pPr>
+              <w:pStyle w:val="ColorfulList-Accent11"/>
+              <w:spacing w:after="0" w:line="240" w:lineRule="auto"/>
+              <w:ind w:left="0"/>
+              <w:rPr>
+                <w:rFonts w:ascii="Open Sans" w:hAnsi="Open Sans" w:eastAsia="Times New Roman" w:cs="Open Sans"/>
+              </w:rPr>
+            </w:pPr>
+            <w:r>
+              <w:rPr>
+                <w:rFonts w:ascii="Open Sans" w:hAnsi="Open Sans" w:eastAsia="Times New Roman" w:cs="Open Sans"/>
+              </w:rPr>
+              <w:t xml:space="preserve">Other than the sender being named ransom and the email coming from the </w:t>
+            </w:r>
+            <w:r>
+              <w:rPr>
+                <w:rFonts w:ascii="Open Sans" w:hAnsi="Open Sans" w:eastAsia="Times New Roman" w:cs="Open Sans"/>
+              </w:rPr>
+              <w:t>gmail</w:t>
+            </w:r>
+            <w:r>
+              <w:rPr>
+                <w:rFonts w:ascii="Open Sans" w:hAnsi="Open Sans" w:eastAsia="Times New Roman" w:cs="Open Sans"/>
+              </w:rPr>
+              <w:t xml:space="preserve"> domain </w:t>
+            </w:r>
+            <w:r>
+              <w:rPr>
+                <w:rFonts w:ascii="Open Sans" w:hAnsi="Open Sans" w:eastAsia="Times New Roman" w:cs="Open Sans"/>
+              </w:rPr>
+              <w:t>it seems that the email</w:t>
+            </w:r>
+            <w:r>
+              <w:rPr>
+                <w:rFonts w:ascii="Open Sans" w:hAnsi="Open Sans" w:eastAsia="Times New Roman" w:cs="Open Sans"/>
+              </w:rPr>
+              <w:t xml:space="preserve"> is legitimate. It is not asking for any payment, simply confirming the amount and time of a service</w:t>
+            </w:r>
+            <w:r>
+              <w:rPr>
+                <w:rFonts w:ascii="Open Sans" w:hAnsi="Open Sans" w:eastAsia="Times New Roman" w:cs="Open Sans"/>
+              </w:rPr>
+              <w:t xml:space="preserve">. </w:t>
+            </w:r>
           </w:p>
         </w:tc>
       </w:tr>
@@ -8421,6 +8611,7 @@
         <w:tc>
           <w:tcPr>
             <w:tcW w:w="1435" w:type="dxa"/>
+            <w:tcMar/>
           </w:tcPr>
           <w:p>
             <w:pPr>
@@ -8429,20 +8620,67 @@
               <w:ind w:left="0"/>
               <w:contextualSpacing w:val="0"/>
               <w:rPr>
-                <w:rFonts w:ascii="Open Sans" w:eastAsia="Times New Roman" w:hAnsi="Open Sans" w:cs="Open Sans"/>
+                <w:rFonts w:ascii="Open Sans" w:hAnsi="Open Sans" w:eastAsia="Times New Roman" w:cs="Open Sans"/>
               </w:rPr>
             </w:pPr>
             <w:r>
               <w:rPr>
-                <w:rFonts w:ascii="Open Sans" w:eastAsia="Times New Roman" w:hAnsi="Open Sans" w:cs="Open Sans"/>
-              </w:rPr>
-              <w:t>Example 2</w:t>
+                <w:rFonts w:ascii="Open Sans" w:hAnsi="Open Sans" w:eastAsia="Times New Roman" w:cs="Open Sans"/>
+              </w:rPr>
+              <w:t>Example 4</w:t>
             </w:r>
           </w:p>
         </w:tc>
         <w:tc>
           <w:tcPr>
             <w:tcW w:w="1890" w:type="dxa"/>
+            <w:tcMar/>
+          </w:tcPr>
+          <w:p>
+            <w:pPr>
+              <w:pStyle w:val="ColorfulList-Accent11"/>
+              <w:spacing w:after="0" w:line="240" w:lineRule="auto"/>
+              <w:ind w:left="0"/>
+              <w:rPr>
+                <w:rFonts w:ascii="Open Sans" w:hAnsi="Open Sans" w:eastAsia="Times New Roman" w:cs="Open Sans"/>
+              </w:rPr>
+            </w:pPr>
+            <w:r>
+              <w:rPr>
+                <w:rFonts w:ascii="Open Sans" w:hAnsi="Open Sans" w:eastAsia="Times New Roman" w:cs="Open Sans"/>
+              </w:rPr>
+              <w:t>S</w:t>
+            </w:r>
+          </w:p>
+        </w:tc>
+        <w:tc>
+          <w:tcPr>
+            <w:tcW w:w="6030" w:type="dxa"/>
+            <w:tcMar/>
+          </w:tcPr>
+          <w:p>
+            <w:pPr>
+              <w:pStyle w:val="ColorfulList-Accent11"/>
+              <w:spacing w:after="0" w:line="240" w:lineRule="auto"/>
+              <w:ind w:left="0"/>
+              <w:rPr>
+                <w:rFonts w:ascii="Open Sans" w:hAnsi="Open Sans" w:eastAsia="Times New Roman" w:cs="Open Sans"/>
+              </w:rPr>
+            </w:pPr>
+            <w:r>
+              <w:rPr>
+                <w:rFonts w:ascii="Open Sans" w:hAnsi="Open Sans" w:eastAsia="Times New Roman" w:cs="Open Sans"/>
+              </w:rPr>
+              <w:t>This is an extortion attempt.</w:t>
+            </w:r>
+          </w:p>
+        </w:tc>
+      </w:tr>
+      <w:tr>
+        <w:tc>
+          <w:tcPr>
+            <w:tcW w:w="1435" w:type="dxa"/>
+            <w:tcMar/>
           </w:tcPr>
           <w:p>
             <w:pPr>
@@ -8451,14 +8689,97 @@
               <w:ind w:left="0"/>
               <w:contextualSpacing w:val="0"/>
               <w:rPr>
-                <w:rFonts w:ascii="Open Sans" w:eastAsia="Times New Roman" w:hAnsi="Open Sans" w:cs="Open Sans"/>
+                <w:rFonts w:ascii="Open Sans" w:hAnsi="Open Sans" w:eastAsia="Times New Roman" w:cs="Open Sans"/>
               </w:rPr>
             </w:pPr>
+            <w:r>
+              <w:rPr>
+                <w:rFonts w:ascii="Open Sans" w:hAnsi="Open Sans" w:eastAsia="Times New Roman" w:cs="Open Sans"/>
+              </w:rPr>
+              <w:t>Example 5</w:t>
+            </w:r>
+          </w:p>
+        </w:tc>
+        <w:tc>
+          <w:tcPr>
+            <w:tcW w:w="1890" w:type="dxa"/>
+            <w:tcMar/>
+          </w:tcPr>
+          <w:p>
+            <w:pPr>
+              <w:pStyle w:val="ColorfulList-Accent11"/>
+              <w:spacing w:after="0" w:line="240" w:lineRule="auto"/>
+              <w:ind w:left="0"/>
+              <w:rPr>
+                <w:rFonts w:ascii="Open Sans" w:hAnsi="Open Sans" w:eastAsia="Times New Roman" w:cs="Open Sans"/>
+              </w:rPr>
+            </w:pPr>
+            <w:r>
+              <w:rPr>
+                <w:rFonts w:ascii="Open Sans" w:hAnsi="Open Sans" w:eastAsia="Times New Roman" w:cs="Open Sans"/>
+              </w:rPr>
+              <w:t>S</w:t>
+            </w:r>
           </w:p>
         </w:tc>
         <w:tc>
           <w:tcPr>
             <w:tcW w:w="6030" w:type="dxa"/>
+            <w:tcMar/>
+          </w:tcPr>
+          <w:p>
+            <w:pPr>
+              <w:pStyle w:val="ColorfulList-Accent11"/>
+              <w:spacing w:after="0" w:line="240" w:lineRule="auto"/>
+              <w:ind w:left="0"/>
+              <w:rPr>
+                <w:rFonts w:ascii="Open Sans" w:hAnsi="Open Sans" w:eastAsia="Times New Roman" w:cs="Open Sans"/>
+              </w:rPr>
+            </w:pPr>
+            <w:r>
+              <w:rPr>
+                <w:rFonts w:ascii="Open Sans" w:hAnsi="Open Sans" w:eastAsia="Times New Roman" w:cs="Open Sans"/>
+              </w:rPr>
+              <w:t xml:space="preserve">The domain is generic. The greeting is Not personal, unless this email was </w:t>
+            </w:r>
+            <w:r>
+              <w:rPr>
+                <w:rFonts w:ascii="Open Sans" w:hAnsi="Open Sans" w:eastAsia="Times New Roman" w:cs="Open Sans"/>
+              </w:rPr>
+              <w:t>solicited</w:t>
+            </w:r>
+            <w:r>
+              <w:rPr>
+                <w:rFonts w:ascii="Open Sans" w:hAnsi="Open Sans" w:eastAsia="Times New Roman" w:cs="Open Sans"/>
+              </w:rPr>
+              <w:t xml:space="preserve"> and y</w:t>
+            </w:r>
+            <w:r>
+              <w:rPr>
+                <w:rFonts w:ascii="Open Sans" w:hAnsi="Open Sans" w:eastAsia="Times New Roman" w:cs="Open Sans"/>
+              </w:rPr>
+              <w:t xml:space="preserve">ou were expecting a financial .pdf from this company, I would Not open the </w:t>
+            </w:r>
+            <w:r>
+              <w:rPr>
+                <w:rFonts w:ascii="Open Sans" w:hAnsi="Open Sans" w:eastAsia="Times New Roman" w:cs="Open Sans"/>
+              </w:rPr>
+              <w:t>attachme</w:t>
+            </w:r>
+            <w:r>
+              <w:rPr>
+                <w:rFonts w:ascii="Open Sans" w:hAnsi="Open Sans" w:eastAsia="Times New Roman" w:cs="Open Sans"/>
+              </w:rPr>
+              <w:t>nt.</w:t>
+            </w:r>
+          </w:p>
+        </w:tc>
+      </w:tr>
+      <w:tr>
+        <w:tc>
+          <w:tcPr>
+            <w:tcW w:w="1435" w:type="dxa"/>
+            <w:tcMar/>
           </w:tcPr>
           <w:p>
             <w:pPr>
@@ -8467,9 +8788,65 @@
               <w:ind w:left="0"/>
               <w:contextualSpacing w:val="0"/>
               <w:rPr>
-                <w:rFonts w:ascii="Open Sans" w:eastAsia="Times New Roman" w:hAnsi="Open Sans" w:cs="Open Sans"/>
+                <w:rFonts w:ascii="Open Sans" w:hAnsi="Open Sans" w:eastAsia="Times New Roman" w:cs="Open Sans"/>
               </w:rPr>
             </w:pPr>
+            <w:r>
+              <w:rPr>
+                <w:rFonts w:ascii="Open Sans" w:hAnsi="Open Sans" w:eastAsia="Times New Roman" w:cs="Open Sans"/>
+              </w:rPr>
+              <w:t>Example 6</w:t>
+            </w:r>
+          </w:p>
+        </w:tc>
+        <w:tc>
+          <w:tcPr>
+            <w:tcW w:w="1890" w:type="dxa"/>
+            <w:tcMar/>
+          </w:tcPr>
+          <w:p>
+            <w:pPr>
+              <w:pStyle w:val="ColorfulList-Accent11"/>
+              <w:spacing w:after="0" w:line="240" w:lineRule="auto"/>
+              <w:ind w:left="0"/>
+              <w:rPr>
+                <w:rFonts w:ascii="Open Sans" w:hAnsi="Open Sans" w:eastAsia="Times New Roman" w:cs="Open Sans"/>
+              </w:rPr>
+            </w:pPr>
+            <w:r>
+              <w:rPr>
+                <w:rFonts w:ascii="Open Sans" w:hAnsi="Open Sans" w:eastAsia="Times New Roman" w:cs="Open Sans"/>
+              </w:rPr>
+              <w:t>S</w:t>
+            </w:r>
+          </w:p>
+        </w:tc>
+        <w:tc>
+          <w:tcPr>
+            <w:tcW w:w="6030" w:type="dxa"/>
+            <w:tcMar/>
+          </w:tcPr>
+          <w:p>
+            <w:pPr>
+              <w:pStyle w:val="ColorfulList-Accent11"/>
+              <w:spacing w:after="0" w:line="240" w:lineRule="auto"/>
+              <w:ind w:left="0"/>
+              <w:rPr>
+                <w:rFonts w:ascii="Open Sans" w:hAnsi="Open Sans" w:eastAsia="Times New Roman" w:cs="Open Sans"/>
+              </w:rPr>
+            </w:pPr>
+            <w:r>
+              <w:rPr>
+                <w:rFonts w:ascii="Open Sans" w:hAnsi="Open Sans" w:eastAsia="Times New Roman" w:cs="Open Sans"/>
+              </w:rPr>
+              <w:t xml:space="preserve">There are spelling errors. </w:t>
+            </w:r>
+            <w:r>
+              <w:rPr>
+                <w:rFonts w:ascii="Open Sans" w:hAnsi="Open Sans" w:eastAsia="Times New Roman" w:cs="Open Sans"/>
+              </w:rPr>
+              <w:t>Unless I was in a business transaction with the person sending this, I would immediately delete this email.</w:t>
+            </w:r>
           </w:p>
         </w:tc>
       </w:tr>
@@ -8477,6 +8854,7 @@
         <w:tc>
           <w:tcPr>
             <w:tcW w:w="1435" w:type="dxa"/>
+            <w:tcMar/>
           </w:tcPr>
           <w:p>
             <w:pPr>
@@ -8485,20 +8863,91 @@
               <w:ind w:left="0"/>
               <w:contextualSpacing w:val="0"/>
               <w:rPr>
-                <w:rFonts w:ascii="Open Sans" w:eastAsia="Times New Roman" w:hAnsi="Open Sans" w:cs="Open Sans"/>
+                <w:rFonts w:ascii="Open Sans" w:hAnsi="Open Sans" w:eastAsia="Times New Roman" w:cs="Open Sans"/>
               </w:rPr>
             </w:pPr>
             <w:r>
               <w:rPr>
-                <w:rFonts w:ascii="Open Sans" w:eastAsia="Times New Roman" w:hAnsi="Open Sans" w:cs="Open Sans"/>
-              </w:rPr>
-              <w:t>Example 3</w:t>
+                <w:rFonts w:ascii="Open Sans" w:hAnsi="Open Sans" w:eastAsia="Times New Roman" w:cs="Open Sans"/>
+              </w:rPr>
+              <w:t>Example 7</w:t>
             </w:r>
           </w:p>
         </w:tc>
         <w:tc>
           <w:tcPr>
             <w:tcW w:w="1890" w:type="dxa"/>
+            <w:tcMar/>
+          </w:tcPr>
+          <w:p>
+            <w:pPr>
+              <w:pStyle w:val="ColorfulList-Accent11"/>
+              <w:spacing w:after="0" w:line="240" w:lineRule="auto"/>
+              <w:ind w:left="0"/>
+              <w:rPr>
+                <w:rFonts w:ascii="Open Sans" w:hAnsi="Open Sans" w:eastAsia="Times New Roman" w:cs="Open Sans"/>
+              </w:rPr>
+            </w:pPr>
+            <w:r>
+              <w:rPr>
+                <w:rFonts w:ascii="Open Sans" w:hAnsi="Open Sans" w:eastAsia="Times New Roman" w:cs="Open Sans"/>
+              </w:rPr>
+              <w:t>S</w:t>
+            </w:r>
+          </w:p>
+        </w:tc>
+        <w:tc>
+          <w:tcPr>
+            <w:tcW w:w="6030" w:type="dxa"/>
+            <w:tcMar/>
+          </w:tcPr>
+          <w:p>
+            <w:pPr>
+              <w:pStyle w:val="ColorfulList-Accent11"/>
+              <w:spacing w:after="0" w:line="240" w:lineRule="auto"/>
+              <w:ind w:left="0"/>
+              <w:rPr>
+                <w:rFonts w:ascii="Open Sans" w:hAnsi="Open Sans" w:eastAsia="Times New Roman" w:cs="Open Sans"/>
+              </w:rPr>
+            </w:pPr>
+            <w:r>
+              <w:rPr>
+                <w:rFonts w:ascii="Open Sans" w:hAnsi="Open Sans" w:eastAsia="Times New Roman" w:cs="Open Sans"/>
+              </w:rPr>
+              <w:t xml:space="preserve">There are spelling </w:t>
+            </w:r>
+            <w:r>
+              <w:rPr>
+                <w:rFonts w:ascii="Open Sans" w:hAnsi="Open Sans" w:eastAsia="Times New Roman" w:cs="Open Sans"/>
+              </w:rPr>
+              <w:t>errors</w:t>
+            </w:r>
+            <w:r>
+              <w:rPr>
+                <w:rFonts w:ascii="Open Sans" w:hAnsi="Open Sans" w:eastAsia="Times New Roman" w:cs="Open Sans"/>
+              </w:rPr>
+              <w:t xml:space="preserve"> and the greeting is not personal. This seems like a chain </w:t>
+            </w:r>
+            <w:r>
+              <w:rPr>
+                <w:rFonts w:ascii="Open Sans" w:hAnsi="Open Sans" w:eastAsia="Times New Roman" w:cs="Open Sans"/>
+              </w:rPr>
+              <w:t>scam</w:t>
+            </w:r>
+            <w:r>
+              <w:rPr>
+                <w:rFonts w:ascii="Open Sans" w:hAnsi="Open Sans" w:eastAsia="Times New Roman" w:cs="Open Sans"/>
+              </w:rPr>
+              <w:t xml:space="preserve"> letter.</w:t>
+            </w:r>
+          </w:p>
+        </w:tc>
+      </w:tr>
+      <w:tr>
+        <w:tc>
+          <w:tcPr>
+            <w:tcW w:w="1435" w:type="dxa"/>
+            <w:tcMar/>
           </w:tcPr>
           <w:p>
             <w:pPr>
@@ -8507,14 +8956,73 @@
               <w:ind w:left="0"/>
               <w:contextualSpacing w:val="0"/>
               <w:rPr>
-                <w:rFonts w:ascii="Open Sans" w:eastAsia="Times New Roman" w:hAnsi="Open Sans" w:cs="Open Sans"/>
+                <w:rFonts w:ascii="Open Sans" w:hAnsi="Open Sans" w:eastAsia="Times New Roman" w:cs="Open Sans"/>
               </w:rPr>
             </w:pPr>
+            <w:r>
+              <w:rPr>
+                <w:rFonts w:ascii="Open Sans" w:hAnsi="Open Sans" w:eastAsia="Times New Roman" w:cs="Open Sans"/>
+              </w:rPr>
+              <w:t>Example 8</w:t>
+            </w:r>
+          </w:p>
+        </w:tc>
+        <w:tc>
+          <w:tcPr>
+            <w:tcW w:w="1890" w:type="dxa"/>
+            <w:tcMar/>
+          </w:tcPr>
+          <w:p>
+            <w:pPr>
+              <w:pStyle w:val="ColorfulList-Accent11"/>
+              <w:spacing w:after="0" w:line="240" w:lineRule="auto"/>
+              <w:ind w:left="0"/>
+              <w:rPr>
+                <w:rFonts w:ascii="Open Sans" w:hAnsi="Open Sans" w:eastAsia="Times New Roman" w:cs="Open Sans"/>
+              </w:rPr>
+            </w:pPr>
+            <w:r>
+              <w:rPr>
+                <w:rFonts w:ascii="Open Sans" w:hAnsi="Open Sans" w:eastAsia="Times New Roman" w:cs="Open Sans"/>
+              </w:rPr>
+              <w:t>S</w:t>
+            </w:r>
           </w:p>
         </w:tc>
         <w:tc>
           <w:tcPr>
             <w:tcW w:w="6030" w:type="dxa"/>
+            <w:tcMar/>
+          </w:tcPr>
+          <w:p>
+            <w:pPr>
+              <w:pStyle w:val="ColorfulList-Accent11"/>
+              <w:spacing w:after="0" w:line="240" w:lineRule="auto"/>
+              <w:ind w:left="0"/>
+              <w:rPr>
+                <w:rFonts w:ascii="Open Sans" w:hAnsi="Open Sans" w:eastAsia="Times New Roman" w:cs="Open Sans"/>
+              </w:rPr>
+            </w:pPr>
+            <w:r>
+              <w:rPr>
+                <w:rFonts w:ascii="Open Sans" w:hAnsi="Open Sans" w:eastAsia="Times New Roman" w:cs="Open Sans"/>
+              </w:rPr>
+              <w:t xml:space="preserve">The Domain does not match the email company information. The greeting is not personal and there is a link asking you to follow it to an outside </w:t>
+            </w:r>
+            <w:r>
+              <w:rPr>
+                <w:rFonts w:ascii="Open Sans" w:hAnsi="Open Sans" w:eastAsia="Times New Roman" w:cs="Open Sans"/>
+              </w:rPr>
+              <w:t xml:space="preserve">URL. </w:t>
+            </w:r>
+          </w:p>
+        </w:tc>
+      </w:tr>
+      <w:tr>
+        <w:tc>
+          <w:tcPr>
+            <w:tcW w:w="1435" w:type="dxa"/>
+            <w:tcMar/>
           </w:tcPr>
           <w:p>
             <w:pPr>
@@ -8523,9 +9031,89 @@
               <w:ind w:left="0"/>
               <w:contextualSpacing w:val="0"/>
               <w:rPr>
-                <w:rFonts w:ascii="Open Sans" w:eastAsia="Times New Roman" w:hAnsi="Open Sans" w:cs="Open Sans"/>
+                <w:rFonts w:ascii="Open Sans" w:hAnsi="Open Sans" w:eastAsia="Times New Roman" w:cs="Open Sans"/>
               </w:rPr>
             </w:pPr>
+            <w:r>
+              <w:rPr>
+                <w:rFonts w:ascii="Open Sans" w:hAnsi="Open Sans" w:eastAsia="Times New Roman" w:cs="Open Sans"/>
+              </w:rPr>
+              <w:t>Example 9</w:t>
+            </w:r>
+          </w:p>
+        </w:tc>
+        <w:tc>
+          <w:tcPr>
+            <w:tcW w:w="1890" w:type="dxa"/>
+            <w:tcMar/>
+          </w:tcPr>
+          <w:p>
+            <w:pPr>
+              <w:pStyle w:val="ColorfulList-Accent11"/>
+              <w:spacing w:after="0" w:line="240" w:lineRule="auto"/>
+              <w:ind w:left="0"/>
+              <w:rPr>
+                <w:rFonts w:ascii="Open Sans" w:hAnsi="Open Sans" w:eastAsia="Times New Roman" w:cs="Open Sans"/>
+              </w:rPr>
+            </w:pPr>
+            <w:r>
+              <w:rPr>
+                <w:rFonts w:ascii="Open Sans" w:hAnsi="Open Sans" w:eastAsia="Times New Roman" w:cs="Open Sans"/>
+              </w:rPr>
+              <w:t>S</w:t>
+            </w:r>
+          </w:p>
+        </w:tc>
+        <w:tc>
+          <w:tcPr>
+            <w:tcW w:w="6030" w:type="dxa"/>
+            <w:tcMar/>
+          </w:tcPr>
+          <w:p>
+            <w:pPr>
+              <w:pStyle w:val="ColorfulList-Accent11"/>
+              <w:spacing w:after="0" w:line="240" w:lineRule="auto"/>
+              <w:ind w:left="0"/>
+              <w:rPr>
+                <w:rFonts w:ascii="Open Sans" w:hAnsi="Open Sans" w:eastAsia="Times New Roman" w:cs="Open Sans"/>
+              </w:rPr>
+            </w:pPr>
+            <w:r>
+              <w:rPr>
+                <w:rFonts w:ascii="Open Sans" w:hAnsi="Open Sans" w:eastAsia="Times New Roman" w:cs="Open Sans"/>
+              </w:rPr>
+              <w:t>Domain</w:t>
+            </w:r>
+            <w:r>
+              <w:rPr>
+                <w:rFonts w:ascii="Open Sans" w:hAnsi="Open Sans" w:eastAsia="Times New Roman" w:cs="Open Sans"/>
+              </w:rPr>
+              <w:t xml:space="preserve"> is suspicious. Non-personal greeting. The email is asking for personal information and </w:t>
+            </w:r>
+            <w:r>
+              <w:rPr>
+                <w:rFonts w:ascii="Open Sans" w:hAnsi="Open Sans" w:eastAsia="Times New Roman" w:cs="Open Sans"/>
+              </w:rPr>
+              <w:t>stating</w:t>
+            </w:r>
+            <w:r>
+              <w:rPr>
+                <w:rFonts w:ascii="Open Sans" w:hAnsi="Open Sans" w:eastAsia="Times New Roman" w:cs="Open Sans"/>
+              </w:rPr>
+              <w:t xml:space="preserve"> you will be </w:t>
+            </w:r>
+            <w:r>
+              <w:rPr>
+                <w:rFonts w:ascii="Open Sans" w:hAnsi="Open Sans" w:eastAsia="Times New Roman" w:cs="Open Sans"/>
+              </w:rPr>
+              <w:t>sent money in return. This is a phishing spam.</w:t>
+            </w:r>
+            <w:r>
+              <w:rPr>
+                <w:rFonts w:ascii="Open Sans" w:hAnsi="Open Sans" w:eastAsia="Times New Roman" w:cs="Open Sans"/>
+              </w:rPr>
+              <w:t xml:space="preserve"> </w:t>
+            </w:r>
           </w:p>
         </w:tc>
       </w:tr>
@@ -8533,6 +9121,7 @@
         <w:tc>
           <w:tcPr>
             <w:tcW w:w="1435" w:type="dxa"/>
+            <w:tcMar/>
           </w:tcPr>
           <w:p>
             <w:pPr>
@@ -8541,383 +9130,104 @@
               <w:ind w:left="0"/>
               <w:contextualSpacing w:val="0"/>
               <w:rPr>
-                <w:rFonts w:ascii="Open Sans" w:eastAsia="Times New Roman" w:hAnsi="Open Sans" w:cs="Open Sans"/>
+                <w:rFonts w:ascii="Open Sans" w:hAnsi="Open Sans" w:eastAsia="Times New Roman" w:cs="Open Sans"/>
               </w:rPr>
             </w:pPr>
             <w:r>
               <w:rPr>
-                <w:rFonts w:ascii="Open Sans" w:eastAsia="Times New Roman" w:hAnsi="Open Sans" w:cs="Open Sans"/>
-              </w:rPr>
-              <w:t>Example 4</w:t>
+                <w:rFonts w:ascii="Open Sans" w:hAnsi="Open Sans" w:eastAsia="Times New Roman" w:cs="Open Sans"/>
+              </w:rPr>
+              <w:t>Example 10</w:t>
             </w:r>
           </w:p>
         </w:tc>
         <w:tc>
           <w:tcPr>
             <w:tcW w:w="1890" w:type="dxa"/>
+            <w:tcMar/>
           </w:tcPr>
           <w:p>
             <w:pPr>
               <w:pStyle w:val="ColorfulList-Accent11"/>
               <w:spacing w:after="0" w:line="240" w:lineRule="auto"/>
               <w:ind w:left="0"/>
-              <w:contextualSpacing w:val="0"/>
-              <w:rPr>
-                <w:rFonts w:ascii="Open Sans" w:eastAsia="Times New Roman" w:hAnsi="Open Sans" w:cs="Open Sans"/>
+              <w:rPr>
+                <w:rFonts w:ascii="Open Sans" w:hAnsi="Open Sans" w:eastAsia="Times New Roman" w:cs="Open Sans"/>
               </w:rPr>
             </w:pPr>
+            <w:r>
+              <w:rPr>
+                <w:rFonts w:ascii="Open Sans" w:hAnsi="Open Sans" w:eastAsia="Times New Roman" w:cs="Open Sans"/>
+              </w:rPr>
+              <w:t>S</w:t>
+            </w:r>
           </w:p>
         </w:tc>
         <w:tc>
           <w:tcPr>
             <w:tcW w:w="6030" w:type="dxa"/>
+            <w:tcMar/>
           </w:tcPr>
           <w:p>
             <w:pPr>
               <w:pStyle w:val="ColorfulList-Accent11"/>
               <w:spacing w:after="0" w:line="240" w:lineRule="auto"/>
               <w:ind w:left="0"/>
-              <w:contextualSpacing w:val="0"/>
-              <w:rPr>
-                <w:rFonts w:ascii="Open Sans" w:eastAsia="Times New Roman" w:hAnsi="Open Sans" w:cs="Open Sans"/>
+              <w:rPr>
+                <w:rFonts w:ascii="Open Sans" w:hAnsi="Open Sans" w:eastAsia="Times New Roman" w:cs="Open Sans"/>
               </w:rPr>
             </w:pPr>
-          </w:p>
-        </w:tc>
-      </w:tr>
-      <w:tr>
-        <w:tc>
-          <w:tcPr>
-            <w:tcW w:w="1435" w:type="dxa"/>
-          </w:tcPr>
-          <w:p>
-            <w:pPr>
-              <w:pStyle w:val="ColorfulList-Accent11"/>
-              <w:spacing w:after="0" w:line="240" w:lineRule="auto"/>
-              <w:ind w:left="0"/>
-              <w:contextualSpacing w:val="0"/>
-              <w:rPr>
-                <w:rFonts w:ascii="Open Sans" w:eastAsia="Times New Roman" w:hAnsi="Open Sans" w:cs="Open Sans"/>
-              </w:rPr>
-            </w:pPr>
-            <w:r>
-              <w:rPr>
-                <w:rFonts w:ascii="Open Sans" w:eastAsia="Times New Roman" w:hAnsi="Open Sans" w:cs="Open Sans"/>
-              </w:rPr>
-              <w:t>Example 5</w:t>
-            </w:r>
-          </w:p>
-        </w:tc>
-        <w:tc>
-          <w:tcPr>
-            <w:tcW w:w="1890" w:type="dxa"/>
-          </w:tcPr>
-          <w:p>
-            <w:pPr>
-              <w:pStyle w:val="ColorfulList-Accent11"/>
-              <w:spacing w:after="0" w:line="240" w:lineRule="auto"/>
-              <w:ind w:left="0"/>
-              <w:contextualSpacing w:val="0"/>
-              <w:rPr>
-                <w:rFonts w:ascii="Open Sans" w:eastAsia="Times New Roman" w:hAnsi="Open Sans" w:cs="Open Sans"/>
-              </w:rPr>
-            </w:pPr>
-          </w:p>
-        </w:tc>
-        <w:tc>
-          <w:tcPr>
-            <w:tcW w:w="6030" w:type="dxa"/>
-          </w:tcPr>
-          <w:p>
-            <w:pPr>
-              <w:pStyle w:val="ColorfulList-Accent11"/>
-              <w:spacing w:after="0" w:line="240" w:lineRule="auto"/>
-              <w:ind w:left="0"/>
-              <w:contextualSpacing w:val="0"/>
-              <w:rPr>
-                <w:rFonts w:ascii="Open Sans" w:eastAsia="Times New Roman" w:hAnsi="Open Sans" w:cs="Open Sans"/>
-              </w:rPr>
-            </w:pPr>
-          </w:p>
-        </w:tc>
-      </w:tr>
-      <w:tr>
-        <w:tc>
-          <w:tcPr>
-            <w:tcW w:w="1435" w:type="dxa"/>
-          </w:tcPr>
-          <w:p>
-            <w:pPr>
-              <w:pStyle w:val="ColorfulList-Accent11"/>
-              <w:spacing w:after="0" w:line="240" w:lineRule="auto"/>
-              <w:ind w:left="0"/>
-              <w:contextualSpacing w:val="0"/>
-              <w:rPr>
-                <w:rFonts w:ascii="Open Sans" w:eastAsia="Times New Roman" w:hAnsi="Open Sans" w:cs="Open Sans"/>
-              </w:rPr>
-            </w:pPr>
-            <w:r>
-              <w:rPr>
-                <w:rFonts w:ascii="Open Sans" w:eastAsia="Times New Roman" w:hAnsi="Open Sans" w:cs="Open Sans"/>
-              </w:rPr>
-              <w:t>Example 6</w:t>
-            </w:r>
-          </w:p>
-        </w:tc>
-        <w:tc>
-          <w:tcPr>
-            <w:tcW w:w="1890" w:type="dxa"/>
-          </w:tcPr>
-          <w:p>
-            <w:pPr>
-              <w:pStyle w:val="ColorfulList-Accent11"/>
-              <w:spacing w:after="0" w:line="240" w:lineRule="auto"/>
-              <w:ind w:left="0"/>
-              <w:contextualSpacing w:val="0"/>
-              <w:rPr>
-                <w:rFonts w:ascii="Open Sans" w:eastAsia="Times New Roman" w:hAnsi="Open Sans" w:cs="Open Sans"/>
-              </w:rPr>
-            </w:pPr>
-          </w:p>
-        </w:tc>
-        <w:tc>
-          <w:tcPr>
-            <w:tcW w:w="6030" w:type="dxa"/>
-          </w:tcPr>
-          <w:p>
-            <w:pPr>
-              <w:pStyle w:val="ColorfulList-Accent11"/>
-              <w:spacing w:after="0" w:line="240" w:lineRule="auto"/>
-              <w:ind w:left="0"/>
-              <w:contextualSpacing w:val="0"/>
-              <w:rPr>
-                <w:rFonts w:ascii="Open Sans" w:eastAsia="Times New Roman" w:hAnsi="Open Sans" w:cs="Open Sans"/>
-              </w:rPr>
-            </w:pPr>
-          </w:p>
-        </w:tc>
-      </w:tr>
-      <w:tr>
-        <w:tc>
-          <w:tcPr>
-            <w:tcW w:w="1435" w:type="dxa"/>
-          </w:tcPr>
-          <w:p>
-            <w:pPr>
-              <w:pStyle w:val="ColorfulList-Accent11"/>
-              <w:spacing w:after="0" w:line="240" w:lineRule="auto"/>
-              <w:ind w:left="0"/>
-              <w:contextualSpacing w:val="0"/>
-              <w:rPr>
-                <w:rFonts w:ascii="Open Sans" w:eastAsia="Times New Roman" w:hAnsi="Open Sans" w:cs="Open Sans"/>
-              </w:rPr>
-            </w:pPr>
-            <w:r>
-              <w:rPr>
-                <w:rFonts w:ascii="Open Sans" w:eastAsia="Times New Roman" w:hAnsi="Open Sans" w:cs="Open Sans"/>
-              </w:rPr>
-              <w:t>Example 7</w:t>
-            </w:r>
-          </w:p>
-        </w:tc>
-        <w:tc>
-          <w:tcPr>
-            <w:tcW w:w="1890" w:type="dxa"/>
-          </w:tcPr>
-          <w:p>
-            <w:pPr>
-              <w:pStyle w:val="ColorfulList-Accent11"/>
-              <w:spacing w:after="0" w:line="240" w:lineRule="auto"/>
-              <w:ind w:left="0"/>
-              <w:contextualSpacing w:val="0"/>
-              <w:rPr>
-                <w:rFonts w:ascii="Open Sans" w:eastAsia="Times New Roman" w:hAnsi="Open Sans" w:cs="Open Sans"/>
-              </w:rPr>
-            </w:pPr>
-          </w:p>
-        </w:tc>
-        <w:tc>
-          <w:tcPr>
-            <w:tcW w:w="6030" w:type="dxa"/>
-          </w:tcPr>
-          <w:p>
-            <w:pPr>
-              <w:pStyle w:val="ColorfulList-Accent11"/>
-              <w:spacing w:after="0" w:line="240" w:lineRule="auto"/>
-              <w:ind w:left="0"/>
-              <w:contextualSpacing w:val="0"/>
-              <w:rPr>
-                <w:rFonts w:ascii="Open Sans" w:eastAsia="Times New Roman" w:hAnsi="Open Sans" w:cs="Open Sans"/>
-              </w:rPr>
-            </w:pPr>
-          </w:p>
-        </w:tc>
-      </w:tr>
-      <w:tr>
-        <w:tc>
-          <w:tcPr>
-            <w:tcW w:w="1435" w:type="dxa"/>
-          </w:tcPr>
-          <w:p>
-            <w:pPr>
-              <w:pStyle w:val="ColorfulList-Accent11"/>
-              <w:spacing w:after="0" w:line="240" w:lineRule="auto"/>
-              <w:ind w:left="0"/>
-              <w:contextualSpacing w:val="0"/>
-              <w:rPr>
-                <w:rFonts w:ascii="Open Sans" w:eastAsia="Times New Roman" w:hAnsi="Open Sans" w:cs="Open Sans"/>
-              </w:rPr>
-            </w:pPr>
-            <w:r>
-              <w:rPr>
-                <w:rFonts w:ascii="Open Sans" w:eastAsia="Times New Roman" w:hAnsi="Open Sans" w:cs="Open Sans"/>
-              </w:rPr>
-              <w:t>Example 8</w:t>
-            </w:r>
-          </w:p>
-        </w:tc>
-        <w:tc>
-          <w:tcPr>
-            <w:tcW w:w="1890" w:type="dxa"/>
-          </w:tcPr>
-          <w:p>
-            <w:pPr>
-              <w:pStyle w:val="ColorfulList-Accent11"/>
-              <w:spacing w:after="0" w:line="240" w:lineRule="auto"/>
-              <w:ind w:left="0"/>
-              <w:contextualSpacing w:val="0"/>
-              <w:rPr>
-                <w:rFonts w:ascii="Open Sans" w:eastAsia="Times New Roman" w:hAnsi="Open Sans" w:cs="Open Sans"/>
-              </w:rPr>
-            </w:pPr>
-          </w:p>
-        </w:tc>
-        <w:tc>
-          <w:tcPr>
-            <w:tcW w:w="6030" w:type="dxa"/>
-          </w:tcPr>
-          <w:p>
-            <w:pPr>
-              <w:pStyle w:val="ColorfulList-Accent11"/>
-              <w:spacing w:after="0" w:line="240" w:lineRule="auto"/>
-              <w:ind w:left="0"/>
-              <w:contextualSpacing w:val="0"/>
-              <w:rPr>
-                <w:rFonts w:ascii="Open Sans" w:eastAsia="Times New Roman" w:hAnsi="Open Sans" w:cs="Open Sans"/>
-              </w:rPr>
-            </w:pPr>
-          </w:p>
-        </w:tc>
-      </w:tr>
-      <w:tr>
-        <w:tc>
-          <w:tcPr>
-            <w:tcW w:w="1435" w:type="dxa"/>
-          </w:tcPr>
-          <w:p>
-            <w:pPr>
-              <w:pStyle w:val="ColorfulList-Accent11"/>
-              <w:spacing w:after="0" w:line="240" w:lineRule="auto"/>
-              <w:ind w:left="0"/>
-              <w:contextualSpacing w:val="0"/>
-              <w:rPr>
-                <w:rFonts w:ascii="Open Sans" w:eastAsia="Times New Roman" w:hAnsi="Open Sans" w:cs="Open Sans"/>
-              </w:rPr>
-            </w:pPr>
-            <w:r>
-              <w:rPr>
-                <w:rFonts w:ascii="Open Sans" w:eastAsia="Times New Roman" w:hAnsi="Open Sans" w:cs="Open Sans"/>
-              </w:rPr>
-              <w:t>Example 9</w:t>
-            </w:r>
-          </w:p>
-        </w:tc>
-        <w:tc>
-          <w:tcPr>
-            <w:tcW w:w="1890" w:type="dxa"/>
-          </w:tcPr>
-          <w:p>
-            <w:pPr>
-              <w:pStyle w:val="ColorfulList-Accent11"/>
-              <w:spacing w:after="0" w:line="240" w:lineRule="auto"/>
-              <w:ind w:left="0"/>
-              <w:contextualSpacing w:val="0"/>
-              <w:rPr>
-                <w:rFonts w:ascii="Open Sans" w:eastAsia="Times New Roman" w:hAnsi="Open Sans" w:cs="Open Sans"/>
-              </w:rPr>
-            </w:pPr>
-          </w:p>
-        </w:tc>
-        <w:tc>
-          <w:tcPr>
-            <w:tcW w:w="6030" w:type="dxa"/>
-          </w:tcPr>
-          <w:p>
-            <w:pPr>
-              <w:pStyle w:val="ColorfulList-Accent11"/>
-              <w:spacing w:after="0" w:line="240" w:lineRule="auto"/>
-              <w:ind w:left="0"/>
-              <w:contextualSpacing w:val="0"/>
-              <w:rPr>
-                <w:rFonts w:ascii="Open Sans" w:eastAsia="Times New Roman" w:hAnsi="Open Sans" w:cs="Open Sans"/>
-              </w:rPr>
-            </w:pPr>
-          </w:p>
-        </w:tc>
-      </w:tr>
-      <w:tr>
-        <w:tc>
-          <w:tcPr>
-            <w:tcW w:w="1435" w:type="dxa"/>
-          </w:tcPr>
-          <w:p>
-            <w:pPr>
-              <w:pStyle w:val="ColorfulList-Accent11"/>
-              <w:spacing w:after="0" w:line="240" w:lineRule="auto"/>
-              <w:ind w:left="0"/>
-              <w:contextualSpacing w:val="0"/>
-              <w:rPr>
-                <w:rFonts w:ascii="Open Sans" w:eastAsia="Times New Roman" w:hAnsi="Open Sans" w:cs="Open Sans"/>
-              </w:rPr>
-            </w:pPr>
-            <w:r>
-              <w:rPr>
-                <w:rFonts w:ascii="Open Sans" w:eastAsia="Times New Roman" w:hAnsi="Open Sans" w:cs="Open Sans"/>
-              </w:rPr>
-              <w:t>Example 10</w:t>
-            </w:r>
-          </w:p>
-        </w:tc>
-        <w:tc>
-          <w:tcPr>
-            <w:tcW w:w="1890" w:type="dxa"/>
-          </w:tcPr>
-          <w:p>
-            <w:pPr>
-              <w:pStyle w:val="ColorfulList-Accent11"/>
-              <w:spacing w:after="0" w:line="240" w:lineRule="auto"/>
-              <w:ind w:left="0"/>
-              <w:contextualSpacing w:val="0"/>
-              <w:rPr>
-                <w:rFonts w:ascii="Open Sans" w:eastAsia="Times New Roman" w:hAnsi="Open Sans" w:cs="Open Sans"/>
-              </w:rPr>
-            </w:pPr>
-          </w:p>
-        </w:tc>
-        <w:tc>
-          <w:tcPr>
-            <w:tcW w:w="6030" w:type="dxa"/>
-          </w:tcPr>
-          <w:p>
-            <w:pPr>
-              <w:pStyle w:val="ColorfulList-Accent11"/>
-              <w:spacing w:after="0" w:line="240" w:lineRule="auto"/>
-              <w:ind w:left="0"/>
-              <w:contextualSpacing w:val="0"/>
-              <w:rPr>
-                <w:rFonts w:ascii="Open Sans" w:eastAsia="Times New Roman" w:hAnsi="Open Sans" w:cs="Open Sans"/>
-              </w:rPr>
-            </w:pPr>
+            <w:r>
+              <w:rPr>
+                <w:rFonts w:ascii="Open Sans" w:hAnsi="Open Sans" w:eastAsia="Times New Roman" w:cs="Open Sans"/>
+              </w:rPr>
+              <w:t>Email Sender is suspicious (</w:t>
+            </w:r>
+            <w:hyperlink r:id="R4a440d163cc84d21">
+              <w:r>
+                <w:rPr>
+                  <w:rStyle w:val="Hyperlink"/>
+                  <w:rFonts w:ascii="Open Sans" w:hAnsi="Open Sans" w:eastAsia="Times New Roman" w:cs="Open Sans"/>
+                </w:rPr>
+                <w:t>Nortonofficial20@gmail.com</w:t>
+              </w:r>
+            </w:hyperlink>
+            <w:r>
+              <w:rPr>
+                <w:rFonts w:ascii="Open Sans" w:hAnsi="Open Sans" w:eastAsia="Times New Roman" w:cs="Open Sans"/>
+              </w:rPr>
+              <w:t xml:space="preserve">). This email is </w:t>
+            </w:r>
+            <w:r>
+              <w:rPr>
+                <w:rFonts w:ascii="Open Sans" w:hAnsi="Open Sans" w:eastAsia="Times New Roman" w:cs="Open Sans"/>
+              </w:rPr>
+              <w:t>attempting</w:t>
+            </w:r>
+            <w:r>
+              <w:rPr>
+                <w:rFonts w:ascii="Open Sans" w:hAnsi="Open Sans" w:eastAsia="Times New Roman" w:cs="Open Sans"/>
+              </w:rPr>
+              <w:t xml:space="preserve"> to get you to call an outside Telephone number so they can t</w:t>
+            </w:r>
+            <w:r>
+              <w:rPr>
+                <w:rFonts w:ascii="Open Sans" w:hAnsi="Open Sans" w:eastAsia="Times New Roman" w:cs="Open Sans"/>
+              </w:rPr>
+              <w:t xml:space="preserve">ry to get </w:t>
+            </w:r>
+            <w:r>
+              <w:rPr>
+                <w:rFonts w:ascii="Open Sans" w:hAnsi="Open Sans" w:eastAsia="Times New Roman" w:cs="Open Sans"/>
+              </w:rPr>
+              <w:t>perso</w:t>
+            </w:r>
+            <w:r>
+              <w:rPr>
+                <w:rFonts w:ascii="Open Sans" w:hAnsi="Open Sans" w:eastAsia="Times New Roman" w:cs="Open Sans"/>
+              </w:rPr>
+              <w:t xml:space="preserve">nal information. </w:t>
+            </w:r>
           </w:p>
         </w:tc>
       </w:tr>
@@ -8929,7 +9239,7 @@
         <w:ind w:left="0"/>
         <w:contextualSpacing w:val="0"/>
         <w:rPr>
-          <w:rFonts w:ascii="Open Sans" w:eastAsia="Times New Roman" w:hAnsi="Open Sans" w:cs="Open Sans"/>
+          <w:rFonts w:ascii="Open Sans" w:hAnsi="Open Sans" w:eastAsia="Times New Roman" w:cs="Open Sans"/>
         </w:rPr>
       </w:pPr>
     </w:p>
@@ -8937,7 +9247,7 @@
       <w:pPr>
         <w:pStyle w:val="Heading2"/>
       </w:pPr>
-      <w:bookmarkStart w:id="58" w:name="_Toc76727539"/>
+      <w:bookmarkStart w:name="_Toc76727539" w:id="58"/>
       <w:r>
         <w:t>Instructor’s Response:</w:t>
       </w:r>
@@ -8995,14 +9305,14 @@
         <w:ind w:left="0"/>
         <w:contextualSpacing w:val="0"/>
         <w:rPr>
-          <w:rFonts w:ascii="Open Sans" w:eastAsia="Times New Roman" w:hAnsi="Open Sans" w:cs="Open Sans"/>
+          <w:rFonts w:ascii="Open Sans" w:hAnsi="Open Sans" w:eastAsia="Times New Roman" w:cs="Open Sans"/>
         </w:rPr>
       </w:pPr>
     </w:p>
     <w:sectPr>
       <w:headerReference w:type="default" r:id="rId38"/>
       <w:footerReference w:type="default" r:id="rId39"/>
-      <w:pgSz w:w="12240" w:h="15840"/>
+      <w:pgSz w:w="12240" w:h="15840" w:orient="portrait"/>
       <w:pgMar w:top="1440" w:right="1440" w:bottom="1440" w:left="1440" w:header="720" w:footer="720" w:gutter="0"/>
       <w:cols w:space="720"/>
       <w:docGrid w:linePitch="360"/>
@@ -9034,7 +9344,7 @@
 </file>
 
 <file path=word/footer1.xml><?xml version="1.0" encoding="utf-8"?>
-<w:ftr xmlns:wpc="http://schemas.microsoft.com/office/word/2010/wordprocessingCanvas" xmlns:cx="http://schemas.microsoft.com/office/drawing/2014/chartex" xmlns:cx1="http://schemas.microsoft.com/office/drawing/2015/9/8/chartex" xmlns:cx2="http://schemas.microsoft.com/office/drawing/2015/10/21/chartex" xmlns:cx3="http://schemas.microsoft.com/office/drawing/2016/5/9/chartex" xmlns:cx4="http://schemas.microsoft.com/office/drawing/2016/5/10/chartex" xmlns:cx5="http://schemas.microsoft.com/office/drawing/2016/5/11/chartex" xmlns:cx6="http://schemas.microsoft.com/office/drawing/2016/5/12/chartex" xmlns:cx7="http://schemas.microsoft.com/office/drawing/2016/5/13/chartex" xmlns:cx8="http://schemas.microsoft.com/office/drawing/2016/5/14/chartex" xmlns:mc="http://schemas.openxmlformats.org/markup-compatibility/2006" xmlns:aink="http://schemas.microsoft.com/office/drawing/2016/ink" xmlns:am3d="http://schemas.microsoft.com/office/drawing/2017/model3d" xmlns:o="urn:schemas-microsoft-com:office:office" xmlns:oel="http://schemas.microsoft.com/office/2019/extlst" xmlns:r="http://schemas.openxmlformats.org/officeDocument/2006/relationships" xmlns:m="http://schemas.openxmlformats.org/officeDocument/2006/math" xmlns:v="urn:schemas-microsoft-com:vml" xmlns:wp14="http://schemas.microsoft.com/office/word/2010/wordprocessingDrawing" xmlns:wp="http://schemas.openxmlformats.org/drawingml/2006/wordprocessingDrawing" xmlns:w10="urn:schemas-microsoft-com:office:word" xmlns:w="http://schemas.openxmlformats.org/wordprocessingml/2006/main" xmlns:w14="http://schemas.microsoft.com/office/word/2010/wordml" xmlns:w15="http://schemas.microsoft.com/office/word/2012/wordml" xmlns:w16cex="http://schemas.microsoft.com/office/word/2018/wordml/cex" xmlns:w16cid="http://schemas.microsoft.com/office/word/2016/wordml/cid" xmlns:w16="http://schemas.microsoft.com/office/word/2018/wordml" xmlns:w16sdtdh="http://schemas.microsoft.com/office/word/2020/wordml/sdtdatahash" xmlns:w16se="http://schemas.microsoft.com/office/word/2015/wordml/symex" xmlns:wpg="http://schemas.microsoft.com/office/word/2010/wordprocessingGroup" xmlns:wpi="http://schemas.microsoft.com/office/word/2010/wordprocessingInk" xmlns:wne="http://schemas.microsoft.com/office/word/2006/wordml" xmlns:wps="http://schemas.microsoft.com/office/word/2010/wordprocessingShape" mc:Ignorable="w14 w15 w16se w16cid w16 w16cex w16sdtdh wp14">
+<w:ftr xmlns:wpc="http://schemas.microsoft.com/office/word/2010/wordprocessingCanvas" xmlns:cx="http://schemas.microsoft.com/office/drawing/2014/chartex" xmlns:cx1="http://schemas.microsoft.com/office/drawing/2015/9/8/chartex" xmlns:cx2="http://schemas.microsoft.com/office/drawing/2015/10/21/chartex" xmlns:cx3="http://schemas.microsoft.com/office/drawing/2016/5/9/chartex" xmlns:cx4="http://schemas.microsoft.com/office/drawing/2016/5/10/chartex" xmlns:cx5="http://schemas.microsoft.com/office/drawing/2016/5/11/chartex" xmlns:cx6="http://schemas.microsoft.com/office/drawing/2016/5/12/chartex" xmlns:cx7="http://schemas.microsoft.com/office/drawing/2016/5/13/chartex" xmlns:cx8="http://schemas.microsoft.com/office/drawing/2016/5/14/chartex" xmlns:mc="http://schemas.openxmlformats.org/markup-compatibility/2006" xmlns:aink="http://schemas.microsoft.com/office/drawing/2016/ink" xmlns:am3d="http://schemas.microsoft.com/office/drawing/2017/model3d" xmlns:o="urn:schemas-microsoft-com:office:office" xmlns:oel="http://schemas.microsoft.com/office/2019/extlst" xmlns:r="http://schemas.openxmlformats.org/officeDocument/2006/relationships" xmlns:m="http://schemas.openxmlformats.org/officeDocument/2006/math" xmlns:v="urn:schemas-microsoft-com:vml" xmlns:wp14="http://schemas.microsoft.com/office/word/2010/wordprocessingDrawing" xmlns:wp="http://schemas.openxmlformats.org/drawingml/2006/wordprocessingDrawing" xmlns:w10="urn:schemas-microsoft-com:office:word" xmlns:w="http://schemas.openxmlformats.org/wordprocessingml/2006/main" xmlns:w14="http://schemas.microsoft.com/office/word/2010/wordml" xmlns:w15="http://schemas.microsoft.com/office/word/2012/wordml" xmlns:w16cex="http://schemas.microsoft.com/office/word/2018/wordml/cex" xmlns:w16cid="http://schemas.microsoft.com/office/word/2016/wordml/cid" xmlns:w16="http://schemas.microsoft.com/office/word/2018/wordml" xmlns:w16sdtdh="http://schemas.microsoft.com/office/word/2020/wordml/sdtdatahash" xmlns:w16se="http://schemas.microsoft.com/office/word/2015/wordml/symex" xmlns:wpg="http://schemas.microsoft.com/office/word/2010/wordprocessingGroup" xmlns:wpi="http://schemas.microsoft.com/office/word/2010/wordprocessingInk" xmlns:wne="http://schemas.microsoft.com/office/word/2006/wordml" xmlns:wps="http://schemas.microsoft.com/office/word/2010/wordprocessingShape" xmlns:a="http://schemas.openxmlformats.org/drawingml/2006/main" xmlns:pic="http://schemas.openxmlformats.org/drawingml/2006/picture" xmlns:a14="http://schemas.microsoft.com/office/drawing/2010/main" mc:Ignorable="w14 w15 w16se w16cid w16 w16cex w16sdtdh wp14">
   <w:p>
     <w:pPr>
       <w:pStyle w:val="Footer"/>
@@ -9233,12 +9543,12 @@
           </w:drawing>
         </mc:Choice>
         <mc:Fallback>
-          <w:pict>
-            <v:shapetype w14:anchorId="5CA89371" id="_x0000_t202" coordsize="21600,21600" o:spt="202" path="m,l,21600r21600,l21600,xe">
+          <w:pict w14:anchorId="3358EEFE">
+            <v:shapetype id="_x0000_t202" coordsize="21600,21600" o:spt="202" path="m,l,21600r21600,l21600,xe" w14:anchorId="5CA89371">
               <v:stroke joinstyle="miter"/>
               <v:path gradientshapeok="t" o:connecttype="rect"/>
             </v:shapetype>
-            <v:shape id="Text Box 7" o:spid="_x0000_s1026" type="#_x0000_t202" style="position:absolute;left:0;text-align:left;margin-left:0;margin-top:-2.6pt;width:419.25pt;height:2in;z-index:251658242;visibility:visible;mso-wrap-style:square;mso-width-percent:0;mso-wrap-distance-left:9pt;mso-wrap-distance-top:0;mso-wrap-distance-right:9pt;mso-wrap-distance-bottom:0;mso-position-horizontal:left;mso-position-horizontal-relative:margin;mso-position-vertical:absolute;mso-position-vertical-relative:text;mso-width-percent:0;mso-width-relative:margin;v-text-anchor:top" o:gfxdata="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" filled="f" stroked="f" strokeweight=".5pt">
+            <v:shape id="Text Box 7" style="position:absolute;left:0;text-align:left;margin-left:0;margin-top:-2.6pt;width:419.25pt;height:2in;z-index:251658242;visibility:visible;mso-wrap-style:square;mso-width-percent:0;mso-wrap-distance-left:9pt;mso-wrap-distance-top:0;mso-wrap-distance-right:9pt;mso-wrap-distance-bottom:0;mso-position-horizontal:left;mso-position-horizontal-relative:margin;mso-position-vertical:absolute;mso-position-vertical-relative:text;mso-width-percent:0;mso-width-relative:margin;v-text-anchor:top" o:spid="_x0000_s1026" filled="f" stroked="f" strokeweight=".5pt" type="#_x0000_t202" o:gfxdata="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">
               <v:textbox style="mso-fit-shape-to-text:t">
                 <w:txbxContent>
                   <w:p>
@@ -9404,7 +9714,7 @@
 </file>
 
 <file path=word/header1.xml><?xml version="1.0" encoding="utf-8"?>
-<w:hdr xmlns:wpc="http://schemas.microsoft.com/office/word/2010/wordprocessingCanvas" xmlns:cx="http://schemas.microsoft.com/office/drawing/2014/chartex" xmlns:cx1="http://schemas.microsoft.com/office/drawing/2015/9/8/chartex" xmlns:cx2="http://schemas.microsoft.com/office/drawing/2015/10/21/chartex" xmlns:cx3="http://schemas.microsoft.com/office/drawing/2016/5/9/chartex" xmlns:cx4="http://schemas.microsoft.com/office/drawing/2016/5/10/chartex" xmlns:cx5="http://schemas.microsoft.com/office/drawing/2016/5/11/chartex" xmlns:cx6="http://schemas.microsoft.com/office/drawing/2016/5/12/chartex" xmlns:cx7="http://schemas.microsoft.com/office/drawing/2016/5/13/chartex" xmlns:cx8="http://schemas.microsoft.com/office/drawing/2016/5/14/chartex" xmlns:mc="http://schemas.openxmlformats.org/markup-compatibility/2006" xmlns:aink="http://schemas.microsoft.com/office/drawing/2016/ink" xmlns:am3d="http://schemas.microsoft.com/office/drawing/2017/model3d" xmlns:o="urn:schemas-microsoft-com:office:office" xmlns:oel="http://schemas.microsoft.com/office/2019/extlst" xmlns:r="http://schemas.openxmlformats.org/officeDocument/2006/relationships" xmlns:m="http://schemas.openxmlformats.org/officeDocument/2006/math" xmlns:v="urn:schemas-microsoft-com:vml" xmlns:wp14="http://schemas.microsoft.com/office/word/2010/wordprocessingDrawing" xmlns:wp="http://schemas.openxmlformats.org/drawingml/2006/wordprocessingDrawing" xmlns:w10="urn:schemas-microsoft-com:office:word" xmlns:w="http://schemas.openxmlformats.org/wordprocessingml/2006/main" xmlns:w14="http://schemas.microsoft.com/office/word/2010/wordml" xmlns:w15="http://schemas.microsoft.com/office/word/2012/wordml" xmlns:w16cex="http://schemas.microsoft.com/office/word/2018/wordml/cex" xmlns:w16cid="http://schemas.microsoft.com/office/word/2016/wordml/cid" xmlns:w16="http://schemas.microsoft.com/office/word/2018/wordml" xmlns:w16sdtdh="http://schemas.microsoft.com/office/word/2020/wordml/sdtdatahash" xmlns:w16se="http://schemas.microsoft.com/office/word/2015/wordml/symex" xmlns:wpg="http://schemas.microsoft.com/office/word/2010/wordprocessingGroup" xmlns:wpi="http://schemas.microsoft.com/office/word/2010/wordprocessingInk" xmlns:wne="http://schemas.microsoft.com/office/word/2006/wordml" xmlns:wps="http://schemas.microsoft.com/office/word/2010/wordprocessingShape" mc:Ignorable="w14 w15 w16se w16cid w16 w16cex w16sdtdh wp14">
+<w:hdr xmlns:wpc="http://schemas.microsoft.com/office/word/2010/wordprocessingCanvas" xmlns:cx="http://schemas.microsoft.com/office/drawing/2014/chartex" xmlns:cx1="http://schemas.microsoft.com/office/drawing/2015/9/8/chartex" xmlns:cx2="http://schemas.microsoft.com/office/drawing/2015/10/21/chartex" xmlns:cx3="http://schemas.microsoft.com/office/drawing/2016/5/9/chartex" xmlns:cx4="http://schemas.microsoft.com/office/drawing/2016/5/10/chartex" xmlns:cx5="http://schemas.microsoft.com/office/drawing/2016/5/11/chartex" xmlns:cx6="http://schemas.microsoft.com/office/drawing/2016/5/12/chartex" xmlns:cx7="http://schemas.microsoft.com/office/drawing/2016/5/13/chartex" xmlns:cx8="http://schemas.microsoft.com/office/drawing/2016/5/14/chartex" xmlns:mc="http://schemas.openxmlformats.org/markup-compatibility/2006" xmlns:aink="http://schemas.microsoft.com/office/drawing/2016/ink" xmlns:am3d="http://schemas.microsoft.com/office/drawing/2017/model3d" xmlns:o="urn:schemas-microsoft-com:office:office" xmlns:oel="http://schemas.microsoft.com/office/2019/extlst" xmlns:r="http://schemas.openxmlformats.org/officeDocument/2006/relationships" xmlns:m="http://schemas.openxmlformats.org/officeDocument/2006/math" xmlns:v="urn:schemas-microsoft-com:vml" xmlns:wp14="http://schemas.microsoft.com/office/word/2010/wordprocessingDrawing" xmlns:wp="http://schemas.openxmlformats.org/drawingml/2006/wordprocessingDrawing" xmlns:w10="urn:schemas-microsoft-com:office:word" xmlns:w="http://schemas.openxmlformats.org/wordprocessingml/2006/main" xmlns:w14="http://schemas.microsoft.com/office/word/2010/wordml" xmlns:w15="http://schemas.microsoft.com/office/word/2012/wordml" xmlns:w16cex="http://schemas.microsoft.com/office/word/2018/wordml/cex" xmlns:w16cid="http://schemas.microsoft.com/office/word/2016/wordml/cid" xmlns:w16="http://schemas.microsoft.com/office/word/2018/wordml" xmlns:w16sdtdh="http://schemas.microsoft.com/office/word/2020/wordml/sdtdatahash" xmlns:w16se="http://schemas.microsoft.com/office/word/2015/wordml/symex" xmlns:wpg="http://schemas.microsoft.com/office/word/2010/wordprocessingGroup" xmlns:wpi="http://schemas.microsoft.com/office/word/2010/wordprocessingInk" xmlns:wne="http://schemas.microsoft.com/office/word/2006/wordml" xmlns:wps="http://schemas.microsoft.com/office/word/2010/wordprocessingShape" xmlns:a="http://schemas.openxmlformats.org/drawingml/2006/main" xmlns:pic="http://schemas.openxmlformats.org/drawingml/2006/picture" xmlns:a14="http://schemas.microsoft.com/office/drawing/2010/main" mc:Ignorable="w14 w15 w16se w16cid w16 w16cex w16sdtdh wp14">
   <w:p>
     <w:pPr>
       <w:pStyle w:val="Page-header-with-book-title"/>
@@ -9427,11 +9737,21 @@
       </w:rPr>
       <w:t xml:space="preserve">n Lab: </w:t>
     </w:r>
-    <w:fldSimple w:instr=" STYLEREF  &quot;Book Title1&quot;  \* MERGEFORMAT ">
-      <w:r>
-        <w:t>To accompany Whitman and Mattord, Principles of Information Security, 7th Ed., 2022, ISBN 978-0-357-50643-1; Ethical Considerations in IT and Detecting Phishing Attacks</w:t>
-      </w:r>
-    </w:fldSimple>
+    <w:r>
+      <w:fldChar w:fldCharType="begin"/>
+    </w:r>
+    <w:r>
+      <w:instrText> STYLEREF  "Book Title1"  \* MERGEFORMAT </w:instrText>
+    </w:r>
+    <w:r>
+      <w:fldChar w:fldCharType="separate"/>
+    </w:r>
+    <w:r>
+      <w:t>To accompany Whitman and Mattord, Principles of Information Security, 7th Ed., 2022, ISBN 978-0-357-50643-1; Ethical Considerations in IT and Detecting Phishing Attacks</w:t>
+    </w:r>
+    <w:r>
+      <w:fldChar w:fldCharType="end"/>
+    </w:r>
     <w:r>
       <w:drawing>
         <wp:anchor distT="0" distB="0" distL="114300" distR="114300" simplePos="0" relativeHeight="251657216" behindDoc="1" locked="0" layoutInCell="1" allowOverlap="1" wp14:anchorId="5597A936" wp14:editId="38A6C565">
@@ -9608,7 +9928,7 @@
         <w:ind w:left="360" w:hanging="360"/>
       </w:pPr>
       <w:rPr>
-        <w:rFonts w:ascii="Symbol" w:hAnsi="Symbol" w:hint="default"/>
+        <w:rFonts w:hint="default" w:ascii="Symbol" w:hAnsi="Symbol"/>
       </w:rPr>
     </w:lvl>
   </w:abstractNum>
@@ -9625,7 +9945,7 @@
         <w:ind w:left="720" w:hanging="360"/>
       </w:pPr>
       <w:rPr>
-        <w:rFonts w:ascii="Symbol" w:hAnsi="Symbol" w:hint="default"/>
+        <w:rFonts w:hint="default" w:ascii="Symbol" w:hAnsi="Symbol"/>
       </w:rPr>
     </w:lvl>
     <w:lvl w:ilvl="1" w:tplc="04090003" w:tentative="1">
@@ -9637,7 +9957,7 @@
         <w:ind w:left="1440" w:hanging="360"/>
       </w:pPr>
       <w:rPr>
-        <w:rFonts w:ascii="Courier New" w:hAnsi="Courier New" w:cs="Courier New" w:hint="default"/>
+        <w:rFonts w:hint="default" w:ascii="Courier New" w:hAnsi="Courier New" w:cs="Courier New"/>
       </w:rPr>
     </w:lvl>
     <w:lvl w:ilvl="2" w:tplc="04090005" w:tentative="1">
@@ -9649,7 +9969,7 @@
         <w:ind w:left="2160" w:hanging="360"/>
       </w:pPr>
       <w:rPr>
-        <w:rFonts w:ascii="Wingdings" w:hAnsi="Wingdings" w:hint="default"/>
+        <w:rFonts w:hint="default" w:ascii="Wingdings" w:hAnsi="Wingdings"/>
       </w:rPr>
     </w:lvl>
     <w:lvl w:ilvl="3" w:tplc="04090001" w:tentative="1">
@@ -9661,7 +9981,7 @@
         <w:ind w:left="2880" w:hanging="360"/>
       </w:pPr>
       <w:rPr>
-        <w:rFonts w:ascii="Symbol" w:hAnsi="Symbol" w:hint="default"/>
+        <w:rFonts w:hint="default" w:ascii="Symbol" w:hAnsi="Symbol"/>
       </w:rPr>
     </w:lvl>
     <w:lvl w:ilvl="4" w:tplc="04090003" w:tentative="1">
@@ -9673,7 +9993,7 @@
         <w:ind w:left="3600" w:hanging="360"/>
       </w:pPr>
       <w:rPr>
-        <w:rFonts w:ascii="Courier New" w:hAnsi="Courier New" w:cs="Courier New" w:hint="default"/>
+        <w:rFonts w:hint="default" w:ascii="Courier New" w:hAnsi="Courier New" w:cs="Courier New"/>
       </w:rPr>
     </w:lvl>
     <w:lvl w:ilvl="5" w:tplc="04090005" w:tentative="1">
@@ -9685,7 +10005,7 @@
         <w:ind w:left="4320" w:hanging="360"/>
       </w:pPr>
       <w:rPr>
-        <w:rFonts w:ascii="Wingdings" w:hAnsi="Wingdings" w:hint="default"/>
+        <w:rFonts w:hint="default" w:ascii="Wingdings" w:hAnsi="Wingdings"/>
       </w:rPr>
     </w:lvl>
     <w:lvl w:ilvl="6" w:tplc="04090001" w:tentative="1">
@@ -9697,7 +10017,7 @@
         <w:ind w:left="5040" w:hanging="360"/>
       </w:pPr>
       <w:rPr>
-        <w:rFonts w:ascii="Symbol" w:hAnsi="Symbol" w:hint="default"/>
+        <w:rFonts w:hint="default" w:ascii="Symbol" w:hAnsi="Symbol"/>
       </w:rPr>
     </w:lvl>
     <w:lvl w:ilvl="7" w:tplc="04090003" w:tentative="1">
@@ -9709,7 +10029,7 @@
         <w:ind w:left="5760" w:hanging="360"/>
       </w:pPr>
       <w:rPr>
-        <w:rFonts w:ascii="Courier New" w:hAnsi="Courier New" w:cs="Courier New" w:hint="default"/>
+        <w:rFonts w:hint="default" w:ascii="Courier New" w:hAnsi="Courier New" w:cs="Courier New"/>
       </w:rPr>
     </w:lvl>
     <w:lvl w:ilvl="8" w:tplc="04090005" w:tentative="1">
@@ -9721,7 +10041,7 @@
         <w:ind w:left="6480" w:hanging="360"/>
       </w:pPr>
       <w:rPr>
-        <w:rFonts w:ascii="Wingdings" w:hAnsi="Wingdings" w:hint="default"/>
+        <w:rFonts w:hint="default" w:ascii="Wingdings" w:hAnsi="Wingdings"/>
       </w:rPr>
     </w:lvl>
   </w:abstractNum>
@@ -9738,7 +10058,7 @@
         <w:ind w:left="720" w:hanging="360"/>
       </w:pPr>
       <w:rPr>
-        <w:rFonts w:ascii="Symbol" w:hAnsi="Symbol" w:hint="default"/>
+        <w:rFonts w:hint="default" w:ascii="Symbol" w:hAnsi="Symbol"/>
       </w:rPr>
     </w:lvl>
     <w:lvl w:ilvl="1" w:tplc="04090003" w:tentative="1">
@@ -9750,7 +10070,7 @@
         <w:ind w:left="1440" w:hanging="360"/>
       </w:pPr>
       <w:rPr>
-        <w:rFonts w:ascii="Courier New" w:hAnsi="Courier New" w:cs="Courier New" w:hint="default"/>
+        <w:rFonts w:hint="default" w:ascii="Courier New" w:hAnsi="Courier New" w:cs="Courier New"/>
       </w:rPr>
     </w:lvl>
     <w:lvl w:ilvl="2" w:tplc="04090005" w:tentative="1">
@@ -9762,7 +10082,7 @@
         <w:ind w:left="2160" w:hanging="360"/>
       </w:pPr>
       <w:rPr>
-        <w:rFonts w:ascii="Wingdings" w:hAnsi="Wingdings" w:hint="default"/>
+        <w:rFonts w:hint="default" w:ascii="Wingdings" w:hAnsi="Wingdings"/>
       </w:rPr>
     </w:lvl>
     <w:lvl w:ilvl="3" w:tplc="04090001" w:tentative="1">
@@ -9774,7 +10094,7 @@
         <w:ind w:left="2880" w:hanging="360"/>
       </w:pPr>
       <w:rPr>
-        <w:rFonts w:ascii="Symbol" w:hAnsi="Symbol" w:hint="default"/>
+        <w:rFonts w:hint="default" w:ascii="Symbol" w:hAnsi="Symbol"/>
       </w:rPr>
     </w:lvl>
     <w:lvl w:ilvl="4" w:tplc="04090003" w:tentative="1">
@@ -9786,7 +10106,7 @@
         <w:ind w:left="3600" w:hanging="360"/>
       </w:pPr>
       <w:rPr>
-        <w:rFonts w:ascii="Courier New" w:hAnsi="Courier New" w:cs="Courier New" w:hint="default"/>
+        <w:rFonts w:hint="default" w:ascii="Courier New" w:hAnsi="Courier New" w:cs="Courier New"/>
       </w:rPr>
     </w:lvl>
     <w:lvl w:ilvl="5" w:tplc="04090005" w:tentative="1">
@@ -9798,7 +10118,7 @@
         <w:ind w:left="4320" w:hanging="360"/>
       </w:pPr>
       <w:rPr>
-        <w:rFonts w:ascii="Wingdings" w:hAnsi="Wingdings" w:hint="default"/>
+        <w:rFonts w:hint="default" w:ascii="Wingdings" w:hAnsi="Wingdings"/>
       </w:rPr>
     </w:lvl>
     <w:lvl w:ilvl="6" w:tplc="04090001" w:tentative="1">
@@ -9810,7 +10130,7 @@
         <w:ind w:left="5040" w:hanging="360"/>
       </w:pPr>
       <w:rPr>
-        <w:rFonts w:ascii="Symbol" w:hAnsi="Symbol" w:hint="default"/>
+        <w:rFonts w:hint="default" w:ascii="Symbol" w:hAnsi="Symbol"/>
       </w:rPr>
     </w:lvl>
     <w:lvl w:ilvl="7" w:tplc="04090003" w:tentative="1">
@@ -9822,7 +10142,7 @@
         <w:ind w:left="5760" w:hanging="360"/>
       </w:pPr>
       <w:rPr>
-        <w:rFonts w:ascii="Courier New" w:hAnsi="Courier New" w:cs="Courier New" w:hint="default"/>
+        <w:rFonts w:hint="default" w:ascii="Courier New" w:hAnsi="Courier New" w:cs="Courier New"/>
       </w:rPr>
     </w:lvl>
     <w:lvl w:ilvl="8" w:tplc="04090005" w:tentative="1">
@@ -9834,7 +10154,7 @@
         <w:ind w:left="6480" w:hanging="360"/>
       </w:pPr>
       <w:rPr>
-        <w:rFonts w:ascii="Wingdings" w:hAnsi="Wingdings" w:hint="default"/>
+        <w:rFonts w:hint="default" w:ascii="Wingdings" w:hAnsi="Wingdings"/>
       </w:rPr>
     </w:lvl>
   </w:abstractNum>
@@ -9851,7 +10171,7 @@
         <w:ind w:left="720" w:hanging="360"/>
       </w:pPr>
       <w:rPr>
-        <w:rFonts w:ascii="Symbol" w:hAnsi="Symbol" w:hint="default"/>
+        <w:rFonts w:hint="default" w:ascii="Symbol" w:hAnsi="Symbol"/>
       </w:rPr>
     </w:lvl>
     <w:lvl w:ilvl="1" w:tplc="04090003" w:tentative="1">
@@ -9863,7 +10183,7 @@
         <w:ind w:left="1440" w:hanging="360"/>
       </w:pPr>
       <w:rPr>
-        <w:rFonts w:ascii="Courier New" w:hAnsi="Courier New" w:cs="Courier New" w:hint="default"/>
+        <w:rFonts w:hint="default" w:ascii="Courier New" w:hAnsi="Courier New" w:cs="Courier New"/>
       </w:rPr>
     </w:lvl>
     <w:lvl w:ilvl="2" w:tplc="04090005" w:tentative="1">
@@ -9875,7 +10195,7 @@
         <w:ind w:left="2160" w:hanging="360"/>
       </w:pPr>
       <w:rPr>
-        <w:rFonts w:ascii="Wingdings" w:hAnsi="Wingdings" w:hint="default"/>
+        <w:rFonts w:hint="default" w:ascii="Wingdings" w:hAnsi="Wingdings"/>
       </w:rPr>
     </w:lvl>
     <w:lvl w:ilvl="3" w:tplc="04090001" w:tentative="1">
@@ -9887,7 +10207,7 @@
         <w:ind w:left="2880" w:hanging="360"/>
       </w:pPr>
       <w:rPr>
-        <w:rFonts w:ascii="Symbol" w:hAnsi="Symbol" w:hint="default"/>
+        <w:rFonts w:hint="default" w:ascii="Symbol" w:hAnsi="Symbol"/>
       </w:rPr>
     </w:lvl>
     <w:lvl w:ilvl="4" w:tplc="04090003" w:tentative="1">
@@ -9899,7 +10219,7 @@
         <w:ind w:left="3600" w:hanging="360"/>
       </w:pPr>
       <w:rPr>
-        <w:rFonts w:ascii="Courier New" w:hAnsi="Courier New" w:cs="Courier New" w:hint="default"/>
+        <w:rFonts w:hint="default" w:ascii="Courier New" w:hAnsi="Courier New" w:cs="Courier New"/>
       </w:rPr>
     </w:lvl>
     <w:lvl w:ilvl="5" w:tplc="04090005" w:tentative="1">
@@ -9911,7 +10231,7 @@
         <w:ind w:left="4320" w:hanging="360"/>
       </w:pPr>
       <w:rPr>
-        <w:rFonts w:ascii="Wingdings" w:hAnsi="Wingdings" w:hint="default"/>
+        <w:rFonts w:hint="default" w:ascii="Wingdings" w:hAnsi="Wingdings"/>
       </w:rPr>
     </w:lvl>
     <w:lvl w:ilvl="6" w:tplc="04090001" w:tentative="1">
@@ -9923,7 +10243,7 @@
         <w:ind w:left="5040" w:hanging="360"/>
       </w:pPr>
       <w:rPr>
-        <w:rFonts w:ascii="Symbol" w:hAnsi="Symbol" w:hint="default"/>
+        <w:rFonts w:hint="default" w:ascii="Symbol" w:hAnsi="Symbol"/>
       </w:rPr>
     </w:lvl>
     <w:lvl w:ilvl="7" w:tplc="04090003" w:tentative="1">
@@ -9935,7 +10255,7 @@
         <w:ind w:left="5760" w:hanging="360"/>
       </w:pPr>
       <w:rPr>
-        <w:rFonts w:ascii="Courier New" w:hAnsi="Courier New" w:cs="Courier New" w:hint="default"/>
+        <w:rFonts w:hint="default" w:ascii="Courier New" w:hAnsi="Courier New" w:cs="Courier New"/>
       </w:rPr>
     </w:lvl>
     <w:lvl w:ilvl="8" w:tplc="04090005" w:tentative="1">
@@ -9947,7 +10267,7 @@
         <w:ind w:left="6480" w:hanging="360"/>
       </w:pPr>
       <w:rPr>
-        <w:rFonts w:ascii="Wingdings" w:hAnsi="Wingdings" w:hint="default"/>
+        <w:rFonts w:hint="default" w:ascii="Wingdings" w:hAnsi="Wingdings"/>
       </w:rPr>
     </w:lvl>
   </w:abstractNum>
@@ -9964,7 +10284,7 @@
         <w:ind w:left="775" w:hanging="360"/>
       </w:pPr>
       <w:rPr>
-        <w:rFonts w:ascii="Symbol" w:hAnsi="Symbol" w:hint="default"/>
+        <w:rFonts w:hint="default" w:ascii="Symbol" w:hAnsi="Symbol"/>
       </w:rPr>
     </w:lvl>
     <w:lvl w:ilvl="1" w:tplc="04090003" w:tentative="1">
@@ -9976,7 +10296,7 @@
         <w:ind w:left="1495" w:hanging="360"/>
       </w:pPr>
       <w:rPr>
-        <w:rFonts w:ascii="Courier New" w:hAnsi="Courier New" w:cs="Courier New" w:hint="default"/>
+        <w:rFonts w:hint="default" w:ascii="Courier New" w:hAnsi="Courier New" w:cs="Courier New"/>
       </w:rPr>
     </w:lvl>
     <w:lvl w:ilvl="2" w:tplc="04090005" w:tentative="1">
@@ -9988,7 +10308,7 @@
         <w:ind w:left="2215" w:hanging="360"/>
       </w:pPr>
       <w:rPr>
-        <w:rFonts w:ascii="Wingdings" w:hAnsi="Wingdings" w:hint="default"/>
+        <w:rFonts w:hint="default" w:ascii="Wingdings" w:hAnsi="Wingdings"/>
       </w:rPr>
     </w:lvl>
     <w:lvl w:ilvl="3" w:tplc="04090001" w:tentative="1">
@@ -10000,7 +10320,7 @@
         <w:ind w:left="2935" w:hanging="360"/>
       </w:pPr>
       <w:rPr>
-        <w:rFonts w:ascii="Symbol" w:hAnsi="Symbol" w:hint="default"/>
+        <w:rFonts w:hint="default" w:ascii="Symbol" w:hAnsi="Symbol"/>
       </w:rPr>
     </w:lvl>
     <w:lvl w:ilvl="4" w:tplc="04090003" w:tentative="1">
@@ -10012,7 +10332,7 @@
         <w:ind w:left="3655" w:hanging="360"/>
       </w:pPr>
       <w:rPr>
-        <w:rFonts w:ascii="Courier New" w:hAnsi="Courier New" w:cs="Courier New" w:hint="default"/>
+        <w:rFonts w:hint="default" w:ascii="Courier New" w:hAnsi="Courier New" w:cs="Courier New"/>
       </w:rPr>
     </w:lvl>
     <w:lvl w:ilvl="5" w:tplc="04090005" w:tentative="1">
@@ -10024,7 +10344,7 @@
         <w:ind w:left="4375" w:hanging="360"/>
       </w:pPr>
       <w:rPr>
-        <w:rFonts w:ascii="Wingdings" w:hAnsi="Wingdings" w:hint="default"/>
+        <w:rFonts w:hint="default" w:ascii="Wingdings" w:hAnsi="Wingdings"/>
       </w:rPr>
     </w:lvl>
     <w:lvl w:ilvl="6" w:tplc="04090001" w:tentative="1">
@@ -10036,7 +10356,7 @@
         <w:ind w:left="5095" w:hanging="360"/>
       </w:pPr>
       <w:rPr>
-        <w:rFonts w:ascii="Symbol" w:hAnsi="Symbol" w:hint="default"/>
+        <w:rFonts w:hint="default" w:ascii="Symbol" w:hAnsi="Symbol"/>
       </w:rPr>
     </w:lvl>
     <w:lvl w:ilvl="7" w:tplc="04090003" w:tentative="1">
@@ -10048,7 +10368,7 @@
         <w:ind w:left="5815" w:hanging="360"/>
       </w:pPr>
       <w:rPr>
-        <w:rFonts w:ascii="Courier New" w:hAnsi="Courier New" w:cs="Courier New" w:hint="default"/>
+        <w:rFonts w:hint="default" w:ascii="Courier New" w:hAnsi="Courier New" w:cs="Courier New"/>
       </w:rPr>
     </w:lvl>
     <w:lvl w:ilvl="8" w:tplc="04090005" w:tentative="1">
@@ -10060,7 +10380,7 @@
         <w:ind w:left="6535" w:hanging="360"/>
       </w:pPr>
       <w:rPr>
-        <w:rFonts w:ascii="Wingdings" w:hAnsi="Wingdings" w:hint="default"/>
+        <w:rFonts w:hint="default" w:ascii="Wingdings" w:hAnsi="Wingdings"/>
       </w:rPr>
     </w:lvl>
   </w:abstractNum>
@@ -10190,7 +10510,7 @@
         <w:ind w:left="720" w:hanging="360"/>
       </w:pPr>
       <w:rPr>
-        <w:rFonts w:ascii="Symbol" w:hAnsi="Symbol" w:hint="default"/>
+        <w:rFonts w:hint="default" w:ascii="Symbol" w:hAnsi="Symbol"/>
       </w:rPr>
     </w:lvl>
     <w:lvl w:ilvl="1" w:tplc="04090003" w:tentative="1">
@@ -10202,7 +10522,7 @@
         <w:ind w:left="1440" w:hanging="360"/>
       </w:pPr>
       <w:rPr>
-        <w:rFonts w:ascii="Courier New" w:hAnsi="Courier New" w:cs="Courier New" w:hint="default"/>
+        <w:rFonts w:hint="default" w:ascii="Courier New" w:hAnsi="Courier New" w:cs="Courier New"/>
       </w:rPr>
     </w:lvl>
     <w:lvl w:ilvl="2" w:tplc="04090005" w:tentative="1">
@@ -10214,7 +10534,7 @@
         <w:ind w:left="2160" w:hanging="360"/>
       </w:pPr>
       <w:rPr>
-        <w:rFonts w:ascii="Wingdings" w:hAnsi="Wingdings" w:hint="default"/>
+        <w:rFonts w:hint="default" w:ascii="Wingdings" w:hAnsi="Wingdings"/>
       </w:rPr>
     </w:lvl>
     <w:lvl w:ilvl="3" w:tplc="04090001" w:tentative="1">
@@ -10226,7 +10546,7 @@
         <w:ind w:left="2880" w:hanging="360"/>
       </w:pPr>
       <w:rPr>
-        <w:rFonts w:ascii="Symbol" w:hAnsi="Symbol" w:hint="default"/>
+        <w:rFonts w:hint="default" w:ascii="Symbol" w:hAnsi="Symbol"/>
       </w:rPr>
     </w:lvl>
     <w:lvl w:ilvl="4" w:tplc="04090003" w:tentative="1">
@@ -10238,7 +10558,7 @@
         <w:ind w:left="3600" w:hanging="360"/>
       </w:pPr>
       <w:rPr>
-        <w:rFonts w:ascii="Courier New" w:hAnsi="Courier New" w:cs="Courier New" w:hint="default"/>
+        <w:rFonts w:hint="default" w:ascii="Courier New" w:hAnsi="Courier New" w:cs="Courier New"/>
       </w:rPr>
     </w:lvl>
     <w:lvl w:ilvl="5" w:tplc="04090005" w:tentative="1">
@@ -10250,7 +10570,7 @@
         <w:ind w:left="4320" w:hanging="360"/>
       </w:pPr>
       <w:rPr>
-        <w:rFonts w:ascii="Wingdings" w:hAnsi="Wingdings" w:hint="default"/>
+        <w:rFonts w:hint="default" w:ascii="Wingdings" w:hAnsi="Wingdings"/>
       </w:rPr>
     </w:lvl>
     <w:lvl w:ilvl="6" w:tplc="04090001" w:tentative="1">
@@ -10262,7 +10582,7 @@
         <w:ind w:left="5040" w:hanging="360"/>
       </w:pPr>
       <w:rPr>
-        <w:rFonts w:ascii="Symbol" w:hAnsi="Symbol" w:hint="default"/>
+        <w:rFonts w:hint="default" w:ascii="Symbol" w:hAnsi="Symbol"/>
       </w:rPr>
     </w:lvl>
     <w:lvl w:ilvl="7" w:tplc="04090003" w:tentative="1">
@@ -10274,7 +10594,7 @@
         <w:ind w:left="5760" w:hanging="360"/>
       </w:pPr>
       <w:rPr>
-        <w:rFonts w:ascii="Courier New" w:hAnsi="Courier New" w:cs="Courier New" w:hint="default"/>
+        <w:rFonts w:hint="default" w:ascii="Courier New" w:hAnsi="Courier New" w:cs="Courier New"/>
       </w:rPr>
     </w:lvl>
     <w:lvl w:ilvl="8" w:tplc="04090005" w:tentative="1">
@@ -10286,7 +10606,7 @@
         <w:ind w:left="6480" w:hanging="360"/>
       </w:pPr>
       <w:rPr>
-        <w:rFonts w:ascii="Wingdings" w:hAnsi="Wingdings" w:hint="default"/>
+        <w:rFonts w:hint="default" w:ascii="Wingdings" w:hAnsi="Wingdings"/>
       </w:rPr>
     </w:lvl>
   </w:abstractNum>
@@ -10303,7 +10623,7 @@
         <w:ind w:left="1080" w:hanging="360"/>
       </w:pPr>
       <w:rPr>
-        <w:rFonts w:ascii="Symbol" w:hAnsi="Symbol" w:hint="default"/>
+        <w:rFonts w:hint="default" w:ascii="Symbol" w:hAnsi="Symbol"/>
       </w:rPr>
     </w:lvl>
     <w:lvl w:ilvl="1" w:tplc="04090003" w:tentative="1">
@@ -10315,7 +10635,7 @@
         <w:ind w:left="1800" w:hanging="360"/>
       </w:pPr>
       <w:rPr>
-        <w:rFonts w:ascii="Courier New" w:hAnsi="Courier New" w:hint="default"/>
+        <w:rFonts w:hint="default" w:ascii="Courier New" w:hAnsi="Courier New"/>
       </w:rPr>
     </w:lvl>
     <w:lvl w:ilvl="2" w:tplc="04090005" w:tentative="1">
@@ -10327,7 +10647,7 @@
         <w:ind w:left="2520" w:hanging="360"/>
       </w:pPr>
       <w:rPr>
-        <w:rFonts w:ascii="Wingdings" w:hAnsi="Wingdings" w:hint="default"/>
+        <w:rFonts w:hint="default" w:ascii="Wingdings" w:hAnsi="Wingdings"/>
       </w:rPr>
     </w:lvl>
     <w:lvl w:ilvl="3" w:tplc="04090001" w:tentative="1">
@@ -10339,7 +10659,7 @@
         <w:ind w:left="3240" w:hanging="360"/>
       </w:pPr>
       <w:rPr>
-        <w:rFonts w:ascii="Symbol" w:hAnsi="Symbol" w:hint="default"/>
+        <w:rFonts w:hint="default" w:ascii="Symbol" w:hAnsi="Symbol"/>
       </w:rPr>
     </w:lvl>
     <w:lvl w:ilvl="4" w:tplc="04090003" w:tentative="1">
@@ -10351,7 +10671,7 @@
         <w:ind w:left="3960" w:hanging="360"/>
       </w:pPr>
       <w:rPr>
-        <w:rFonts w:ascii="Courier New" w:hAnsi="Courier New" w:hint="default"/>
+        <w:rFonts w:hint="default" w:ascii="Courier New" w:hAnsi="Courier New"/>
       </w:rPr>
     </w:lvl>
     <w:lvl w:ilvl="5" w:tplc="04090005" w:tentative="1">
@@ -10363,7 +10683,7 @@
         <w:ind w:left="4680" w:hanging="360"/>
       </w:pPr>
       <w:rPr>
-        <w:rFonts w:ascii="Wingdings" w:hAnsi="Wingdings" w:hint="default"/>
+        <w:rFonts w:hint="default" w:ascii="Wingdings" w:hAnsi="Wingdings"/>
       </w:rPr>
     </w:lvl>
     <w:lvl w:ilvl="6" w:tplc="04090001" w:tentative="1">
@@ -10375,7 +10695,7 @@
         <w:ind w:left="5400" w:hanging="360"/>
       </w:pPr>
       <w:rPr>
-        <w:rFonts w:ascii="Symbol" w:hAnsi="Symbol" w:hint="default"/>
+        <w:rFonts w:hint="default" w:ascii="Symbol" w:hAnsi="Symbol"/>
       </w:rPr>
     </w:lvl>
     <w:lvl w:ilvl="7" w:tplc="04090003" w:tentative="1">
@@ -10387,7 +10707,7 @@
         <w:ind w:left="6120" w:hanging="360"/>
       </w:pPr>
       <w:rPr>
-        <w:rFonts w:ascii="Courier New" w:hAnsi="Courier New" w:hint="default"/>
+        <w:rFonts w:hint="default" w:ascii="Courier New" w:hAnsi="Courier New"/>
       </w:rPr>
     </w:lvl>
     <w:lvl w:ilvl="8" w:tplc="04090005" w:tentative="1">
@@ -10399,7 +10719,7 @@
         <w:ind w:left="6840" w:hanging="360"/>
       </w:pPr>
       <w:rPr>
-        <w:rFonts w:ascii="Wingdings" w:hAnsi="Wingdings" w:hint="default"/>
+        <w:rFonts w:hint="default" w:ascii="Wingdings" w:hAnsi="Wingdings"/>
       </w:rPr>
     </w:lvl>
   </w:abstractNum>
@@ -10506,7 +10826,7 @@
         <w:ind w:left="720" w:hanging="360"/>
       </w:pPr>
       <w:rPr>
-        <w:rFonts w:ascii="Symbol" w:hAnsi="Symbol" w:hint="default"/>
+        <w:rFonts w:hint="default" w:ascii="Symbol" w:hAnsi="Symbol"/>
       </w:rPr>
     </w:lvl>
     <w:lvl w:ilvl="1" w:tplc="04090003" w:tentative="1">
@@ -10518,7 +10838,7 @@
         <w:ind w:left="1440" w:hanging="360"/>
       </w:pPr>
       <w:rPr>
-        <w:rFonts w:ascii="Courier New" w:hAnsi="Courier New" w:cs="Courier New" w:hint="default"/>
+        <w:rFonts w:hint="default" w:ascii="Courier New" w:hAnsi="Courier New" w:cs="Courier New"/>
       </w:rPr>
     </w:lvl>
     <w:lvl w:ilvl="2" w:tplc="04090005" w:tentative="1">
@@ -10530,7 +10850,7 @@
         <w:ind w:left="2160" w:hanging="360"/>
       </w:pPr>
       <w:rPr>
-        <w:rFonts w:ascii="Wingdings" w:hAnsi="Wingdings" w:hint="default"/>
+        <w:rFonts w:hint="default" w:ascii="Wingdings" w:hAnsi="Wingdings"/>
       </w:rPr>
     </w:lvl>
     <w:lvl w:ilvl="3" w:tplc="04090001" w:tentative="1">
@@ -10542,7 +10862,7 @@
         <w:ind w:left="2880" w:hanging="360"/>
       </w:pPr>
       <w:rPr>
-        <w:rFonts w:ascii="Symbol" w:hAnsi="Symbol" w:hint="default"/>
+        <w:rFonts w:hint="default" w:ascii="Symbol" w:hAnsi="Symbol"/>
       </w:rPr>
     </w:lvl>
     <w:lvl w:ilvl="4" w:tplc="04090003" w:tentative="1">
@@ -10554,7 +10874,7 @@
         <w:ind w:left="3600" w:hanging="360"/>
       </w:pPr>
       <w:rPr>
-        <w:rFonts w:ascii="Courier New" w:hAnsi="Courier New" w:cs="Courier New" w:hint="default"/>
+        <w:rFonts w:hint="default" w:ascii="Courier New" w:hAnsi="Courier New" w:cs="Courier New"/>
       </w:rPr>
     </w:lvl>
     <w:lvl w:ilvl="5" w:tplc="04090005" w:tentative="1">
@@ -10566,7 +10886,7 @@
         <w:ind w:left="4320" w:hanging="360"/>
       </w:pPr>
       <w:rPr>
-        <w:rFonts w:ascii="Wingdings" w:hAnsi="Wingdings" w:hint="default"/>
+        <w:rFonts w:hint="default" w:ascii="Wingdings" w:hAnsi="Wingdings"/>
       </w:rPr>
     </w:lvl>
     <w:lvl w:ilvl="6" w:tplc="04090001" w:tentative="1">
@@ -10578,7 +10898,7 @@
         <w:ind w:left="5040" w:hanging="360"/>
       </w:pPr>
       <w:rPr>
-        <w:rFonts w:ascii="Symbol" w:hAnsi="Symbol" w:hint="default"/>
+        <w:rFonts w:hint="default" w:ascii="Symbol" w:hAnsi="Symbol"/>
       </w:rPr>
     </w:lvl>
     <w:lvl w:ilvl="7" w:tplc="04090003" w:tentative="1">
@@ -10590,7 +10910,7 @@
         <w:ind w:left="5760" w:hanging="360"/>
       </w:pPr>
       <w:rPr>
-        <w:rFonts w:ascii="Courier New" w:hAnsi="Courier New" w:cs="Courier New" w:hint="default"/>
+        <w:rFonts w:hint="default" w:ascii="Courier New" w:hAnsi="Courier New" w:cs="Courier New"/>
       </w:rPr>
     </w:lvl>
     <w:lvl w:ilvl="8" w:tplc="04090005" w:tentative="1">
@@ -10602,7 +10922,7 @@
         <w:ind w:left="6480" w:hanging="360"/>
       </w:pPr>
       <w:rPr>
-        <w:rFonts w:ascii="Wingdings" w:hAnsi="Wingdings" w:hint="default"/>
+        <w:rFonts w:hint="default" w:ascii="Wingdings" w:hAnsi="Wingdings"/>
       </w:rPr>
     </w:lvl>
   </w:abstractNum>
@@ -10632,7 +10952,7 @@
         <w:ind w:left="2160" w:hanging="360"/>
       </w:pPr>
       <w:rPr>
-        <w:rFonts w:ascii="Courier New" w:hAnsi="Courier New" w:cs="Courier New" w:hint="default"/>
+        <w:rFonts w:hint="default" w:ascii="Courier New" w:hAnsi="Courier New" w:cs="Courier New"/>
       </w:rPr>
     </w:lvl>
     <w:lvl w:ilvl="2" w:tplc="04090005" w:tentative="1">
@@ -10644,7 +10964,7 @@
         <w:ind w:left="2880" w:hanging="360"/>
       </w:pPr>
       <w:rPr>
-        <w:rFonts w:ascii="Wingdings" w:hAnsi="Wingdings" w:hint="default"/>
+        <w:rFonts w:hint="default" w:ascii="Wingdings" w:hAnsi="Wingdings"/>
       </w:rPr>
     </w:lvl>
     <w:lvl w:ilvl="3" w:tplc="04090001" w:tentative="1">
@@ -10656,7 +10976,7 @@
         <w:ind w:left="3600" w:hanging="360"/>
       </w:pPr>
       <w:rPr>
-        <w:rFonts w:ascii="Symbol" w:hAnsi="Symbol" w:hint="default"/>
+        <w:rFonts w:hint="default" w:ascii="Symbol" w:hAnsi="Symbol"/>
       </w:rPr>
     </w:lvl>
     <w:lvl w:ilvl="4" w:tplc="04090003" w:tentative="1">
@@ -10668,7 +10988,7 @@
         <w:ind w:left="4320" w:hanging="360"/>
       </w:pPr>
       <w:rPr>
-        <w:rFonts w:ascii="Courier New" w:hAnsi="Courier New" w:cs="Courier New" w:hint="default"/>
+        <w:rFonts w:hint="default" w:ascii="Courier New" w:hAnsi="Courier New" w:cs="Courier New"/>
       </w:rPr>
     </w:lvl>
     <w:lvl w:ilvl="5" w:tplc="04090005" w:tentative="1">
@@ -10680,7 +11000,7 @@
         <w:ind w:left="5040" w:hanging="360"/>
       </w:pPr>
       <w:rPr>
-        <w:rFonts w:ascii="Wingdings" w:hAnsi="Wingdings" w:hint="default"/>
+        <w:rFonts w:hint="default" w:ascii="Wingdings" w:hAnsi="Wingdings"/>
       </w:rPr>
     </w:lvl>
     <w:lvl w:ilvl="6" w:tplc="04090001" w:tentative="1">
@@ -10692,7 +11012,7 @@
         <w:ind w:left="5760" w:hanging="360"/>
       </w:pPr>
       <w:rPr>
-        <w:rFonts w:ascii="Symbol" w:hAnsi="Symbol" w:hint="default"/>
+        <w:rFonts w:hint="default" w:ascii="Symbol" w:hAnsi="Symbol"/>
       </w:rPr>
     </w:lvl>
     <w:lvl w:ilvl="7" w:tplc="04090003" w:tentative="1">
@@ -10704,7 +11024,7 @@
         <w:ind w:left="6480" w:hanging="360"/>
       </w:pPr>
       <w:rPr>
-        <w:rFonts w:ascii="Courier New" w:hAnsi="Courier New" w:cs="Courier New" w:hint="default"/>
+        <w:rFonts w:hint="default" w:ascii="Courier New" w:hAnsi="Courier New" w:cs="Courier New"/>
       </w:rPr>
     </w:lvl>
     <w:lvl w:ilvl="8" w:tplc="04090005" w:tentative="1">
@@ -10716,7 +11036,7 @@
         <w:ind w:left="7200" w:hanging="360"/>
       </w:pPr>
       <w:rPr>
-        <w:rFonts w:ascii="Wingdings" w:hAnsi="Wingdings" w:hint="default"/>
+        <w:rFonts w:hint="default" w:ascii="Wingdings" w:hAnsi="Wingdings"/>
       </w:rPr>
     </w:lvl>
   </w:abstractNum>
@@ -10733,7 +11053,7 @@
         <w:ind w:left="720" w:hanging="360"/>
       </w:pPr>
       <w:rPr>
-        <w:rFonts w:ascii="Symbol" w:hAnsi="Symbol" w:hint="default"/>
+        <w:rFonts w:hint="default" w:ascii="Symbol" w:hAnsi="Symbol"/>
       </w:rPr>
     </w:lvl>
     <w:lvl w:ilvl="1" w:tplc="04090003" w:tentative="1">
@@ -10745,7 +11065,7 @@
         <w:ind w:left="1440" w:hanging="360"/>
       </w:pPr>
       <w:rPr>
-        <w:rFonts w:ascii="Courier New" w:hAnsi="Courier New" w:cs="Courier New" w:hint="default"/>
+        <w:rFonts w:hint="default" w:ascii="Courier New" w:hAnsi="Courier New" w:cs="Courier New"/>
       </w:rPr>
     </w:lvl>
     <w:lvl w:ilvl="2" w:tplc="04090005" w:tentative="1">
@@ -10757,7 +11077,7 @@
         <w:ind w:left="2160" w:hanging="360"/>
       </w:pPr>
       <w:rPr>
-        <w:rFonts w:ascii="Wingdings" w:hAnsi="Wingdings" w:hint="default"/>
+        <w:rFonts w:hint="default" w:ascii="Wingdings" w:hAnsi="Wingdings"/>
       </w:rPr>
     </w:lvl>
     <w:lvl w:ilvl="3" w:tplc="04090001" w:tentative="1">
@@ -10769,7 +11089,7 @@
         <w:ind w:left="2880" w:hanging="360"/>
       </w:pPr>
       <w:rPr>
-        <w:rFonts w:ascii="Symbol" w:hAnsi="Symbol" w:hint="default"/>
+        <w:rFonts w:hint="default" w:ascii="Symbol" w:hAnsi="Symbol"/>
       </w:rPr>
     </w:lvl>
     <w:lvl w:ilvl="4" w:tplc="04090003" w:tentative="1">
@@ -10781,7 +11101,7 @@
         <w:ind w:left="3600" w:hanging="360"/>
       </w:pPr>
       <w:rPr>
-        <w:rFonts w:ascii="Courier New" w:hAnsi="Courier New" w:cs="Courier New" w:hint="default"/>
+        <w:rFonts w:hint="default" w:ascii="Courier New" w:hAnsi="Courier New" w:cs="Courier New"/>
       </w:rPr>
     </w:lvl>
     <w:lvl w:ilvl="5" w:tplc="04090005" w:tentative="1">
@@ -10793,7 +11113,7 @@
         <w:ind w:left="4320" w:hanging="360"/>
       </w:pPr>
       <w:rPr>
-        <w:rFonts w:ascii="Wingdings" w:hAnsi="Wingdings" w:hint="default"/>
+        <w:rFonts w:hint="default" w:ascii="Wingdings" w:hAnsi="Wingdings"/>
       </w:rPr>
     </w:lvl>
     <w:lvl w:ilvl="6" w:tplc="04090001" w:tentative="1">
@@ -10805,7 +11125,7 @@
         <w:ind w:left="5040" w:hanging="360"/>
       </w:pPr>
       <w:rPr>
-        <w:rFonts w:ascii="Symbol" w:hAnsi="Symbol" w:hint="default"/>
+        <w:rFonts w:hint="default" w:ascii="Symbol" w:hAnsi="Symbol"/>
       </w:rPr>
     </w:lvl>
     <w:lvl w:ilvl="7" w:tplc="04090003" w:tentative="1">
@@ -10817,7 +11137,7 @@
         <w:ind w:left="5760" w:hanging="360"/>
       </w:pPr>
       <w:rPr>
-        <w:rFonts w:ascii="Courier New" w:hAnsi="Courier New" w:cs="Courier New" w:hint="default"/>
+        <w:rFonts w:hint="default" w:ascii="Courier New" w:hAnsi="Courier New" w:cs="Courier New"/>
       </w:rPr>
     </w:lvl>
     <w:lvl w:ilvl="8" w:tplc="04090005" w:tentative="1">
@@ -10829,7 +11149,7 @@
         <w:ind w:left="6480" w:hanging="360"/>
       </w:pPr>
       <w:rPr>
-        <w:rFonts w:ascii="Wingdings" w:hAnsi="Wingdings" w:hint="default"/>
+        <w:rFonts w:hint="default" w:ascii="Wingdings" w:hAnsi="Wingdings"/>
       </w:rPr>
     </w:lvl>
   </w:abstractNum>
@@ -10846,7 +11166,7 @@
         <w:ind w:left="775" w:hanging="360"/>
       </w:pPr>
       <w:rPr>
-        <w:rFonts w:ascii="Symbol" w:hAnsi="Symbol" w:hint="default"/>
+        <w:rFonts w:hint="default" w:ascii="Symbol" w:hAnsi="Symbol"/>
       </w:rPr>
     </w:lvl>
     <w:lvl w:ilvl="1" w:tplc="04090003" w:tentative="1">
@@ -10858,7 +11178,7 @@
         <w:ind w:left="1495" w:hanging="360"/>
       </w:pPr>
       <w:rPr>
-        <w:rFonts w:ascii="Courier New" w:hAnsi="Courier New" w:cs="Courier New" w:hint="default"/>
+        <w:rFonts w:hint="default" w:ascii="Courier New" w:hAnsi="Courier New" w:cs="Courier New"/>
       </w:rPr>
     </w:lvl>
     <w:lvl w:ilvl="2" w:tplc="04090005" w:tentative="1">
@@ -10870,7 +11190,7 @@
         <w:ind w:left="2215" w:hanging="360"/>
       </w:pPr>
       <w:rPr>
-        <w:rFonts w:ascii="Wingdings" w:hAnsi="Wingdings" w:hint="default"/>
+        <w:rFonts w:hint="default" w:ascii="Wingdings" w:hAnsi="Wingdings"/>
       </w:rPr>
     </w:lvl>
     <w:lvl w:ilvl="3" w:tplc="04090001" w:tentative="1">
@@ -10882,7 +11202,7 @@
         <w:ind w:left="2935" w:hanging="360"/>
       </w:pPr>
       <w:rPr>
-        <w:rFonts w:ascii="Symbol" w:hAnsi="Symbol" w:hint="default"/>
+        <w:rFonts w:hint="default" w:ascii="Symbol" w:hAnsi="Symbol"/>
       </w:rPr>
     </w:lvl>
     <w:lvl w:ilvl="4" w:tplc="04090003" w:tentative="1">
@@ -10894,7 +11214,7 @@
         <w:ind w:left="3655" w:hanging="360"/>
       </w:pPr>
       <w:rPr>
-        <w:rFonts w:ascii="Courier New" w:hAnsi="Courier New" w:cs="Courier New" w:hint="default"/>
+        <w:rFonts w:hint="default" w:ascii="Courier New" w:hAnsi="Courier New" w:cs="Courier New"/>
       </w:rPr>
     </w:lvl>
     <w:lvl w:ilvl="5" w:tplc="04090005" w:tentative="1">
@@ -10906,7 +11226,7 @@
         <w:ind w:left="4375" w:hanging="360"/>
       </w:pPr>
       <w:rPr>
-        <w:rFonts w:ascii="Wingdings" w:hAnsi="Wingdings" w:hint="default"/>
+        <w:rFonts w:hint="default" w:ascii="Wingdings" w:hAnsi="Wingdings"/>
       </w:rPr>
     </w:lvl>
     <w:lvl w:ilvl="6" w:tplc="04090001" w:tentative="1">
@@ -10918,7 +11238,7 @@
         <w:ind w:left="5095" w:hanging="360"/>
       </w:pPr>
       <w:rPr>
-        <w:rFonts w:ascii="Symbol" w:hAnsi="Symbol" w:hint="default"/>
+        <w:rFonts w:hint="default" w:ascii="Symbol" w:hAnsi="Symbol"/>
       </w:rPr>
     </w:lvl>
     <w:lvl w:ilvl="7" w:tplc="04090003" w:tentative="1">
@@ -10930,7 +11250,7 @@
         <w:ind w:left="5815" w:hanging="360"/>
       </w:pPr>
       <w:rPr>
-        <w:rFonts w:ascii="Courier New" w:hAnsi="Courier New" w:cs="Courier New" w:hint="default"/>
+        <w:rFonts w:hint="default" w:ascii="Courier New" w:hAnsi="Courier New" w:cs="Courier New"/>
       </w:rPr>
     </w:lvl>
     <w:lvl w:ilvl="8" w:tplc="04090005" w:tentative="1">
@@ -10942,7 +11262,7 @@
         <w:ind w:left="6535" w:hanging="360"/>
       </w:pPr>
       <w:rPr>
-        <w:rFonts w:ascii="Wingdings" w:hAnsi="Wingdings" w:hint="default"/>
+        <w:rFonts w:hint="default" w:ascii="Wingdings" w:hAnsi="Wingdings"/>
       </w:rPr>
     </w:lvl>
   </w:abstractNum>
@@ -10990,11 +11310,11 @@
 </file>
 
 <file path=word/styles.xml><?xml version="1.0" encoding="utf-8"?>
-<w:styles xmlns:mc="http://schemas.openxmlformats.org/markup-compatibility/2006" xmlns:r="http://schemas.openxmlformats.org/officeDocument/2006/relationships" xmlns:w="http://schemas.openxmlformats.org/wordprocessingml/2006/main" xmlns:w14="http://schemas.microsoft.com/office/word/2010/wordml" xmlns:w15="http://schemas.microsoft.com/office/word/2012/wordml" xmlns:w16cex="http://schemas.microsoft.com/office/word/2018/wordml/cex" xmlns:w16cid="http://schemas.microsoft.com/office/word/2016/wordml/cid" xmlns:w16="http://schemas.microsoft.com/office/word/2018/wordml" xmlns:w16sdtdh="http://schemas.microsoft.com/office/word/2020/wordml/sdtdatahash" xmlns:w16se="http://schemas.microsoft.com/office/word/2015/wordml/symex" mc:Ignorable="w14 w15 w16se w16cid w16 w16cex w16sdtdh">
+<w:styles xmlns:wp14="http://schemas.microsoft.com/office/word/2010/wordprocessingDrawing" xmlns:mc="http://schemas.openxmlformats.org/markup-compatibility/2006" xmlns:r="http://schemas.openxmlformats.org/officeDocument/2006/relationships" xmlns:w="http://schemas.openxmlformats.org/wordprocessingml/2006/main" xmlns:w14="http://schemas.microsoft.com/office/word/2010/wordml" xmlns:w15="http://schemas.microsoft.com/office/word/2012/wordml" xmlns:w16cex="http://schemas.microsoft.com/office/word/2018/wordml/cex" xmlns:w16cid="http://schemas.microsoft.com/office/word/2016/wordml/cid" xmlns:w16="http://schemas.microsoft.com/office/word/2018/wordml" xmlns:w16sdtdh="http://schemas.microsoft.com/office/word/2020/wordml/sdtdatahash" xmlns:w16se="http://schemas.microsoft.com/office/word/2015/wordml/symex" mc:Ignorable="w14 w15 w16se w16cid w16 w16cex w16sdtdh wp14">
   <w:docDefaults>
     <w:rPrDefault>
       <w:rPr>
-        <w:rFonts w:asciiTheme="minorHAnsi" w:eastAsiaTheme="minorHAnsi" w:hAnsiTheme="minorHAnsi" w:cstheme="minorBidi"/>
+        <w:rFonts w:asciiTheme="minorHAnsi" w:hAnsiTheme="minorHAnsi" w:eastAsiaTheme="minorHAnsi" w:cstheme="minorBidi"/>
         <w:sz w:val="22"/>
         <w:szCs w:val="22"/>
         <w:lang w:val="en-US" w:eastAsia="en-US" w:bidi="ar-SA"/>
@@ -11009,14 +11329,14 @@
   <w:latentStyles w:defLockedState="0" w:defUIPriority="99" w:defSemiHidden="0" w:defUnhideWhenUsed="0" w:defQFormat="0" w:count="376">
     <w:lsdException w:name="Normal" w:uiPriority="0" w:qFormat="1"/>
     <w:lsdException w:name="heading 1" w:uiPriority="9" w:qFormat="1"/>
-    <w:lsdException w:name="heading 2" w:semiHidden="1" w:uiPriority="9" w:unhideWhenUsed="1" w:qFormat="1"/>
-    <w:lsdException w:name="heading 3" w:semiHidden="1" w:uiPriority="9" w:unhideWhenUsed="1" w:qFormat="1"/>
-    <w:lsdException w:name="heading 4" w:semiHidden="1" w:uiPriority="9" w:unhideWhenUsed="1" w:qFormat="1"/>
-    <w:lsdException w:name="heading 5" w:semiHidden="1" w:uiPriority="9" w:unhideWhenUsed="1" w:qFormat="1"/>
-    <w:lsdException w:name="heading 6" w:semiHidden="1" w:uiPriority="9" w:unhideWhenUsed="1" w:qFormat="1"/>
-    <w:lsdException w:name="heading 7" w:semiHidden="1" w:uiPriority="9" w:unhideWhenUsed="1" w:qFormat="1"/>
-    <w:lsdException w:name="heading 8" w:semiHidden="1" w:uiPriority="9" w:unhideWhenUsed="1" w:qFormat="1"/>
-    <w:lsdException w:name="heading 9" w:semiHidden="1" w:uiPriority="9" w:unhideWhenUsed="1" w:qFormat="1"/>
+    <w:lsdException w:name="heading 2" w:uiPriority="9" w:semiHidden="1" w:unhideWhenUsed="1" w:qFormat="1"/>
+    <w:lsdException w:name="heading 3" w:uiPriority="9" w:semiHidden="1" w:unhideWhenUsed="1" w:qFormat="1"/>
+    <w:lsdException w:name="heading 4" w:uiPriority="9" w:semiHidden="1" w:unhideWhenUsed="1" w:qFormat="1"/>
+    <w:lsdException w:name="heading 5" w:uiPriority="9" w:semiHidden="1" w:unhideWhenUsed="1" w:qFormat="1"/>
+    <w:lsdException w:name="heading 6" w:uiPriority="9" w:semiHidden="1" w:unhideWhenUsed="1" w:qFormat="1"/>
+    <w:lsdException w:name="heading 7" w:uiPriority="9" w:semiHidden="1" w:unhideWhenUsed="1" w:qFormat="1"/>
+    <w:lsdException w:name="heading 8" w:uiPriority="9" w:semiHidden="1" w:unhideWhenUsed="1" w:qFormat="1"/>
+    <w:lsdException w:name="heading 9" w:uiPriority="9" w:semiHidden="1" w:unhideWhenUsed="1" w:qFormat="1"/>
     <w:lsdException w:name="index 1" w:semiHidden="1" w:unhideWhenUsed="1"/>
     <w:lsdException w:name="index 2" w:semiHidden="1" w:unhideWhenUsed="1"/>
     <w:lsdException w:name="index 3" w:semiHidden="1" w:unhideWhenUsed="1"/>
@@ -11026,22 +11346,22 @@
     <w:lsdException w:name="index 7" w:semiHidden="1" w:unhideWhenUsed="1"/>
     <w:lsdException w:name="index 8" w:semiHidden="1" w:unhideWhenUsed="1"/>
     <w:lsdException w:name="index 9" w:semiHidden="1" w:unhideWhenUsed="1"/>
-    <w:lsdException w:name="toc 1" w:semiHidden="1" w:uiPriority="39" w:unhideWhenUsed="1"/>
-    <w:lsdException w:name="toc 2" w:semiHidden="1" w:uiPriority="39" w:unhideWhenUsed="1"/>
-    <w:lsdException w:name="toc 3" w:semiHidden="1" w:uiPriority="39" w:unhideWhenUsed="1"/>
-    <w:lsdException w:name="toc 4" w:semiHidden="1" w:uiPriority="39" w:unhideWhenUsed="1"/>
-    <w:lsdException w:name="toc 5" w:semiHidden="1" w:uiPriority="39" w:unhideWhenUsed="1"/>
-    <w:lsdException w:name="toc 6" w:semiHidden="1" w:uiPriority="39" w:unhideWhenUsed="1"/>
-    <w:lsdException w:name="toc 7" w:semiHidden="1" w:uiPriority="39" w:unhideWhenUsed="1"/>
-    <w:lsdException w:name="toc 8" w:semiHidden="1" w:uiPriority="39" w:unhideWhenUsed="1"/>
-    <w:lsdException w:name="toc 9" w:semiHidden="1" w:uiPriority="39" w:unhideWhenUsed="1"/>
+    <w:lsdException w:name="toc 1" w:uiPriority="39" w:semiHidden="1" w:unhideWhenUsed="1"/>
+    <w:lsdException w:name="toc 2" w:uiPriority="39" w:semiHidden="1" w:unhideWhenUsed="1"/>
+    <w:lsdException w:name="toc 3" w:uiPriority="39" w:semiHidden="1" w:unhideWhenUsed="1"/>
+    <w:lsdException w:name="toc 4" w:uiPriority="39" w:semiHidden="1" w:unhideWhenUsed="1"/>
+    <w:lsdException w:name="toc 5" w:uiPriority="39" w:semiHidden="1" w:unhideWhenUsed="1"/>
+    <w:lsdException w:name="toc 6" w:uiPriority="39" w:semiHidden="1" w:unhideWhenUsed="1"/>
+    <w:lsdException w:name="toc 7" w:uiPriority="39" w:semiHidden="1" w:unhideWhenUsed="1"/>
+    <w:lsdException w:name="toc 8" w:uiPriority="39" w:semiHidden="1" w:unhideWhenUsed="1"/>
+    <w:lsdException w:name="toc 9" w:uiPriority="39" w:semiHidden="1" w:unhideWhenUsed="1"/>
     <w:lsdException w:name="Normal Indent" w:semiHidden="1" w:unhideWhenUsed="1"/>
     <w:lsdException w:name="footnote text" w:semiHidden="1" w:unhideWhenUsed="1"/>
     <w:lsdException w:name="annotation text" w:semiHidden="1" w:unhideWhenUsed="1"/>
     <w:lsdException w:name="header" w:semiHidden="1" w:unhideWhenUsed="1"/>
     <w:lsdException w:name="footer" w:semiHidden="1" w:unhideWhenUsed="1"/>
     <w:lsdException w:name="index heading" w:semiHidden="1" w:unhideWhenUsed="1"/>
-    <w:lsdException w:name="caption" w:semiHidden="1" w:uiPriority="35" w:unhideWhenUsed="1" w:qFormat="1"/>
+    <w:lsdException w:name="caption" w:uiPriority="35" w:semiHidden="1" w:unhideWhenUsed="1" w:qFormat="1"/>
     <w:lsdException w:name="table of figures" w:semiHidden="1" w:unhideWhenUsed="1"/>
     <w:lsdException w:name="envelope address" w:semiHidden="1" w:unhideWhenUsed="1"/>
     <w:lsdException w:name="envelope return" w:semiHidden="1" w:unhideWhenUsed="1"/>
@@ -11049,13 +11369,13 @@
     <w:lsdException w:name="annotation reference" w:semiHidden="1" w:unhideWhenUsed="1"/>
     <w:lsdException w:name="line number" w:semiHidden="1" w:unhideWhenUsed="1"/>
     <w:lsdException w:name="page number" w:semiHidden="1" w:unhideWhenUsed="1"/>
-    <w:lsdException w:name="endnote reference" w:semiHidden="1" w:uiPriority="0" w:unhideWhenUsed="1"/>
-    <w:lsdException w:name="endnote text" w:semiHidden="1" w:uiPriority="0" w:unhideWhenUsed="1"/>
+    <w:lsdException w:name="endnote reference" w:uiPriority="0" w:semiHidden="1" w:unhideWhenUsed="1"/>
+    <w:lsdException w:name="endnote text" w:uiPriority="0" w:semiHidden="1" w:unhideWhenUsed="1"/>
     <w:lsdException w:name="table of authorities" w:semiHidden="1" w:unhideWhenUsed="1"/>
     <w:lsdException w:name="macro" w:semiHidden="1" w:unhideWhenUsed="1"/>
     <w:lsdException w:name="toa heading" w:semiHidden="1" w:unhideWhenUsed="1"/>
     <w:lsdException w:name="List" w:semiHidden="1" w:unhideWhenUsed="1"/>
-    <w:lsdException w:name="List Bullet" w:semiHidden="1" w:uiPriority="0" w:unhideWhenUsed="1"/>
+    <w:lsdException w:name="List Bullet" w:uiPriority="0" w:semiHidden="1" w:unhideWhenUsed="1"/>
     <w:lsdException w:name="List Number" w:semiHidden="1" w:unhideWhenUsed="1"/>
     <w:lsdException w:name="List 2" w:semiHidden="1" w:unhideWhenUsed="1"/>
     <w:lsdException w:name="List 3" w:semiHidden="1" w:unhideWhenUsed="1"/>
@@ -11072,8 +11392,8 @@
     <w:lsdException w:name="Title" w:uiPriority="10" w:qFormat="1"/>
     <w:lsdException w:name="Closing" w:semiHidden="1" w:unhideWhenUsed="1"/>
     <w:lsdException w:name="Signature" w:semiHidden="1" w:unhideWhenUsed="1"/>
-    <w:lsdException w:name="Default Paragraph Font" w:semiHidden="1" w:uiPriority="1" w:unhideWhenUsed="1"/>
-    <w:lsdException w:name="Body Text" w:semiHidden="1" w:uiPriority="1" w:unhideWhenUsed="1" w:qFormat="1"/>
+    <w:lsdException w:name="Default Paragraph Font" w:uiPriority="1" w:semiHidden="1" w:unhideWhenUsed="1"/>
+    <w:lsdException w:name="Body Text" w:uiPriority="1" w:semiHidden="1" w:unhideWhenUsed="1" w:qFormat="1"/>
     <w:lsdException w:name="Body Text Indent" w:semiHidden="1" w:unhideWhenUsed="1"/>
     <w:lsdException w:name="List Continue" w:semiHidden="1" w:unhideWhenUsed="1"/>
     <w:lsdException w:name="List Continue 2" w:semiHidden="1" w:unhideWhenUsed="1"/>
@@ -11272,8 +11592,8 @@
     <w:lsdException w:name="Subtle Reference" w:uiPriority="31" w:qFormat="1"/>
     <w:lsdException w:name="Intense Reference" w:uiPriority="32" w:qFormat="1"/>
     <w:lsdException w:name="Book Title" w:uiPriority="33" w:qFormat="1"/>
-    <w:lsdException w:name="Bibliography" w:semiHidden="1" w:uiPriority="37" w:unhideWhenUsed="1"/>
-    <w:lsdException w:name="TOC Heading" w:semiHidden="1" w:uiPriority="39" w:unhideWhenUsed="1" w:qFormat="1"/>
+    <w:lsdException w:name="Bibliography" w:uiPriority="37" w:semiHidden="1" w:unhideWhenUsed="1"/>
+    <w:lsdException w:name="TOC Heading" w:uiPriority="39" w:semiHidden="1" w:unhideWhenUsed="1" w:qFormat="1"/>
     <w:lsdException w:name="Plain Table 1" w:uiPriority="41"/>
     <w:lsdException w:name="Plain Table 2" w:uiPriority="42"/>
     <w:lsdException w:name="Plain Table 3" w:uiPriority="43"/>
@@ -11384,7 +11704,7 @@
     <w:lsdException w:name="Unresolved Mention" w:semiHidden="1" w:unhideWhenUsed="1"/>
     <w:lsdException w:name="Smart Link" w:semiHidden="1" w:unhideWhenUsed="1"/>
   </w:latentStyles>
-  <w:style w:type="paragraph" w:default="1" w:styleId="Normal">
+  <w:style w:type="paragraph" w:styleId="Normal" w:default="1">
     <w:name w:val="Normal"/>
     <w:qFormat/>
     <w:rsid w:val="0096741C"/>
@@ -11392,7 +11712,7 @@
       <w:spacing w:line="240" w:lineRule="auto"/>
     </w:pPr>
     <w:rPr>
-      <w:rFonts w:ascii="Open Sans" w:eastAsia="Open Sans" w:hAnsi="Open Sans" w:cs="Open Sans"/>
+      <w:rFonts w:ascii="Open Sans" w:hAnsi="Open Sans" w:eastAsia="Open Sans" w:cs="Open Sans"/>
     </w:rPr>
   </w:style>
   <w:style w:type="paragraph" w:styleId="Heading1">
@@ -11410,7 +11730,7 @@
       <w:outlineLvl w:val="0"/>
     </w:pPr>
     <w:rPr>
-      <w:rFonts w:asciiTheme="minorHAnsi" w:eastAsiaTheme="majorEastAsia" w:hAnsiTheme="minorHAnsi" w:cstheme="majorBidi"/>
+      <w:rFonts w:asciiTheme="minorHAnsi" w:hAnsiTheme="minorHAnsi" w:eastAsiaTheme="majorEastAsia" w:cstheme="majorBidi"/>
       <w:color w:val="2F5496" w:themeColor="accent1" w:themeShade="BF"/>
       <w:sz w:val="36"/>
       <w:szCs w:val="36"/>
@@ -11448,7 +11768,7 @@
       <w:outlineLvl w:val="2"/>
     </w:pPr>
     <w:rPr>
-      <w:rFonts w:asciiTheme="minorHAnsi" w:eastAsiaTheme="majorEastAsia" w:hAnsiTheme="minorHAnsi" w:cstheme="minorHAnsi"/>
+      <w:rFonts w:asciiTheme="minorHAnsi" w:hAnsiTheme="minorHAnsi" w:eastAsiaTheme="majorEastAsia" w:cstheme="minorHAnsi"/>
       <w:b/>
       <w:bCs/>
       <w:color w:val="ED7D31" w:themeColor="accent2"/>
@@ -11472,7 +11792,7 @@
       <w:outlineLvl w:val="3"/>
     </w:pPr>
     <w:rPr>
-      <w:rFonts w:asciiTheme="majorHAnsi" w:eastAsiaTheme="majorEastAsia" w:hAnsiTheme="majorHAnsi" w:cstheme="majorBidi"/>
+      <w:rFonts w:asciiTheme="majorHAnsi" w:hAnsiTheme="majorHAnsi" w:eastAsiaTheme="majorEastAsia" w:cstheme="majorBidi"/>
       <w:i/>
       <w:iCs/>
       <w:color w:val="2F5496" w:themeColor="accent1" w:themeShade="BF"/>
@@ -11480,13 +11800,13 @@
       <w:szCs w:val="28"/>
     </w:rPr>
   </w:style>
-  <w:style w:type="character" w:default="1" w:styleId="DefaultParagraphFont">
+  <w:style w:type="character" w:styleId="DefaultParagraphFont" w:default="1">
     <w:name w:val="Default Paragraph Font"/>
     <w:uiPriority w:val="1"/>
     <w:semiHidden/>
     <w:unhideWhenUsed/>
   </w:style>
-  <w:style w:type="table" w:default="1" w:styleId="TableNormal">
+  <w:style w:type="table" w:styleId="TableNormal" w:default="1">
     <w:name w:val="Normal Table"/>
     <w:uiPriority w:val="99"/>
     <w:semiHidden/>
@@ -11501,13 +11821,13 @@
       </w:tblCellMar>
     </w:tblPr>
   </w:style>
-  <w:style w:type="numbering" w:default="1" w:styleId="NoList">
+  <w:style w:type="numbering" w:styleId="NoList" w:default="1">
     <w:name w:val="No List"/>
     <w:uiPriority w:val="99"/>
     <w:semiHidden/>
     <w:unhideWhenUsed/>
   </w:style>
-  <w:style w:type="character" w:customStyle="1" w:styleId="Heading1Char">
+  <w:style w:type="character" w:styleId="Heading1Char" w:customStyle="1">
     <w:name w:val="Heading 1 Char"/>
     <w:basedOn w:val="DefaultParagraphFont"/>
     <w:link w:val="Heading1"/>
@@ -11533,7 +11853,7 @@
       <w:contextualSpacing/>
     </w:pPr>
   </w:style>
-  <w:style w:type="character" w:customStyle="1" w:styleId="Heading2Char">
+  <w:style w:type="character" w:styleId="Heading2Char" w:customStyle="1">
     <w:name w:val="Heading 2 Char"/>
     <w:basedOn w:val="DefaultParagraphFont"/>
     <w:link w:val="Heading2"/>
@@ -11557,16 +11877,16 @@
     </w:pPr>
     <w:tblPr>
       <w:tblBorders>
-        <w:top w:val="single" w:sz="4" w:space="0" w:color="000000" w:themeColor="text1"/>
-        <w:left w:val="single" w:sz="4" w:space="0" w:color="000000" w:themeColor="text1"/>
-        <w:bottom w:val="single" w:sz="4" w:space="0" w:color="000000" w:themeColor="text1"/>
-        <w:right w:val="single" w:sz="4" w:space="0" w:color="000000" w:themeColor="text1"/>
-        <w:insideH w:val="single" w:sz="4" w:space="0" w:color="000000" w:themeColor="text1"/>
-        <w:insideV w:val="single" w:sz="4" w:space="0" w:color="000000" w:themeColor="text1"/>
+        <w:top w:val="single" w:color="000000" w:themeColor="text1" w:sz="4" w:space="0"/>
+        <w:left w:val="single" w:color="000000" w:themeColor="text1" w:sz="4" w:space="0"/>
+        <w:bottom w:val="single" w:color="000000" w:themeColor="text1" w:sz="4" w:space="0"/>
+        <w:right w:val="single" w:color="000000" w:themeColor="text1" w:sz="4" w:space="0"/>
+        <w:insideH w:val="single" w:color="000000" w:themeColor="text1" w:sz="4" w:space="0"/>
+        <w:insideV w:val="single" w:color="000000" w:themeColor="text1" w:sz="4" w:space="0"/>
       </w:tblBorders>
     </w:tblPr>
   </w:style>
-  <w:style w:type="character" w:customStyle="1" w:styleId="Heading3Char">
+  <w:style w:type="character" w:styleId="Heading3Char" w:customStyle="1">
     <w:name w:val="Heading 3 Char"/>
     <w:basedOn w:val="DefaultParagraphFont"/>
     <w:link w:val="Heading3"/>
@@ -11592,7 +11912,7 @@
       <w:szCs w:val="20"/>
     </w:rPr>
   </w:style>
-  <w:style w:type="character" w:customStyle="1" w:styleId="CommentTextChar">
+  <w:style w:type="character" w:styleId="CommentTextChar" w:customStyle="1">
     <w:name w:val="Comment Text Char"/>
     <w:basedOn w:val="DefaultParagraphFont"/>
     <w:link w:val="CommentText"/>
@@ -11630,7 +11950,7 @@
       <w:szCs w:val="18"/>
     </w:rPr>
   </w:style>
-  <w:style w:type="character" w:customStyle="1" w:styleId="BalloonTextChar">
+  <w:style w:type="character" w:styleId="BalloonTextChar" w:customStyle="1">
     <w:name w:val="Balloon Text Char"/>
     <w:basedOn w:val="DefaultParagraphFont"/>
     <w:link w:val="BalloonText"/>
@@ -11656,21 +11976,21 @@
       <w:contextualSpacing/>
     </w:pPr>
     <w:rPr>
-      <w:rFonts w:asciiTheme="majorHAnsi" w:eastAsiaTheme="majorEastAsia" w:hAnsiTheme="majorHAnsi" w:cstheme="majorBidi"/>
+      <w:rFonts w:asciiTheme="majorHAnsi" w:hAnsiTheme="majorHAnsi" w:eastAsiaTheme="majorEastAsia" w:cstheme="majorBidi"/>
       <w:spacing w:val="-10"/>
       <w:kern w:val="28"/>
       <w:sz w:val="56"/>
       <w:szCs w:val="56"/>
     </w:rPr>
   </w:style>
-  <w:style w:type="character" w:customStyle="1" w:styleId="TitleChar">
+  <w:style w:type="character" w:styleId="TitleChar" w:customStyle="1">
     <w:name w:val="Title Char"/>
     <w:basedOn w:val="DefaultParagraphFont"/>
     <w:link w:val="Title"/>
     <w:uiPriority w:val="10"/>
     <w:rsid w:val="000D497E"/>
     <w:rPr>
-      <w:rFonts w:asciiTheme="majorHAnsi" w:eastAsiaTheme="majorEastAsia" w:hAnsiTheme="majorHAnsi" w:cstheme="majorBidi"/>
+      <w:rFonts w:asciiTheme="majorHAnsi" w:hAnsiTheme="majorHAnsi" w:eastAsiaTheme="majorEastAsia" w:cstheme="majorBidi"/>
       <w:spacing w:val="-10"/>
       <w:kern w:val="28"/>
       <w:sz w:val="56"/>
@@ -11691,7 +12011,7 @@
       <w:bCs/>
     </w:rPr>
   </w:style>
-  <w:style w:type="character" w:customStyle="1" w:styleId="CommentSubjectChar">
+  <w:style w:type="character" w:styleId="CommentSubjectChar" w:customStyle="1">
     <w:name w:val="Comment Subject Char"/>
     <w:basedOn w:val="CommentTextChar"/>
     <w:link w:val="CommentSubject"/>
@@ -11720,7 +12040,7 @@
       <w:spacing w:after="0"/>
     </w:pPr>
   </w:style>
-  <w:style w:type="character" w:customStyle="1" w:styleId="HeaderChar">
+  <w:style w:type="character" w:styleId="HeaderChar" w:customStyle="1">
     <w:name w:val="Header Char"/>
     <w:basedOn w:val="DefaultParagraphFont"/>
     <w:link w:val="Header"/>
@@ -11742,14 +12062,14 @@
       <w:spacing w:after="0"/>
     </w:pPr>
   </w:style>
-  <w:style w:type="character" w:customStyle="1" w:styleId="FooterChar">
+  <w:style w:type="character" w:styleId="FooterChar" w:customStyle="1">
     <w:name w:val="Footer Char"/>
     <w:basedOn w:val="DefaultParagraphFont"/>
     <w:link w:val="Footer"/>
     <w:uiPriority w:val="99"/>
     <w:rsid w:val="00780160"/>
   </w:style>
-  <w:style w:type="paragraph" w:customStyle="1" w:styleId="paragraph">
+  <w:style w:type="paragraph" w:styleId="paragraph" w:customStyle="1">
     <w:name w:val="paragraph"/>
     <w:basedOn w:val="Normal"/>
     <w:rsid w:val="00E15773"/>
@@ -11757,17 +12077,17 @@
       <w:spacing w:before="100" w:beforeAutospacing="1" w:after="100" w:afterAutospacing="1"/>
     </w:pPr>
     <w:rPr>
-      <w:rFonts w:ascii="Times New Roman" w:eastAsia="Times New Roman" w:hAnsi="Times New Roman" w:cs="Times New Roman"/>
+      <w:rFonts w:ascii="Times New Roman" w:hAnsi="Times New Roman" w:eastAsia="Times New Roman" w:cs="Times New Roman"/>
       <w:sz w:val="24"/>
       <w:szCs w:val="24"/>
     </w:rPr>
   </w:style>
-  <w:style w:type="character" w:customStyle="1" w:styleId="normaltextrun">
+  <w:style w:type="character" w:styleId="normaltextrun" w:customStyle="1">
     <w:name w:val="normaltextrun"/>
     <w:basedOn w:val="DefaultParagraphFont"/>
     <w:rsid w:val="00E15773"/>
   </w:style>
-  <w:style w:type="character" w:customStyle="1" w:styleId="eop">
+  <w:style w:type="character" w:styleId="eop" w:customStyle="1">
     <w:name w:val="eop"/>
     <w:basedOn w:val="DefaultParagraphFont"/>
     <w:rsid w:val="00E15773"/>
@@ -11843,14 +12163,14 @@
       <w:u w:val="single"/>
     </w:rPr>
   </w:style>
-  <w:style w:type="character" w:customStyle="1" w:styleId="Heading4Char">
+  <w:style w:type="character" w:styleId="Heading4Char" w:customStyle="1">
     <w:name w:val="Heading 4 Char"/>
     <w:basedOn w:val="DefaultParagraphFont"/>
     <w:link w:val="Heading4"/>
     <w:uiPriority w:val="9"/>
     <w:rsid w:val="001C0415"/>
     <w:rPr>
-      <w:rFonts w:asciiTheme="majorHAnsi" w:eastAsiaTheme="majorEastAsia" w:hAnsiTheme="majorHAnsi" w:cstheme="majorBidi"/>
+      <w:rFonts w:asciiTheme="majorHAnsi" w:hAnsiTheme="majorHAnsi" w:eastAsiaTheme="majorEastAsia" w:cstheme="majorBidi"/>
       <w:i/>
       <w:iCs/>
       <w:color w:val="2F5496" w:themeColor="accent1" w:themeShade="BF"/>
@@ -11858,7 +12178,7 @@
       <w:szCs w:val="28"/>
     </w:rPr>
   </w:style>
-  <w:style w:type="paragraph" w:customStyle="1" w:styleId="Heading1noTOC">
+  <w:style w:type="paragraph" w:styleId="Heading1noTOC" w:customStyle="1">
     <w:name w:val="Heading_1_no_TOC"/>
     <w:basedOn w:val="Heading1"/>
     <w:next w:val="Normal"/>
@@ -11866,7 +12186,7 @@
     <w:qFormat/>
     <w:rsid w:val="006B463F"/>
   </w:style>
-  <w:style w:type="paragraph" w:customStyle="1" w:styleId="BookTitle1">
+  <w:style w:type="paragraph" w:styleId="BookTitle1" w:customStyle="1">
     <w:name w:val="Book Title1"/>
     <w:basedOn w:val="Normal"/>
     <w:link w:val="BookTitleChar"/>
@@ -11881,7 +12201,7 @@
       <w:szCs w:val="28"/>
     </w:rPr>
   </w:style>
-  <w:style w:type="character" w:customStyle="1" w:styleId="Heading1noTOCChar">
+  <w:style w:type="character" w:styleId="Heading1noTOCChar" w:customStyle="1">
     <w:name w:val="Heading_1_no_TOC Char"/>
     <w:basedOn w:val="DefaultParagraphFont"/>
     <w:link w:val="Heading1noTOC"/>
@@ -11893,7 +12213,7 @@
       <w:szCs w:val="36"/>
     </w:rPr>
   </w:style>
-  <w:style w:type="character" w:customStyle="1" w:styleId="BookTitleChar">
+  <w:style w:type="character" w:styleId="BookTitleChar" w:customStyle="1">
     <w:name w:val="BookTitle Char"/>
     <w:basedOn w:val="DefaultParagraphFont"/>
     <w:link w:val="BookTitle1"/>
@@ -11904,7 +12224,7 @@
       <w:szCs w:val="28"/>
     </w:rPr>
   </w:style>
-  <w:style w:type="character" w:customStyle="1" w:styleId="UnresolvedMention1">
+  <w:style w:type="character" w:styleId="UnresolvedMention1" w:customStyle="1">
     <w:name w:val="Unresolved Mention1"/>
     <w:basedOn w:val="DefaultParagraphFont"/>
     <w:uiPriority w:val="99"/>
@@ -11928,7 +12248,7 @@
       <w:u w:val="single"/>
     </w:rPr>
   </w:style>
-  <w:style w:type="paragraph" w:customStyle="1" w:styleId="LOs">
+  <w:style w:type="paragraph" w:styleId="LOs" w:customStyle="1">
     <w:name w:val="LOs"/>
     <w:basedOn w:val="Normal"/>
     <w:link w:val="LOsChar"/>
@@ -11944,13 +12264,13 @@
       <w:rFonts w:eastAsiaTheme="minorEastAsia"/>
     </w:rPr>
   </w:style>
-  <w:style w:type="character" w:customStyle="1" w:styleId="LOsChar">
+  <w:style w:type="character" w:styleId="LOsChar" w:customStyle="1">
     <w:name w:val="LOs Char"/>
     <w:basedOn w:val="DefaultParagraphFont"/>
     <w:link w:val="LOs"/>
     <w:rsid w:val="002D4C07"/>
     <w:rPr>
-      <w:rFonts w:ascii="Open Sans" w:eastAsiaTheme="minorEastAsia" w:hAnsi="Open Sans" w:cs="Open Sans"/>
+      <w:rFonts w:ascii="Open Sans" w:hAnsi="Open Sans" w:cs="Open Sans" w:eastAsiaTheme="minorEastAsia"/>
     </w:rPr>
   </w:style>
   <w:style w:type="paragraph" w:styleId="Revision">
@@ -11963,10 +12283,10 @@
       <w:spacing w:after="0" w:line="240" w:lineRule="auto"/>
     </w:pPr>
     <w:rPr>
-      <w:rFonts w:ascii="Open Sans" w:eastAsia="Open Sans" w:hAnsi="Open Sans" w:cs="Open Sans"/>
+      <w:rFonts w:ascii="Open Sans" w:hAnsi="Open Sans" w:eastAsia="Open Sans" w:cs="Open Sans"/>
     </w:rPr>
   </w:style>
-  <w:style w:type="paragraph" w:customStyle="1" w:styleId="Page-header-with-book-title">
+  <w:style w:type="paragraph" w:styleId="Page-header-with-book-title" w:customStyle="1">
     <w:name w:val="Page-header-with-book-title"/>
     <w:basedOn w:val="Normal"/>
     <w:link w:val="Page-header-with-book-titleChar"/>
@@ -11981,7 +12301,7 @@
       <w:szCs w:val="16"/>
     </w:rPr>
   </w:style>
-  <w:style w:type="paragraph" w:customStyle="1" w:styleId="Return-to-top">
+  <w:style w:type="paragraph" w:styleId="Return-to-top" w:customStyle="1">
     <w:name w:val="Return-to-top"/>
     <w:basedOn w:val="Normal"/>
     <w:link w:val="Return-to-topChar"/>
@@ -11991,25 +12311,25 @@
       <w:spacing w:line="259" w:lineRule="auto"/>
     </w:pPr>
   </w:style>
-  <w:style w:type="character" w:customStyle="1" w:styleId="Page-header-with-book-titleChar">
+  <w:style w:type="character" w:styleId="Page-header-with-book-titleChar" w:customStyle="1">
     <w:name w:val="Page-header-with-book-title Char"/>
     <w:basedOn w:val="DefaultParagraphFont"/>
     <w:link w:val="Page-header-with-book-title"/>
     <w:rsid w:val="00440E23"/>
     <w:rPr>
-      <w:rFonts w:ascii="Open Sans" w:eastAsia="Open Sans" w:hAnsi="Open Sans" w:cs="Open Sans"/>
+      <w:rFonts w:ascii="Open Sans" w:hAnsi="Open Sans" w:eastAsia="Open Sans" w:cs="Open Sans"/>
       <w:noProof/>
       <w:sz w:val="16"/>
       <w:szCs w:val="16"/>
     </w:rPr>
   </w:style>
-  <w:style w:type="character" w:customStyle="1" w:styleId="Return-to-topChar">
+  <w:style w:type="character" w:styleId="Return-to-topChar" w:customStyle="1">
     <w:name w:val="Return-to-top Char"/>
     <w:basedOn w:val="DefaultParagraphFont"/>
     <w:link w:val="Return-to-top"/>
     <w:rsid w:val="00836486"/>
     <w:rPr>
-      <w:rFonts w:ascii="Open Sans" w:eastAsia="Open Sans" w:hAnsi="Open Sans" w:cs="Open Sans"/>
+      <w:rFonts w:ascii="Open Sans" w:hAnsi="Open Sans" w:eastAsia="Open Sans" w:cs="Open Sans"/>
     </w:rPr>
   </w:style>
   <w:style w:type="paragraph" w:styleId="BodyText">
@@ -12025,19 +12345,19 @@
       <w:ind w:left="1671"/>
     </w:pPr>
     <w:rPr>
-      <w:rFonts w:ascii="Times New Roman" w:eastAsia="Times New Roman" w:hAnsi="Times New Roman" w:cstheme="minorBidi"/>
+      <w:rFonts w:ascii="Times New Roman" w:hAnsi="Times New Roman" w:eastAsia="Times New Roman" w:cstheme="minorBidi"/>
       <w:sz w:val="20"/>
       <w:szCs w:val="20"/>
     </w:rPr>
   </w:style>
-  <w:style w:type="character" w:customStyle="1" w:styleId="BodyTextChar">
+  <w:style w:type="character" w:styleId="BodyTextChar" w:customStyle="1">
     <w:name w:val="Body Text Char"/>
     <w:basedOn w:val="DefaultParagraphFont"/>
     <w:link w:val="BodyText"/>
     <w:uiPriority w:val="1"/>
     <w:rsid w:val="00050620"/>
     <w:rPr>
-      <w:rFonts w:ascii="Times New Roman" w:eastAsia="Times New Roman" w:hAnsi="Times New Roman"/>
+      <w:rFonts w:ascii="Times New Roman" w:hAnsi="Times New Roman" w:eastAsia="Times New Roman"/>
       <w:sz w:val="20"/>
       <w:szCs w:val="20"/>
     </w:rPr>
@@ -12055,18 +12375,18 @@
       <w:contextualSpacing/>
     </w:pPr>
     <w:rPr>
-      <w:rFonts w:ascii="Times New Roman" w:eastAsia="Times New Roman" w:hAnsi="Times New Roman" w:cs="Times New Roman"/>
+      <w:rFonts w:ascii="Times New Roman" w:hAnsi="Times New Roman" w:eastAsia="Times New Roman" w:cs="Times New Roman"/>
       <w:sz w:val="24"/>
       <w:szCs w:val="24"/>
     </w:rPr>
   </w:style>
-  <w:style w:type="character" w:customStyle="1" w:styleId="EndnoteTextChar">
+  <w:style w:type="character" w:styleId="EndnoteTextChar" w:customStyle="1">
     <w:name w:val="Endnote Text Char"/>
     <w:link w:val="EndnoteText"/>
     <w:semiHidden/>
     <w:rsid w:val="00140226"/>
     <w:rPr>
-      <w:rFonts w:ascii="New York" w:eastAsia="Times New Roman" w:hAnsi="New York"/>
+      <w:rFonts w:ascii="New York" w:hAnsi="New York" w:eastAsia="Times New Roman"/>
     </w:rPr>
   </w:style>
   <w:style w:type="paragraph" w:styleId="EndnoteText">
@@ -12079,17 +12399,17 @@
       <w:spacing w:after="0"/>
     </w:pPr>
     <w:rPr>
-      <w:rFonts w:ascii="New York" w:eastAsia="Times New Roman" w:hAnsi="New York" w:cstheme="minorBidi"/>
+      <w:rFonts w:ascii="New York" w:hAnsi="New York" w:eastAsia="Times New Roman" w:cstheme="minorBidi"/>
     </w:rPr>
   </w:style>
-  <w:style w:type="character" w:customStyle="1" w:styleId="EndnoteTextChar1">
+  <w:style w:type="character" w:styleId="EndnoteTextChar1" w:customStyle="1">
     <w:name w:val="Endnote Text Char1"/>
     <w:basedOn w:val="DefaultParagraphFont"/>
     <w:uiPriority w:val="99"/>
     <w:semiHidden/>
     <w:rsid w:val="00140226"/>
     <w:rPr>
-      <w:rFonts w:ascii="Open Sans" w:eastAsia="Open Sans" w:hAnsi="Open Sans" w:cs="Open Sans"/>
+      <w:rFonts w:ascii="Open Sans" w:hAnsi="Open Sans" w:eastAsia="Open Sans" w:cs="Open Sans"/>
       <w:sz w:val="20"/>
       <w:szCs w:val="20"/>
     </w:rPr>
@@ -12102,7 +12422,7 @@
       <w:vertAlign w:val="superscript"/>
     </w:rPr>
   </w:style>
-  <w:style w:type="paragraph" w:customStyle="1" w:styleId="ColorfulList-Accent11">
+  <w:style w:type="paragraph" w:styleId="ColorfulList-Accent11" w:customStyle="1">
     <w:name w:val="Colorful List - Accent 11"/>
     <w:basedOn w:val="Normal"/>
     <w:uiPriority w:val="34"/>
@@ -12114,7 +12434,7 @@
       <w:contextualSpacing/>
     </w:pPr>
     <w:rPr>
-      <w:rFonts w:ascii="Calibri" w:eastAsia="Calibri" w:hAnsi="Calibri" w:cs="Times New Roman"/>
+      <w:rFonts w:ascii="Calibri" w:hAnsi="Calibri" w:eastAsia="Calibri" w:cs="Times New Roman"/>
     </w:rPr>
   </w:style>
   <w:style w:type="character" w:styleId="UnresolvedMention">
